--- a/documents/issues.docx
+++ b/documents/issues.docx
@@ -5,6 +5,7 @@
     <w:p>
       <w:pPr>
         <w:bidi/>
+        <w:spacing w:line="480" w:lineRule="auto"/>
         <w:rPr>
           <w:rFonts w:ascii="Vazir" w:hAnsi="Vazir" w:cs="Vazir"/>
           <w:b/>
@@ -48,6 +49,7 @@
           <w:numId w:val="2"/>
         </w:numPr>
         <w:bidi/>
+        <w:spacing w:line="480" w:lineRule="auto"/>
         <w:rPr>
           <w:rFonts w:ascii="Vazir" w:hAnsi="Vazir" w:cs="Vazir"/>
           <w:sz w:val="28"/>
@@ -133,16 +135,19 @@
           <w:numId w:val="2"/>
         </w:numPr>
         <w:bidi/>
-        <w:rPr>
-          <w:rFonts w:ascii="Vazir" w:hAnsi="Vazir" w:cs="Vazir"/>
-          <w:sz w:val="28"/>
-          <w:szCs w:val="28"/>
-          <w:lang w:bidi="fa-IR"/>
-        </w:rPr>
-      </w:pPr>
-      <w:r>
-        <w:rPr>
-          <w:rFonts w:ascii="Vazir" w:hAnsi="Vazir" w:cs="Vazir" w:hint="cs"/>
+        <w:spacing w:line="480" w:lineRule="auto"/>
+        <w:rPr>
+          <w:rFonts w:ascii="Vazir" w:hAnsi="Vazir" w:cs="Vazir"/>
+          <w:color w:val="70AD47" w:themeColor="accent6"/>
+          <w:sz w:val="28"/>
+          <w:szCs w:val="28"/>
+          <w:lang w:bidi="fa-IR"/>
+        </w:rPr>
+      </w:pPr>
+      <w:r>
+        <w:rPr>
+          <w:rFonts w:ascii="Vazir" w:hAnsi="Vazir" w:cs="Vazir" w:hint="cs"/>
+          <w:color w:val="70AD47" w:themeColor="accent6"/>
           <w:sz w:val="28"/>
           <w:szCs w:val="28"/>
           <w:rtl/>
@@ -159,6 +164,7 @@
           <w:numId w:val="2"/>
         </w:numPr>
         <w:bidi/>
+        <w:spacing w:line="480" w:lineRule="auto"/>
         <w:rPr>
           <w:rFonts w:ascii="Vazir" w:hAnsi="Vazir" w:cs="Vazir"/>
           <w:sz w:val="28"/>
@@ -185,201 +191,7 @@
           <w:numId w:val="2"/>
         </w:numPr>
         <w:bidi/>
-        <w:rPr>
-          <w:rFonts w:ascii="Vazir" w:hAnsi="Vazir" w:cs="Vazir"/>
-          <w:sz w:val="28"/>
-          <w:szCs w:val="28"/>
-          <w:lang w:bidi="fa-IR"/>
-        </w:rPr>
-      </w:pPr>
-      <w:r>
-        <w:rPr>
-          <w:rFonts w:ascii="Vazir" w:hAnsi="Vazir" w:cs="Vazir" w:hint="cs"/>
-          <w:sz w:val="28"/>
-          <w:szCs w:val="28"/>
-          <w:rtl/>
-          <w:lang w:bidi="fa-IR"/>
-        </w:rPr>
-        <w:t xml:space="preserve">نام شخص و عکس قابل کلیک باشد به لینک </w:t>
-      </w:r>
-      <w:r>
-        <w:fldChar w:fldCharType="begin"/>
-      </w:r>
-      <w:r>
-        <w:instrText xml:space="preserve"> HYPERLINK "mailto:%7bapp_url%7d@%7bg_user_info.username%7d" </w:instrText>
-      </w:r>
-      <w:r>
-        <w:fldChar w:fldCharType="separate"/>
-      </w:r>
-      <w:r>
-        <w:rPr>
-          <w:rStyle w:val="Hyperlink"/>
-          <w:rFonts w:ascii="Vazir" w:hAnsi="Vazir" w:cs="Vazir"/>
-          <w:sz w:val="28"/>
-          <w:szCs w:val="28"/>
-          <w:lang w:bidi="fa-IR"/>
-        </w:rPr>
-        <w:t>{app_url}@{g_user_info.username}</w:t>
-      </w:r>
-      <w:r>
-        <w:rPr>
-          <w:rStyle w:val="Hyperlink"/>
-          <w:rFonts w:ascii="Vazir" w:hAnsi="Vazir" w:cs="Vazir"/>
-          <w:sz w:val="28"/>
-          <w:szCs w:val="28"/>
-          <w:lang w:bidi="fa-IR"/>
-        </w:rPr>
-        <w:fldChar w:fldCharType="end"/>
-      </w:r>
-      <w:r>
-        <w:rPr>
-          <w:rFonts w:ascii="Vazir" w:hAnsi="Vazir" w:cs="Vazir" w:hint="cs"/>
-          <w:sz w:val="28"/>
-          <w:szCs w:val="28"/>
-          <w:rtl/>
-          <w:lang w:bidi="fa-IR"/>
-        </w:rPr>
-        <w:t xml:space="preserve"> و </w:t>
-      </w:r>
-      <w:r>
-        <w:rPr>
-          <w:rFonts w:ascii="Vazir" w:hAnsi="Vazir" w:cs="Vazir"/>
-          <w:sz w:val="28"/>
-          <w:szCs w:val="28"/>
-          <w:lang w:bidi="fa-IR"/>
-        </w:rPr>
-        <w:t>hover</w:t>
-      </w:r>
-      <w:r>
-        <w:rPr>
-          <w:rFonts w:ascii="Vazir" w:hAnsi="Vazir" w:cs="Vazir" w:hint="cs"/>
-          <w:sz w:val="28"/>
-          <w:szCs w:val="28"/>
-          <w:rtl/>
-          <w:lang w:bidi="fa-IR"/>
-        </w:rPr>
-        <w:t xml:space="preserve"> داشته باشد رنگ فونت عوض شود</w:t>
-      </w:r>
-    </w:p>
-    <w:p>
-      <w:pPr>
-        <w:bidi/>
-        <w:rPr>
-          <w:rFonts w:ascii="Vazir" w:hAnsi="Vazir" w:cs="Vazir"/>
-          <w:b/>
-          <w:bCs/>
-          <w:sz w:val="32"/>
-          <w:szCs w:val="32"/>
-          <w:rtl/>
-          <w:lang w:bidi="fa-IR"/>
-        </w:rPr>
-      </w:pPr>
-      <w:r>
-        <w:rPr>
-          <w:rFonts w:ascii="Vazir" w:hAnsi="Vazir" w:cs="Vazir" w:hint="cs"/>
-          <w:b/>
-          <w:bCs/>
-          <w:sz w:val="32"/>
-          <w:szCs w:val="32"/>
-          <w:rtl/>
-          <w:lang w:bidi="fa-IR"/>
-        </w:rPr>
-        <w:t>صفحه مشاهده آگهی :</w:t>
-      </w:r>
-    </w:p>
-    <w:p>
-      <w:pPr>
-        <w:pStyle w:val="ListParagraph"/>
-        <w:numPr>
-          <w:ilvl w:val="0"/>
-          <w:numId w:val="4"/>
-        </w:numPr>
-        <w:bidi/>
-        <w:rPr>
-          <w:rFonts w:ascii="Vazir" w:hAnsi="Vazir" w:cs="Vazir"/>
-          <w:sz w:val="28"/>
-          <w:szCs w:val="28"/>
-          <w:lang w:bidi="fa-IR"/>
-        </w:rPr>
-      </w:pPr>
-      <w:r>
-        <w:rPr>
-          <w:rFonts w:ascii="Vazir" w:hAnsi="Vazir" w:cs="Vazir" w:hint="cs"/>
-          <w:sz w:val="28"/>
-          <w:szCs w:val="28"/>
-          <w:rtl/>
-          <w:lang w:bidi="fa-IR"/>
-        </w:rPr>
-        <w:t xml:space="preserve">دکمه اشتراک لینک آگهی را کپی کند. ( لینک : </w:t>
-      </w:r>
-      <w:r>
-        <w:rPr>
-          <w:rFonts w:ascii="Vazir" w:hAnsi="Vazir" w:cs="Vazir"/>
-          <w:sz w:val="28"/>
-          <w:szCs w:val="28"/>
-          <w:lang w:bidi="fa-IR"/>
-        </w:rPr>
-        <w:t>{</w:t>
-      </w:r>
-      <w:proofErr w:type="spellStart"/>
-      <w:r>
-        <w:rPr>
-          <w:rFonts w:ascii="Vazir" w:hAnsi="Vazir" w:cs="Vazir"/>
-          <w:sz w:val="28"/>
-          <w:szCs w:val="28"/>
-          <w:lang w:bidi="fa-IR"/>
-        </w:rPr>
-        <w:t>app_url</w:t>
-      </w:r>
-      <w:proofErr w:type="spellEnd"/>
-      <w:r>
-        <w:rPr>
-          <w:rFonts w:ascii="Vazir" w:hAnsi="Vazir" w:cs="Vazir"/>
-          <w:sz w:val="28"/>
-          <w:szCs w:val="28"/>
-          <w:lang w:bidi="fa-IR"/>
-        </w:rPr>
-        <w:t>}?w={</w:t>
-      </w:r>
-      <w:proofErr w:type="spellStart"/>
-      <w:r>
-        <w:rPr>
-          <w:rFonts w:ascii="Vazir" w:hAnsi="Vazir" w:cs="Vazir"/>
-          <w:sz w:val="28"/>
-          <w:szCs w:val="28"/>
-          <w:lang w:bidi="fa-IR"/>
-        </w:rPr>
-        <w:t>unique_id</w:t>
-      </w:r>
-      <w:proofErr w:type="spellEnd"/>
-      <w:r>
-        <w:rPr>
-          <w:rFonts w:ascii="Vazir" w:hAnsi="Vazir" w:cs="Vazir"/>
-          <w:sz w:val="28"/>
-          <w:szCs w:val="28"/>
-          <w:lang w:bidi="fa-IR"/>
-        </w:rPr>
-        <w:t>}</w:t>
-      </w:r>
-      <w:r>
-        <w:rPr>
-          <w:rFonts w:ascii="Vazir" w:hAnsi="Vazir" w:cs="Vazir" w:hint="cs"/>
-          <w:sz w:val="28"/>
-          <w:szCs w:val="28"/>
-          <w:rtl/>
-          <w:lang w:bidi="fa-IR"/>
-        </w:rPr>
-        <w:t xml:space="preserve"> )</w:t>
-      </w:r>
-    </w:p>
-    <w:p>
-      <w:pPr>
-        <w:pStyle w:val="ListParagraph"/>
-        <w:numPr>
-          <w:ilvl w:val="0"/>
-          <w:numId w:val="4"/>
-        </w:numPr>
-        <w:bidi/>
+        <w:spacing w:line="480" w:lineRule="auto"/>
         <w:rPr>
           <w:rFonts w:ascii="Vazir" w:hAnsi="Vazir" w:cs="Vazir"/>
           <w:sz w:val="28"/>
@@ -442,6 +254,188 @@
     <w:p>
       <w:pPr>
         <w:bidi/>
+        <w:spacing w:line="480" w:lineRule="auto"/>
+        <w:rPr>
+          <w:rFonts w:ascii="Vazir" w:hAnsi="Vazir" w:cs="Vazir"/>
+          <w:b/>
+          <w:bCs/>
+          <w:sz w:val="32"/>
+          <w:szCs w:val="32"/>
+          <w:rtl/>
+          <w:lang w:bidi="fa-IR"/>
+        </w:rPr>
+      </w:pPr>
+      <w:r>
+        <w:rPr>
+          <w:rFonts w:ascii="Vazir" w:hAnsi="Vazir" w:cs="Vazir" w:hint="cs"/>
+          <w:b/>
+          <w:bCs/>
+          <w:sz w:val="32"/>
+          <w:szCs w:val="32"/>
+          <w:rtl/>
+          <w:lang w:bidi="fa-IR"/>
+        </w:rPr>
+        <w:t>صفحه مشاهده آگهی :</w:t>
+      </w:r>
+    </w:p>
+    <w:p>
+      <w:pPr>
+        <w:pStyle w:val="ListParagraph"/>
+        <w:numPr>
+          <w:ilvl w:val="0"/>
+          <w:numId w:val="4"/>
+        </w:numPr>
+        <w:bidi/>
+        <w:spacing w:line="480" w:lineRule="auto"/>
+        <w:rPr>
+          <w:rFonts w:ascii="Vazir" w:hAnsi="Vazir" w:cs="Vazir"/>
+          <w:sz w:val="28"/>
+          <w:szCs w:val="28"/>
+          <w:lang w:bidi="fa-IR"/>
+        </w:rPr>
+      </w:pPr>
+      <w:r>
+        <w:rPr>
+          <w:rFonts w:ascii="Vazir" w:hAnsi="Vazir" w:cs="Vazir" w:hint="cs"/>
+          <w:sz w:val="28"/>
+          <w:szCs w:val="28"/>
+          <w:rtl/>
+          <w:lang w:bidi="fa-IR"/>
+        </w:rPr>
+        <w:t xml:space="preserve">دکمه اشتراک لینک آگهی را کپی کند. ( لینک : </w:t>
+      </w:r>
+      <w:r>
+        <w:rPr>
+          <w:rFonts w:ascii="Vazir" w:hAnsi="Vazir" w:cs="Vazir"/>
+          <w:sz w:val="28"/>
+          <w:szCs w:val="28"/>
+          <w:lang w:bidi="fa-IR"/>
+        </w:rPr>
+        <w:t>{</w:t>
+      </w:r>
+      <w:proofErr w:type="spellStart"/>
+      <w:r>
+        <w:rPr>
+          <w:rFonts w:ascii="Vazir" w:hAnsi="Vazir" w:cs="Vazir"/>
+          <w:sz w:val="28"/>
+          <w:szCs w:val="28"/>
+          <w:lang w:bidi="fa-IR"/>
+        </w:rPr>
+        <w:t>app_url</w:t>
+      </w:r>
+      <w:proofErr w:type="spellEnd"/>
+      <w:r>
+        <w:rPr>
+          <w:rFonts w:ascii="Vazir" w:hAnsi="Vazir" w:cs="Vazir"/>
+          <w:sz w:val="28"/>
+          <w:szCs w:val="28"/>
+          <w:lang w:bidi="fa-IR"/>
+        </w:rPr>
+        <w:t>}?w={</w:t>
+      </w:r>
+      <w:proofErr w:type="spellStart"/>
+      <w:r>
+        <w:rPr>
+          <w:rFonts w:ascii="Vazir" w:hAnsi="Vazir" w:cs="Vazir"/>
+          <w:sz w:val="28"/>
+          <w:szCs w:val="28"/>
+          <w:lang w:bidi="fa-IR"/>
+        </w:rPr>
+        <w:t>unique_id</w:t>
+      </w:r>
+      <w:proofErr w:type="spellEnd"/>
+      <w:r>
+        <w:rPr>
+          <w:rFonts w:ascii="Vazir" w:hAnsi="Vazir" w:cs="Vazir"/>
+          <w:sz w:val="28"/>
+          <w:szCs w:val="28"/>
+          <w:lang w:bidi="fa-IR"/>
+        </w:rPr>
+        <w:t>}</w:t>
+      </w:r>
+      <w:r>
+        <w:rPr>
+          <w:rFonts w:ascii="Vazir" w:hAnsi="Vazir" w:cs="Vazir" w:hint="cs"/>
+          <w:sz w:val="28"/>
+          <w:szCs w:val="28"/>
+          <w:rtl/>
+          <w:lang w:bidi="fa-IR"/>
+        </w:rPr>
+        <w:t xml:space="preserve"> )</w:t>
+      </w:r>
+    </w:p>
+    <w:p>
+      <w:pPr>
+        <w:pStyle w:val="ListParagraph"/>
+        <w:numPr>
+          <w:ilvl w:val="0"/>
+          <w:numId w:val="4"/>
+        </w:numPr>
+        <w:bidi/>
+        <w:spacing w:line="480" w:lineRule="auto"/>
+        <w:rPr>
+          <w:rFonts w:ascii="Vazir" w:hAnsi="Vazir" w:cs="Vazir"/>
+          <w:sz w:val="28"/>
+          <w:szCs w:val="28"/>
+          <w:lang w:bidi="fa-IR"/>
+        </w:rPr>
+      </w:pPr>
+      <w:r>
+        <w:rPr>
+          <w:rFonts w:ascii="Vazir" w:hAnsi="Vazir" w:cs="Vazir" w:hint="cs"/>
+          <w:sz w:val="28"/>
+          <w:szCs w:val="28"/>
+          <w:rtl/>
+          <w:lang w:bidi="fa-IR"/>
+        </w:rPr>
+        <w:t xml:space="preserve">نام شخص و عکس قابل کلیک باشد به لینک </w:t>
+      </w:r>
+      <w:hyperlink r:id="rId6" w:history="1">
+        <w:r>
+          <w:rPr>
+            <w:rStyle w:val="Hyperlink"/>
+            <w:rFonts w:ascii="Vazir" w:hAnsi="Vazir" w:cs="Vazir"/>
+            <w:sz w:val="28"/>
+            <w:szCs w:val="28"/>
+            <w:lang w:bidi="fa-IR"/>
+          </w:rPr>
+          <w:t>{app_url}@{g_user_info.username}</w:t>
+        </w:r>
+      </w:hyperlink>
+      <w:r>
+        <w:rPr>
+          <w:rFonts w:ascii="Vazir" w:hAnsi="Vazir" w:cs="Vazir" w:hint="cs"/>
+          <w:sz w:val="28"/>
+          <w:szCs w:val="28"/>
+          <w:rtl/>
+          <w:lang w:bidi="fa-IR"/>
+        </w:rPr>
+        <w:t xml:space="preserve"> و </w:t>
+      </w:r>
+      <w:r>
+        <w:rPr>
+          <w:rFonts w:ascii="Vazir" w:hAnsi="Vazir" w:cs="Vazir"/>
+          <w:sz w:val="28"/>
+          <w:szCs w:val="28"/>
+          <w:lang w:bidi="fa-IR"/>
+        </w:rPr>
+        <w:t>hover</w:t>
+      </w:r>
+      <w:r>
+        <w:rPr>
+          <w:rFonts w:ascii="Vazir" w:hAnsi="Vazir" w:cs="Vazir" w:hint="cs"/>
+          <w:sz w:val="28"/>
+          <w:szCs w:val="28"/>
+          <w:rtl/>
+          <w:lang w:bidi="fa-IR"/>
+        </w:rPr>
+        <w:t xml:space="preserve"> داشته باشد رنگ فونت عوض شود</w:t>
+      </w:r>
+    </w:p>
+    <w:p>
+      <w:pPr>
+        <w:bidi/>
+        <w:spacing w:line="480" w:lineRule="auto"/>
         <w:rPr>
           <w:rFonts w:ascii="Vazir" w:hAnsi="Vazir" w:cs="Vazir"/>
           <w:sz w:val="28"/>
@@ -459,22 +453,24 @@
           <w:numId w:val="5"/>
         </w:numPr>
         <w:bidi/>
-        <w:rPr>
-          <w:rFonts w:ascii="Vazir" w:hAnsi="Vazir" w:cs="Vazir"/>
-          <w:sz w:val="28"/>
-          <w:szCs w:val="28"/>
-          <w:rtl/>
-          <w:lang w:bidi="fa-IR"/>
-        </w:rPr>
-      </w:pPr>
-      <w:r>
-        <w:rPr>
-          <w:rFonts w:ascii="Vazir" w:hAnsi="Vazir" w:cs="Vazir" w:hint="cs"/>
-          <w:sz w:val="28"/>
-          <w:szCs w:val="28"/>
-          <w:rtl/>
-          <w:lang w:bidi="fa-IR"/>
-        </w:rPr>
+        <w:spacing w:line="480" w:lineRule="auto"/>
+        <w:rPr>
+          <w:rFonts w:ascii="Vazir" w:hAnsi="Vazir" w:cs="Vazir"/>
+          <w:sz w:val="28"/>
+          <w:szCs w:val="28"/>
+          <w:rtl/>
+          <w:lang w:bidi="fa-IR"/>
+        </w:rPr>
+      </w:pPr>
+      <w:r>
+        <w:rPr>
+          <w:rFonts w:ascii="Vazir" w:hAnsi="Vazir" w:cs="Vazir" w:hint="cs"/>
+          <w:sz w:val="28"/>
+          <w:szCs w:val="28"/>
+          <w:rtl/>
+          <w:lang w:bidi="fa-IR"/>
+        </w:rPr>
+        <w:lastRenderedPageBreak/>
         <w:t xml:space="preserve">برای تمام دکمه ها </w:t>
       </w:r>
       <w:r>
@@ -552,6 +548,7 @@
           <w:numId w:val="5"/>
         </w:numPr>
         <w:bidi/>
+        <w:spacing w:line="480" w:lineRule="auto"/>
         <w:rPr>
           <w:rFonts w:ascii="Vazir" w:hAnsi="Vazir" w:cs="Vazir"/>
           <w:sz w:val="28"/>
@@ -598,6 +595,7 @@
           <w:numId w:val="5"/>
         </w:numPr>
         <w:bidi/>
+        <w:spacing w:line="480" w:lineRule="auto"/>
         <w:rPr>
           <w:rFonts w:ascii="Vazir" w:hAnsi="Vazir" w:cs="Vazir"/>
           <w:sz w:val="28"/>
@@ -624,6 +622,7 @@
           <w:numId w:val="5"/>
         </w:numPr>
         <w:bidi/>
+        <w:spacing w:line="480" w:lineRule="auto"/>
         <w:rPr>
           <w:rFonts w:ascii="Vazir" w:hAnsi="Vazir" w:cs="Vazir"/>
           <w:sz w:val="28"/>
@@ -688,22 +687,23 @@
           <w:numId w:val="5"/>
         </w:numPr>
         <w:bidi/>
-        <w:rPr>
-          <w:rFonts w:ascii="Vazir" w:hAnsi="Vazir" w:cs="Vazir"/>
-          <w:sz w:val="28"/>
-          <w:szCs w:val="28"/>
-          <w:lang w:bidi="fa-IR"/>
-        </w:rPr>
-      </w:pPr>
-      <w:r>
-        <w:rPr>
-          <w:rFonts w:ascii="Vazir" w:hAnsi="Vazir" w:cs="Vazir" w:hint="cs"/>
-          <w:sz w:val="28"/>
-          <w:szCs w:val="28"/>
-          <w:rtl/>
-          <w:lang w:bidi="fa-IR"/>
-        </w:rPr>
-        <w:t>فیکس باگ های منو همبرگری ( سرچ کردن و کلیک بر روی آیکن ها )</w:t>
+        <w:spacing w:line="480" w:lineRule="auto"/>
+        <w:rPr>
+          <w:rFonts w:ascii="Vazir" w:hAnsi="Vazir" w:cs="Vazir"/>
+          <w:sz w:val="28"/>
+          <w:szCs w:val="28"/>
+          <w:lang w:bidi="fa-IR"/>
+        </w:rPr>
+      </w:pPr>
+      <w:r>
+        <w:rPr>
+          <w:rFonts w:ascii="Vazir" w:hAnsi="Vazir" w:cs="Vazir" w:hint="cs"/>
+          <w:sz w:val="28"/>
+          <w:szCs w:val="28"/>
+          <w:rtl/>
+          <w:lang w:bidi="fa-IR"/>
+        </w:rPr>
+        <w:t>فیکس باگ های منو همبرگری (کلیک بر روی آیکن ها )</w:t>
       </w:r>
     </w:p>
     <w:p>
@@ -714,6 +714,7 @@
           <w:numId w:val="5"/>
         </w:numPr>
         <w:bidi/>
+        <w:spacing w:line="480" w:lineRule="auto"/>
         <w:rPr>
           <w:rFonts w:ascii="Vazir" w:hAnsi="Vazir" w:cs="Vazir"/>
           <w:sz w:val="28"/>
@@ -740,6 +741,7 @@
           <w:numId w:val="5"/>
         </w:numPr>
         <w:bidi/>
+        <w:spacing w:line="480" w:lineRule="auto"/>
         <w:rPr>
           <w:rFonts w:ascii="Vazir" w:hAnsi="Vazir" w:cs="Vazir"/>
           <w:sz w:val="28"/>
@@ -766,6 +768,7 @@
           <w:numId w:val="5"/>
         </w:numPr>
         <w:bidi/>
+        <w:spacing w:line="480" w:lineRule="auto"/>
         <w:rPr>
           <w:rFonts w:ascii="Vazir" w:hAnsi="Vazir" w:cs="Vazir"/>
           <w:sz w:val="28"/>
@@ -792,6 +795,7 @@
           <w:numId w:val="5"/>
         </w:numPr>
         <w:bidi/>
+        <w:spacing w:line="480" w:lineRule="auto"/>
         <w:rPr>
           <w:rFonts w:ascii="Vazir" w:hAnsi="Vazir" w:cs="Vazir"/>
           <w:sz w:val="28"/>
@@ -814,6 +818,7 @@
     <w:p>
       <w:pPr>
         <w:bidi/>
+        <w:spacing w:line="480" w:lineRule="auto"/>
         <w:rPr>
           <w:rFonts w:ascii="Vazir" w:hAnsi="Vazir" w:cs="Vazir"/>
           <w:sz w:val="28"/>

--- a/documents/issues.docx
+++ b/documents/issues.docx
@@ -138,16 +138,14 @@
         <w:spacing w:line="480" w:lineRule="auto"/>
         <w:rPr>
           <w:rFonts w:ascii="Vazir" w:hAnsi="Vazir" w:cs="Vazir"/>
-          <w:color w:val="70AD47" w:themeColor="accent6"/>
-          <w:sz w:val="28"/>
-          <w:szCs w:val="28"/>
-          <w:lang w:bidi="fa-IR"/>
-        </w:rPr>
-      </w:pPr>
-      <w:r>
-        <w:rPr>
-          <w:rFonts w:ascii="Vazir" w:hAnsi="Vazir" w:cs="Vazir" w:hint="cs"/>
-          <w:color w:val="70AD47" w:themeColor="accent6"/>
+          <w:sz w:val="28"/>
+          <w:szCs w:val="28"/>
+          <w:lang w:bidi="fa-IR"/>
+        </w:rPr>
+      </w:pPr>
+      <w:r>
+        <w:rPr>
+          <w:rFonts w:ascii="Vazir" w:hAnsi="Vazir" w:cs="Vazir" w:hint="cs"/>
           <w:sz w:val="28"/>
           <w:szCs w:val="28"/>
           <w:rtl/>
@@ -538,80 +536,6 @@
           <w:lang w:bidi="fa-IR"/>
         </w:rPr>
         <w:t>”</w:t>
-      </w:r>
-    </w:p>
-    <w:p>
-      <w:pPr>
-        <w:pStyle w:val="ListParagraph"/>
-        <w:numPr>
-          <w:ilvl w:val="0"/>
-          <w:numId w:val="5"/>
-        </w:numPr>
-        <w:bidi/>
-        <w:spacing w:line="480" w:lineRule="auto"/>
-        <w:rPr>
-          <w:rFonts w:ascii="Vazir" w:hAnsi="Vazir" w:cs="Vazir"/>
-          <w:sz w:val="28"/>
-          <w:szCs w:val="28"/>
-          <w:rtl/>
-          <w:lang w:bidi="fa-IR"/>
-        </w:rPr>
-      </w:pPr>
-      <w:r>
-        <w:rPr>
-          <w:rFonts w:ascii="Vazir" w:hAnsi="Vazir" w:cs="Vazir" w:hint="cs"/>
-          <w:sz w:val="28"/>
-          <w:szCs w:val="28"/>
-          <w:rtl/>
-          <w:lang w:bidi="fa-IR"/>
-        </w:rPr>
-        <w:t xml:space="preserve">صفحه پروفایل کاربر از روی </w:t>
-      </w:r>
-      <w:r>
-        <w:rPr>
-          <w:rFonts w:ascii="Vazir" w:hAnsi="Vazir" w:cs="Vazir"/>
-          <w:sz w:val="28"/>
-          <w:szCs w:val="28"/>
-          <w:lang w:bidi="fa-IR"/>
-        </w:rPr>
-        <w:t>UI</w:t>
-      </w:r>
-      <w:r>
-        <w:rPr>
-          <w:rFonts w:ascii="Vazir" w:hAnsi="Vazir" w:cs="Vazir" w:hint="cs"/>
-          <w:sz w:val="28"/>
-          <w:szCs w:val="28"/>
-          <w:rtl/>
-          <w:lang w:bidi="fa-IR"/>
-        </w:rPr>
-        <w:t xml:space="preserve"> جدید زده شود</w:t>
-      </w:r>
-    </w:p>
-    <w:p>
-      <w:pPr>
-        <w:pStyle w:val="ListParagraph"/>
-        <w:numPr>
-          <w:ilvl w:val="0"/>
-          <w:numId w:val="5"/>
-        </w:numPr>
-        <w:bidi/>
-        <w:spacing w:line="480" w:lineRule="auto"/>
-        <w:rPr>
-          <w:rFonts w:ascii="Vazir" w:hAnsi="Vazir" w:cs="Vazir"/>
-          <w:sz w:val="28"/>
-          <w:szCs w:val="28"/>
-          <w:lang w:bidi="fa-IR"/>
-        </w:rPr>
-      </w:pPr>
-      <w:r>
-        <w:rPr>
-          <w:rFonts w:ascii="Vazir" w:hAnsi="Vazir" w:cs="Vazir" w:hint="cs"/>
-          <w:sz w:val="28"/>
-          <w:szCs w:val="28"/>
-          <w:rtl/>
-          <w:lang w:bidi="fa-IR"/>
-        </w:rPr>
-        <w:t>تمام عکس هایی که دایره ای نشده ، دایره ای شود مثل صفحه پروفایل و من همبرگری</w:t>
       </w:r>
     </w:p>
     <w:p>

--- a/documents/issues.docx
+++ b/documents/issues.docx
@@ -74,47 +74,7 @@
           <w:szCs w:val="28"/>
           <w:lang w:bidi="fa-IR"/>
         </w:rPr>
-        <w:t>{</w:t>
-      </w:r>
-      <w:proofErr w:type="spellStart"/>
-      <w:r>
-        <w:rPr>
-          <w:rFonts w:ascii="Vazir" w:hAnsi="Vazir" w:cs="Vazir"/>
-          <w:sz w:val="28"/>
-          <w:szCs w:val="28"/>
-          <w:lang w:bidi="fa-IR"/>
-        </w:rPr>
-        <w:t>app_url</w:t>
-      </w:r>
-      <w:proofErr w:type="spellEnd"/>
-      <w:r>
-        <w:rPr>
-          <w:rFonts w:ascii="Vazir" w:hAnsi="Vazir" w:cs="Vazir"/>
-          <w:sz w:val="28"/>
-          <w:szCs w:val="28"/>
-          <w:lang w:bidi="fa-IR"/>
-        </w:rPr>
-        <w:t>}?w={</w:t>
-      </w:r>
-      <w:proofErr w:type="spellStart"/>
-      <w:r>
-        <w:rPr>
-          <w:rFonts w:ascii="Vazir" w:hAnsi="Vazir" w:cs="Vazir"/>
-          <w:sz w:val="28"/>
-          <w:szCs w:val="28"/>
-          <w:lang w:bidi="fa-IR"/>
-        </w:rPr>
-        <w:t>unique_id</w:t>
-      </w:r>
-      <w:proofErr w:type="spellEnd"/>
-      <w:r>
-        <w:rPr>
-          <w:rFonts w:ascii="Vazir" w:hAnsi="Vazir" w:cs="Vazir"/>
-          <w:sz w:val="28"/>
-          <w:szCs w:val="28"/>
-          <w:lang w:bidi="fa-IR"/>
-        </w:rPr>
-        <w:t>}</w:t>
+        <w:t>{app_url}?w={unique_id}</w:t>
       </w:r>
       <w:r>
         <w:rPr>
@@ -156,101 +116,6 @@
     </w:p>
     <w:p>
       <w:pPr>
-        <w:pStyle w:val="ListParagraph"/>
-        <w:numPr>
-          <w:ilvl w:val="0"/>
-          <w:numId w:val="2"/>
-        </w:numPr>
-        <w:bidi/>
-        <w:spacing w:line="480" w:lineRule="auto"/>
-        <w:rPr>
-          <w:rFonts w:ascii="Vazir" w:hAnsi="Vazir" w:cs="Vazir"/>
-          <w:sz w:val="28"/>
-          <w:szCs w:val="28"/>
-          <w:lang w:bidi="fa-IR"/>
-        </w:rPr>
-      </w:pPr>
-      <w:r>
-        <w:rPr>
-          <w:rFonts w:ascii="Vazir" w:hAnsi="Vazir" w:cs="Vazir" w:hint="cs"/>
-          <w:sz w:val="28"/>
-          <w:szCs w:val="28"/>
-          <w:rtl/>
-          <w:lang w:bidi="fa-IR"/>
-        </w:rPr>
-        <w:t>عنوان آگهی اگر عدد باشد هشتگ سمت راست میفتد و فیکس نیست</w:t>
-      </w:r>
-    </w:p>
-    <w:p>
-      <w:pPr>
-        <w:pStyle w:val="ListParagraph"/>
-        <w:numPr>
-          <w:ilvl w:val="0"/>
-          <w:numId w:val="2"/>
-        </w:numPr>
-        <w:bidi/>
-        <w:spacing w:line="480" w:lineRule="auto"/>
-        <w:rPr>
-          <w:rFonts w:ascii="Vazir" w:hAnsi="Vazir" w:cs="Vazir"/>
-          <w:sz w:val="28"/>
-          <w:szCs w:val="28"/>
-          <w:lang w:bidi="fa-IR"/>
-        </w:rPr>
-      </w:pPr>
-      <w:r>
-        <w:rPr>
-          <w:rFonts w:ascii="Vazir" w:hAnsi="Vazir" w:cs="Vazir" w:hint="cs"/>
-          <w:sz w:val="28"/>
-          <w:szCs w:val="28"/>
-          <w:rtl/>
-          <w:lang w:bidi="fa-IR"/>
-        </w:rPr>
-        <w:t xml:space="preserve">نام شخص و عکس قابل کلیک باشد به لینک </w:t>
-      </w:r>
-      <w:hyperlink r:id="rId5" w:history="1">
-        <w:r>
-          <w:rPr>
-            <w:rStyle w:val="Hyperlink"/>
-            <w:rFonts w:ascii="Vazir" w:hAnsi="Vazir" w:cs="Vazir"/>
-            <w:sz w:val="28"/>
-            <w:szCs w:val="28"/>
-            <w:lang w:bidi="fa-IR"/>
-          </w:rPr>
-          <w:t>{app_url}@{g_user_info.username}</w:t>
-        </w:r>
-      </w:hyperlink>
-      <w:r>
-        <w:rPr>
-          <w:rFonts w:ascii="Vazir" w:hAnsi="Vazir" w:cs="Vazir" w:hint="cs"/>
-          <w:sz w:val="28"/>
-          <w:szCs w:val="28"/>
-          <w:rtl/>
-          <w:lang w:bidi="fa-IR"/>
-        </w:rPr>
-        <w:t xml:space="preserve"> و </w:t>
-      </w:r>
-      <w:r>
-        <w:rPr>
-          <w:rFonts w:ascii="Vazir" w:hAnsi="Vazir" w:cs="Vazir"/>
-          <w:sz w:val="28"/>
-          <w:szCs w:val="28"/>
-          <w:lang w:bidi="fa-IR"/>
-        </w:rPr>
-        <w:t>hover</w:t>
-      </w:r>
-      <w:r>
-        <w:rPr>
-          <w:rFonts w:ascii="Vazir" w:hAnsi="Vazir" w:cs="Vazir" w:hint="cs"/>
-          <w:sz w:val="28"/>
-          <w:szCs w:val="28"/>
-          <w:rtl/>
-          <w:lang w:bidi="fa-IR"/>
-        </w:rPr>
-        <w:t xml:space="preserve"> داشته باشد رنگ فونت عوض شود</w:t>
-      </w:r>
-    </w:p>
-    <w:p>
-      <w:pPr>
         <w:bidi/>
         <w:spacing w:line="480" w:lineRule="auto"/>
         <w:rPr>
@@ -289,6 +154,7 @@
           <w:rFonts w:ascii="Vazir" w:hAnsi="Vazir" w:cs="Vazir"/>
           <w:sz w:val="28"/>
           <w:szCs w:val="28"/>
+          <w:rtl/>
           <w:lang w:bidi="fa-IR"/>
         </w:rPr>
       </w:pPr>
@@ -309,47 +175,7 @@
           <w:szCs w:val="28"/>
           <w:lang w:bidi="fa-IR"/>
         </w:rPr>
-        <w:t>{</w:t>
-      </w:r>
-      <w:proofErr w:type="spellStart"/>
-      <w:r>
-        <w:rPr>
-          <w:rFonts w:ascii="Vazir" w:hAnsi="Vazir" w:cs="Vazir"/>
-          <w:sz w:val="28"/>
-          <w:szCs w:val="28"/>
-          <w:lang w:bidi="fa-IR"/>
-        </w:rPr>
-        <w:t>app_url</w:t>
-      </w:r>
-      <w:proofErr w:type="spellEnd"/>
-      <w:r>
-        <w:rPr>
-          <w:rFonts w:ascii="Vazir" w:hAnsi="Vazir" w:cs="Vazir"/>
-          <w:sz w:val="28"/>
-          <w:szCs w:val="28"/>
-          <w:lang w:bidi="fa-IR"/>
-        </w:rPr>
-        <w:t>}?w={</w:t>
-      </w:r>
-      <w:proofErr w:type="spellStart"/>
-      <w:r>
-        <w:rPr>
-          <w:rFonts w:ascii="Vazir" w:hAnsi="Vazir" w:cs="Vazir"/>
-          <w:sz w:val="28"/>
-          <w:szCs w:val="28"/>
-          <w:lang w:bidi="fa-IR"/>
-        </w:rPr>
-        <w:t>unique_id</w:t>
-      </w:r>
-      <w:proofErr w:type="spellEnd"/>
-      <w:r>
-        <w:rPr>
-          <w:rFonts w:ascii="Vazir" w:hAnsi="Vazir" w:cs="Vazir"/>
-          <w:sz w:val="28"/>
-          <w:szCs w:val="28"/>
-          <w:lang w:bidi="fa-IR"/>
-        </w:rPr>
-        <w:t>}</w:t>
+        <w:t>{app_url}?w={unique_id}</w:t>
       </w:r>
       <w:r>
         <w:rPr>
@@ -361,87 +187,6 @@
         </w:rPr>
         <w:t xml:space="preserve"> )</w:t>
       </w:r>
-    </w:p>
-    <w:p>
-      <w:pPr>
-        <w:pStyle w:val="ListParagraph"/>
-        <w:numPr>
-          <w:ilvl w:val="0"/>
-          <w:numId w:val="4"/>
-        </w:numPr>
-        <w:bidi/>
-        <w:spacing w:line="480" w:lineRule="auto"/>
-        <w:rPr>
-          <w:rFonts w:ascii="Vazir" w:hAnsi="Vazir" w:cs="Vazir"/>
-          <w:sz w:val="28"/>
-          <w:szCs w:val="28"/>
-          <w:lang w:bidi="fa-IR"/>
-        </w:rPr>
-      </w:pPr>
-      <w:r>
-        <w:rPr>
-          <w:rFonts w:ascii="Vazir" w:hAnsi="Vazir" w:cs="Vazir" w:hint="cs"/>
-          <w:sz w:val="28"/>
-          <w:szCs w:val="28"/>
-          <w:rtl/>
-          <w:lang w:bidi="fa-IR"/>
-        </w:rPr>
-        <w:t xml:space="preserve">نام شخص و عکس قابل کلیک باشد به لینک </w:t>
-      </w:r>
-      <w:hyperlink r:id="rId6" w:history="1">
-        <w:r>
-          <w:rPr>
-            <w:rStyle w:val="Hyperlink"/>
-            <w:rFonts w:ascii="Vazir" w:hAnsi="Vazir" w:cs="Vazir"/>
-            <w:sz w:val="28"/>
-            <w:szCs w:val="28"/>
-            <w:lang w:bidi="fa-IR"/>
-          </w:rPr>
-          <w:t>{app_url}@{g_user_info.username}</w:t>
-        </w:r>
-      </w:hyperlink>
-      <w:r>
-        <w:rPr>
-          <w:rFonts w:ascii="Vazir" w:hAnsi="Vazir" w:cs="Vazir" w:hint="cs"/>
-          <w:sz w:val="28"/>
-          <w:szCs w:val="28"/>
-          <w:rtl/>
-          <w:lang w:bidi="fa-IR"/>
-        </w:rPr>
-        <w:t xml:space="preserve"> و </w:t>
-      </w:r>
-      <w:r>
-        <w:rPr>
-          <w:rFonts w:ascii="Vazir" w:hAnsi="Vazir" w:cs="Vazir"/>
-          <w:sz w:val="28"/>
-          <w:szCs w:val="28"/>
-          <w:lang w:bidi="fa-IR"/>
-        </w:rPr>
-        <w:t>hover</w:t>
-      </w:r>
-      <w:r>
-        <w:rPr>
-          <w:rFonts w:ascii="Vazir" w:hAnsi="Vazir" w:cs="Vazir" w:hint="cs"/>
-          <w:sz w:val="28"/>
-          <w:szCs w:val="28"/>
-          <w:rtl/>
-          <w:lang w:bidi="fa-IR"/>
-        </w:rPr>
-        <w:t xml:space="preserve"> داشته باشد رنگ فونت عوض شود</w:t>
-      </w:r>
-    </w:p>
-    <w:p>
-      <w:pPr>
-        <w:bidi/>
-        <w:spacing w:line="480" w:lineRule="auto"/>
-        <w:rPr>
-          <w:rFonts w:ascii="Vazir" w:hAnsi="Vazir" w:cs="Vazir"/>
-          <w:sz w:val="28"/>
-          <w:szCs w:val="28"/>
-          <w:rtl/>
-          <w:lang w:bidi="fa-IR"/>
-        </w:rPr>
-      </w:pPr>
     </w:p>
     <w:p>
       <w:pPr>
@@ -468,7 +213,6 @@
           <w:rtl/>
           <w:lang w:bidi="fa-IR"/>
         </w:rPr>
-        <w:lastRenderedPageBreak/>
         <w:t xml:space="preserve">برای تمام دکمه ها </w:t>
       </w:r>
       <w:r>
@@ -738,19 +482,6 @@
         </w:rPr>
         <w:t>ریسپانسیو کلی</w:t>
       </w:r>
-    </w:p>
-    <w:p>
-      <w:pPr>
-        <w:bidi/>
-        <w:spacing w:line="480" w:lineRule="auto"/>
-        <w:rPr>
-          <w:rFonts w:ascii="Vazir" w:hAnsi="Vazir" w:cs="Vazir"/>
-          <w:sz w:val="28"/>
-          <w:szCs w:val="28"/>
-          <w:rtl/>
-          <w:lang w:bidi="fa-IR"/>
-        </w:rPr>
-      </w:pPr>
     </w:p>
     <w:sectPr>
       <w:pgSz w:w="12240" w:h="15840"/>

--- a/documents/issues.docx
+++ b/documents/issues.docx
@@ -89,33 +89,6 @@
     </w:p>
     <w:p>
       <w:pPr>
-        <w:pStyle w:val="ListParagraph"/>
-        <w:numPr>
-          <w:ilvl w:val="0"/>
-          <w:numId w:val="2"/>
-        </w:numPr>
-        <w:bidi/>
-        <w:spacing w:line="480" w:lineRule="auto"/>
-        <w:rPr>
-          <w:rFonts w:ascii="Vazir" w:hAnsi="Vazir" w:cs="Vazir"/>
-          <w:sz w:val="28"/>
-          <w:szCs w:val="28"/>
-          <w:lang w:bidi="fa-IR"/>
-        </w:rPr>
-      </w:pPr>
-      <w:r>
-        <w:rPr>
-          <w:rFonts w:ascii="Vazir" w:hAnsi="Vazir" w:cs="Vazir" w:hint="cs"/>
-          <w:sz w:val="28"/>
-          <w:szCs w:val="28"/>
-          <w:rtl/>
-          <w:lang w:bidi="fa-IR"/>
-        </w:rPr>
-        <w:t>تاریخ ایجاد آگهی اضافه شود</w:t>
-      </w:r>
-    </w:p>
-    <w:p>
-      <w:pPr>
         <w:bidi/>
         <w:spacing w:line="480" w:lineRule="auto"/>
         <w:rPr>
@@ -232,54 +205,7 @@
           <w:rtl/>
           <w:lang w:bidi="fa-IR"/>
         </w:rPr>
-        <w:t xml:space="preserve"> باز شود مثلا موس روی علامت </w:t>
-      </w:r>
-      <w:r>
-        <w:rPr>
-          <w:rFonts w:ascii="Vazir" w:hAnsi="Vazir" w:cs="Vazir"/>
-          <w:sz w:val="28"/>
-          <w:szCs w:val="28"/>
-          <w:lang w:bidi="fa-IR"/>
-        </w:rPr>
-        <w:t>Edit</w:t>
-      </w:r>
-      <w:r>
-        <w:rPr>
-          <w:rFonts w:ascii="Vazir" w:hAnsi="Vazir" w:cs="Vazir" w:hint="cs"/>
-          <w:sz w:val="28"/>
-          <w:szCs w:val="28"/>
-          <w:rtl/>
-          <w:lang w:bidi="fa-IR"/>
-        </w:rPr>
-        <w:t xml:space="preserve"> اومد زیرش بنویسه </w:t>
-      </w:r>
-      <w:r>
-        <w:rPr>
-          <w:rFonts w:ascii="Vazir" w:hAnsi="Vazir" w:cs="Vazir"/>
-          <w:sz w:val="28"/>
-          <w:szCs w:val="28"/>
-          <w:lang w:bidi="fa-IR"/>
-        </w:rPr>
-        <w:t>“</w:t>
-      </w:r>
-      <w:r>
-        <w:rPr>
-          <w:rFonts w:ascii="Vazir" w:hAnsi="Vazir" w:cs="Vazir" w:hint="cs"/>
-          <w:sz w:val="28"/>
-          <w:szCs w:val="28"/>
-          <w:rtl/>
-          <w:lang w:bidi="fa-IR"/>
-        </w:rPr>
-        <w:t>ویرایش</w:t>
-      </w:r>
-      <w:r>
-        <w:rPr>
-          <w:rFonts w:ascii="Vazir" w:hAnsi="Vazir" w:cs="Vazir"/>
-          <w:sz w:val="28"/>
-          <w:szCs w:val="28"/>
-          <w:lang w:bidi="fa-IR"/>
-        </w:rPr>
-        <w:t>”</w:t>
+        <w:t xml:space="preserve"> باز شود </w:t>
       </w:r>
     </w:p>
     <w:p>
@@ -372,60 +298,6 @@
           <w:lang w:bidi="fa-IR"/>
         </w:rPr>
         <w:t>فیکس باگ های منو همبرگری (کلیک بر روی آیکن ها )</w:t>
-      </w:r>
-    </w:p>
-    <w:p>
-      <w:pPr>
-        <w:pStyle w:val="ListParagraph"/>
-        <w:numPr>
-          <w:ilvl w:val="0"/>
-          <w:numId w:val="5"/>
-        </w:numPr>
-        <w:bidi/>
-        <w:spacing w:line="480" w:lineRule="auto"/>
-        <w:rPr>
-          <w:rFonts w:ascii="Vazir" w:hAnsi="Vazir" w:cs="Vazir"/>
-          <w:sz w:val="28"/>
-          <w:szCs w:val="28"/>
-          <w:lang w:bidi="fa-IR"/>
-        </w:rPr>
-      </w:pPr>
-      <w:r>
-        <w:rPr>
-          <w:rFonts w:ascii="Vazir" w:hAnsi="Vazir" w:cs="Vazir" w:hint="cs"/>
-          <w:sz w:val="28"/>
-          <w:szCs w:val="28"/>
-          <w:rtl/>
-          <w:lang w:bidi="fa-IR"/>
-        </w:rPr>
-        <w:t>انیمیشن ارور ها تیک دارد فیکس شود</w:t>
-      </w:r>
-    </w:p>
-    <w:p>
-      <w:pPr>
-        <w:pStyle w:val="ListParagraph"/>
-        <w:numPr>
-          <w:ilvl w:val="0"/>
-          <w:numId w:val="5"/>
-        </w:numPr>
-        <w:bidi/>
-        <w:spacing w:line="480" w:lineRule="auto"/>
-        <w:rPr>
-          <w:rFonts w:ascii="Vazir" w:hAnsi="Vazir" w:cs="Vazir"/>
-          <w:sz w:val="28"/>
-          <w:szCs w:val="28"/>
-          <w:lang w:bidi="fa-IR"/>
-        </w:rPr>
-      </w:pPr>
-      <w:r>
-        <w:rPr>
-          <w:rFonts w:ascii="Vazir" w:hAnsi="Vazir" w:cs="Vazir" w:hint="cs"/>
-          <w:sz w:val="28"/>
-          <w:szCs w:val="28"/>
-          <w:rtl/>
-          <w:lang w:bidi="fa-IR"/>
-        </w:rPr>
-        <w:t>بعضی جاها ارور میچسبه به اینپوت ها مثل مودال لوگین و مودال گزارش تخلف</w:t>
       </w:r>
     </w:p>
     <w:p>

--- a/documents/issues.docx
+++ b/documents/issues.docx
@@ -2,118 +2,6 @@
 <file path=word/document.xml><?xml version="1.0" encoding="utf-8"?>
 <w:document xmlns:wpc="http://schemas.microsoft.com/office/word/2010/wordprocessingCanvas" xmlns:cx="http://schemas.microsoft.com/office/drawing/2014/chartex" xmlns:cx1="http://schemas.microsoft.com/office/drawing/2015/9/8/chartex" xmlns:cx2="http://schemas.microsoft.com/office/drawing/2015/10/21/chartex" xmlns:cx3="http://schemas.microsoft.com/office/drawing/2016/5/9/chartex" xmlns:cx4="http://schemas.microsoft.com/office/drawing/2016/5/10/chartex" xmlns:cx5="http://schemas.microsoft.com/office/drawing/2016/5/11/chartex" xmlns:cx6="http://schemas.microsoft.com/office/drawing/2016/5/12/chartex" xmlns:cx7="http://schemas.microsoft.com/office/drawing/2016/5/13/chartex" xmlns:cx8="http://schemas.microsoft.com/office/drawing/2016/5/14/chartex" xmlns:mc="http://schemas.openxmlformats.org/markup-compatibility/2006" xmlns:aink="http://schemas.microsoft.com/office/drawing/2016/ink" xmlns:am3d="http://schemas.microsoft.com/office/drawing/2017/model3d" xmlns:o="urn:schemas-microsoft-com:office:office" xmlns:r="http://schemas.openxmlformats.org/officeDocument/2006/relationships" xmlns:m="http://schemas.openxmlformats.org/officeDocument/2006/math" xmlns:v="urn:schemas-microsoft-com:vml" xmlns:wp14="http://schemas.microsoft.com/office/word/2010/wordprocessingDrawing" xmlns:wp="http://schemas.openxmlformats.org/drawingml/2006/wordprocessingDrawing" xmlns:w10="urn:schemas-microsoft-com:office:word" xmlns:w="http://schemas.openxmlformats.org/wordprocessingml/2006/main" xmlns:w14="http://schemas.microsoft.com/office/word/2010/wordml" xmlns:w15="http://schemas.microsoft.com/office/word/2012/wordml" xmlns:w16cex="http://schemas.microsoft.com/office/word/2018/wordml/cex" xmlns:w16cid="http://schemas.microsoft.com/office/word/2016/wordml/cid" xmlns:w16="http://schemas.microsoft.com/office/word/2018/wordml" xmlns:w16se="http://schemas.microsoft.com/office/word/2015/wordml/symex" xmlns:wpg="http://schemas.microsoft.com/office/word/2010/wordprocessingGroup" xmlns:wpi="http://schemas.microsoft.com/office/word/2010/wordprocessingInk" xmlns:wne="http://schemas.microsoft.com/office/word/2006/wordml" xmlns:wps="http://schemas.microsoft.com/office/word/2010/wordprocessingShape" mc:Ignorable="w14 w15 w16se w16cid w16 w16cex wp14">
   <w:body>
-    <w:p>
-      <w:pPr>
-        <w:bidi/>
-        <w:spacing w:line="480" w:lineRule="auto"/>
-        <w:rPr>
-          <w:rFonts w:ascii="Vazir" w:hAnsi="Vazir" w:cs="Vazir"/>
-          <w:b/>
-          <w:bCs/>
-          <w:sz w:val="32"/>
-          <w:szCs w:val="32"/>
-          <w:rtl/>
-          <w:lang w:bidi="fa-IR"/>
-        </w:rPr>
-      </w:pPr>
-      <w:r>
-        <w:rPr>
-          <w:rFonts w:ascii="Vazir" w:hAnsi="Vazir" w:cs="Vazir"/>
-          <w:b/>
-          <w:bCs/>
-          <w:sz w:val="32"/>
-          <w:szCs w:val="32"/>
-          <w:rtl/>
-          <w:lang w:bidi="fa-IR"/>
-        </w:rPr>
-        <w:t xml:space="preserve">صفحه </w:t>
-      </w:r>
-      <w:r>
-        <w:rPr>
-          <w:rFonts w:ascii="Vazir" w:hAnsi="Vazir" w:cs="Vazir" w:hint="cs"/>
-          <w:b/>
-          <w:bCs/>
-          <w:sz w:val="32"/>
-          <w:szCs w:val="32"/>
-          <w:rtl/>
-          <w:lang w:bidi="fa-IR"/>
-        </w:rPr>
-        <w:t xml:space="preserve">جستجو : </w:t>
-      </w:r>
-    </w:p>
-    <w:p>
-      <w:pPr>
-        <w:pStyle w:val="ListParagraph"/>
-        <w:numPr>
-          <w:ilvl w:val="0"/>
-          <w:numId w:val="2"/>
-        </w:numPr>
-        <w:bidi/>
-        <w:spacing w:line="480" w:lineRule="auto"/>
-        <w:rPr>
-          <w:rFonts w:ascii="Vazir" w:hAnsi="Vazir" w:cs="Vazir"/>
-          <w:sz w:val="28"/>
-          <w:szCs w:val="28"/>
-          <w:lang w:bidi="fa-IR"/>
-        </w:rPr>
-      </w:pPr>
-      <w:r>
-        <w:rPr>
-          <w:rFonts w:ascii="Vazir" w:hAnsi="Vazir" w:cs="Vazir" w:hint="cs"/>
-          <w:sz w:val="28"/>
-          <w:szCs w:val="28"/>
-          <w:rtl/>
-          <w:lang w:bidi="fa-IR"/>
-        </w:rPr>
-        <w:t xml:space="preserve">دکمه اشتراک لینک آگهی را کپی کند. ( لینک : </w:t>
-      </w:r>
-      <w:r>
-        <w:rPr>
-          <w:rFonts w:ascii="Vazir" w:hAnsi="Vazir" w:cs="Vazir"/>
-          <w:sz w:val="28"/>
-          <w:szCs w:val="28"/>
-          <w:lang w:bidi="fa-IR"/>
-        </w:rPr>
-        <w:t>{app_url}?w={unique_id}</w:t>
-      </w:r>
-      <w:r>
-        <w:rPr>
-          <w:rFonts w:ascii="Vazir" w:hAnsi="Vazir" w:cs="Vazir" w:hint="cs"/>
-          <w:sz w:val="28"/>
-          <w:szCs w:val="28"/>
-          <w:rtl/>
-          <w:lang w:bidi="fa-IR"/>
-        </w:rPr>
-        <w:t xml:space="preserve"> )</w:t>
-      </w:r>
-    </w:p>
-    <w:p>
-      <w:pPr>
-        <w:bidi/>
-        <w:spacing w:line="480" w:lineRule="auto"/>
-        <w:rPr>
-          <w:rFonts w:ascii="Vazir" w:hAnsi="Vazir" w:cs="Vazir"/>
-          <w:b/>
-          <w:bCs/>
-          <w:sz w:val="32"/>
-          <w:szCs w:val="32"/>
-          <w:rtl/>
-          <w:lang w:bidi="fa-IR"/>
-        </w:rPr>
-      </w:pPr>
-      <w:r>
-        <w:rPr>
-          <w:rFonts w:ascii="Vazir" w:hAnsi="Vazir" w:cs="Vazir" w:hint="cs"/>
-          <w:b/>
-          <w:bCs/>
-          <w:sz w:val="32"/>
-          <w:szCs w:val="32"/>
-          <w:rtl/>
-          <w:lang w:bidi="fa-IR"/>
-        </w:rPr>
-        <w:t>صفحه مشاهده آگهی :</w:t>
-      </w:r>
-    </w:p>
     <w:p>
       <w:pPr>
         <w:pStyle w:val="ListParagraph"/>
@@ -148,7 +36,47 @@
           <w:szCs w:val="28"/>
           <w:lang w:bidi="fa-IR"/>
         </w:rPr>
-        <w:t>{app_url}?w={unique_id}</w:t>
+        <w:t>{</w:t>
+      </w:r>
+      <w:proofErr w:type="spellStart"/>
+      <w:r>
+        <w:rPr>
+          <w:rFonts w:ascii="Vazir" w:hAnsi="Vazir" w:cs="Vazir"/>
+          <w:sz w:val="28"/>
+          <w:szCs w:val="28"/>
+          <w:lang w:bidi="fa-IR"/>
+        </w:rPr>
+        <w:t>app_url</w:t>
+      </w:r>
+      <w:proofErr w:type="spellEnd"/>
+      <w:r>
+        <w:rPr>
+          <w:rFonts w:ascii="Vazir" w:hAnsi="Vazir" w:cs="Vazir"/>
+          <w:sz w:val="28"/>
+          <w:szCs w:val="28"/>
+          <w:lang w:bidi="fa-IR"/>
+        </w:rPr>
+        <w:t>}?w={</w:t>
+      </w:r>
+      <w:proofErr w:type="spellStart"/>
+      <w:r>
+        <w:rPr>
+          <w:rFonts w:ascii="Vazir" w:hAnsi="Vazir" w:cs="Vazir"/>
+          <w:sz w:val="28"/>
+          <w:szCs w:val="28"/>
+          <w:lang w:bidi="fa-IR"/>
+        </w:rPr>
+        <w:t>unique_id</w:t>
+      </w:r>
+      <w:proofErr w:type="spellEnd"/>
+      <w:r>
+        <w:rPr>
+          <w:rFonts w:ascii="Vazir" w:hAnsi="Vazir" w:cs="Vazir"/>
+          <w:sz w:val="28"/>
+          <w:szCs w:val="28"/>
+          <w:lang w:bidi="fa-IR"/>
+        </w:rPr>
+        <w:t>}</w:t>
       </w:r>
       <w:r>
         <w:rPr>
@@ -271,60 +199,6 @@
           <w:lang w:bidi="fa-IR"/>
         </w:rPr>
         <w:t xml:space="preserve"> بهتر</w:t>
-      </w:r>
-    </w:p>
-    <w:p>
-      <w:pPr>
-        <w:pStyle w:val="ListParagraph"/>
-        <w:numPr>
-          <w:ilvl w:val="0"/>
-          <w:numId w:val="5"/>
-        </w:numPr>
-        <w:bidi/>
-        <w:spacing w:line="480" w:lineRule="auto"/>
-        <w:rPr>
-          <w:rFonts w:ascii="Vazir" w:hAnsi="Vazir" w:cs="Vazir"/>
-          <w:sz w:val="28"/>
-          <w:szCs w:val="28"/>
-          <w:lang w:bidi="fa-IR"/>
-        </w:rPr>
-      </w:pPr>
-      <w:r>
-        <w:rPr>
-          <w:rFonts w:ascii="Vazir" w:hAnsi="Vazir" w:cs="Vazir" w:hint="cs"/>
-          <w:sz w:val="28"/>
-          <w:szCs w:val="28"/>
-          <w:rtl/>
-          <w:lang w:bidi="fa-IR"/>
-        </w:rPr>
-        <w:t>فیکس باگ های منو همبرگری (کلیک بر روی آیکن ها )</w:t>
-      </w:r>
-    </w:p>
-    <w:p>
-      <w:pPr>
-        <w:pStyle w:val="ListParagraph"/>
-        <w:numPr>
-          <w:ilvl w:val="0"/>
-          <w:numId w:val="5"/>
-        </w:numPr>
-        <w:bidi/>
-        <w:spacing w:line="480" w:lineRule="auto"/>
-        <w:rPr>
-          <w:rFonts w:ascii="Vazir" w:hAnsi="Vazir" w:cs="Vazir"/>
-          <w:sz w:val="28"/>
-          <w:szCs w:val="28"/>
-          <w:lang w:bidi="fa-IR"/>
-        </w:rPr>
-      </w:pPr>
-      <w:r>
-        <w:rPr>
-          <w:rFonts w:ascii="Vazir" w:hAnsi="Vazir" w:cs="Vazir" w:hint="cs"/>
-          <w:sz w:val="28"/>
-          <w:szCs w:val="28"/>
-          <w:rtl/>
-          <w:lang w:bidi="fa-IR"/>
-        </w:rPr>
-        <w:t>اضافه کردن ورود/عضویت به منو همبرگری</w:t>
       </w:r>
     </w:p>
     <w:p>

--- a/documents/issues.docx
+++ b/documents/issues.docx
@@ -4,89 +4,55 @@
   <w:body>
     <w:p>
       <w:pPr>
+        <w:bidi/>
+        <w:ind w:left="720" w:hanging="360"/>
+        <w:rPr>
+          <w:rFonts w:ascii="Vazir" w:hAnsi="Vazir" w:cs="Vazir"/>
+          <w:b/>
+          <w:bCs/>
+          <w:sz w:val="32"/>
+          <w:szCs w:val="32"/>
+          <w:rtl/>
+          <w:lang w:bidi="fa-IR"/>
+        </w:rPr>
+      </w:pPr>
+      <w:r>
+        <w:rPr>
+          <w:rFonts w:ascii="Vazir" w:hAnsi="Vazir" w:cs="Vazir" w:hint="cs"/>
+          <w:b/>
+          <w:bCs/>
+          <w:sz w:val="32"/>
+          <w:szCs w:val="32"/>
+          <w:rtl/>
+          <w:lang w:bidi="fa-IR"/>
+        </w:rPr>
+        <w:t>سرچ</w:t>
+      </w:r>
+    </w:p>
+    <w:p>
+      <w:pPr>
         <w:pStyle w:val="ListParagraph"/>
         <w:numPr>
           <w:ilvl w:val="0"/>
-          <w:numId w:val="4"/>
+          <w:numId w:val="11"/>
         </w:numPr>
         <w:bidi/>
-        <w:spacing w:line="480" w:lineRule="auto"/>
-        <w:rPr>
-          <w:rFonts w:ascii="Vazir" w:hAnsi="Vazir" w:cs="Vazir"/>
-          <w:sz w:val="28"/>
-          <w:szCs w:val="28"/>
-          <w:rtl/>
-          <w:lang w:bidi="fa-IR"/>
-        </w:rPr>
-      </w:pPr>
-      <w:r>
-        <w:rPr>
-          <w:rFonts w:ascii="Vazir" w:hAnsi="Vazir" w:cs="Vazir" w:hint="cs"/>
-          <w:sz w:val="28"/>
-          <w:szCs w:val="28"/>
-          <w:rtl/>
-          <w:lang w:bidi="fa-IR"/>
-        </w:rPr>
-        <w:t xml:space="preserve">دکمه اشتراک لینک آگهی را کپی کند. ( لینک : </w:t>
-      </w:r>
-      <w:r>
-        <w:rPr>
-          <w:rFonts w:ascii="Vazir" w:hAnsi="Vazir" w:cs="Vazir"/>
-          <w:sz w:val="28"/>
-          <w:szCs w:val="28"/>
-          <w:lang w:bidi="fa-IR"/>
-        </w:rPr>
-        <w:t>{</w:t>
-      </w:r>
-      <w:proofErr w:type="spellStart"/>
-      <w:r>
-        <w:rPr>
-          <w:rFonts w:ascii="Vazir" w:hAnsi="Vazir" w:cs="Vazir"/>
-          <w:sz w:val="28"/>
-          <w:szCs w:val="28"/>
-          <w:lang w:bidi="fa-IR"/>
-        </w:rPr>
-        <w:t>app_url</w:t>
-      </w:r>
-      <w:proofErr w:type="spellEnd"/>
-      <w:r>
-        <w:rPr>
-          <w:rFonts w:ascii="Vazir" w:hAnsi="Vazir" w:cs="Vazir"/>
-          <w:sz w:val="28"/>
-          <w:szCs w:val="28"/>
-          <w:lang w:bidi="fa-IR"/>
-        </w:rPr>
-        <w:t>}?w={</w:t>
-      </w:r>
-      <w:proofErr w:type="spellStart"/>
-      <w:r>
-        <w:rPr>
-          <w:rFonts w:ascii="Vazir" w:hAnsi="Vazir" w:cs="Vazir"/>
-          <w:sz w:val="28"/>
-          <w:szCs w:val="28"/>
-          <w:lang w:bidi="fa-IR"/>
-        </w:rPr>
-        <w:t>unique_id</w:t>
-      </w:r>
-      <w:proofErr w:type="spellEnd"/>
-      <w:r>
-        <w:rPr>
-          <w:rFonts w:ascii="Vazir" w:hAnsi="Vazir" w:cs="Vazir"/>
-          <w:sz w:val="28"/>
-          <w:szCs w:val="28"/>
-          <w:lang w:bidi="fa-IR"/>
-        </w:rPr>
-        <w:t>}</w:t>
-      </w:r>
-      <w:r>
-        <w:rPr>
-          <w:rFonts w:ascii="Vazir" w:hAnsi="Vazir" w:cs="Vazir" w:hint="cs"/>
-          <w:sz w:val="28"/>
-          <w:szCs w:val="28"/>
-          <w:rtl/>
-          <w:lang w:bidi="fa-IR"/>
-        </w:rPr>
-        <w:t xml:space="preserve"> )</w:t>
+        <w:rPr>
+          <w:rFonts w:ascii="Vazir" w:hAnsi="Vazir" w:cs="Vazir"/>
+          <w:sz w:val="28"/>
+          <w:szCs w:val="28"/>
+          <w:lang w:bidi="fa-IR"/>
+        </w:rPr>
+      </w:pPr>
+      <w:r>
+        <w:rPr>
+          <w:rFonts w:ascii="Vazir" w:hAnsi="Vazir" w:cs="Vazir" w:hint="cs"/>
+          <w:sz w:val="28"/>
+          <w:szCs w:val="28"/>
+          <w:rtl/>
+          <w:lang w:bidi="fa-IR"/>
+        </w:rPr>
+        <w:t>وقتی یک شهر خاصی رو سرچ میکنی آگهی های همه شهر ها رو نمایش نمیده.</w:t>
       </w:r>
     </w:p>
     <w:p>
@@ -94,46 +60,63 @@
         <w:pStyle w:val="ListParagraph"/>
         <w:numPr>
           <w:ilvl w:val="0"/>
-          <w:numId w:val="5"/>
+          <w:numId w:val="11"/>
         </w:numPr>
         <w:bidi/>
-        <w:spacing w:line="480" w:lineRule="auto"/>
-        <w:rPr>
-          <w:rFonts w:ascii="Vazir" w:hAnsi="Vazir" w:cs="Vazir"/>
-          <w:sz w:val="28"/>
-          <w:szCs w:val="28"/>
-          <w:rtl/>
-          <w:lang w:bidi="fa-IR"/>
-        </w:rPr>
-      </w:pPr>
-      <w:r>
-        <w:rPr>
-          <w:rFonts w:ascii="Vazir" w:hAnsi="Vazir" w:cs="Vazir" w:hint="cs"/>
-          <w:sz w:val="28"/>
-          <w:szCs w:val="28"/>
-          <w:rtl/>
-          <w:lang w:bidi="fa-IR"/>
-        </w:rPr>
-        <w:t xml:space="preserve">برای تمام دکمه ها </w:t>
-      </w:r>
-      <w:r>
-        <w:rPr>
-          <w:rFonts w:ascii="Vazir" w:hAnsi="Vazir" w:cs="Vazir"/>
-          <w:sz w:val="28"/>
-          <w:szCs w:val="28"/>
-          <w:lang w:bidi="fa-IR"/>
-        </w:rPr>
-        <w:t>popup</w:t>
-      </w:r>
-      <w:r>
-        <w:rPr>
-          <w:rFonts w:ascii="Vazir" w:hAnsi="Vazir" w:cs="Vazir" w:hint="cs"/>
-          <w:sz w:val="28"/>
-          <w:szCs w:val="28"/>
-          <w:rtl/>
-          <w:lang w:bidi="fa-IR"/>
-        </w:rPr>
-        <w:t xml:space="preserve"> باز شود </w:t>
+        <w:rPr>
+          <w:rFonts w:ascii="Vazir" w:hAnsi="Vazir" w:cs="Vazir"/>
+          <w:sz w:val="28"/>
+          <w:szCs w:val="28"/>
+          <w:lang w:bidi="fa-IR"/>
+        </w:rPr>
+      </w:pPr>
+      <w:r>
+        <w:rPr>
+          <w:rFonts w:ascii="Vazir" w:hAnsi="Vazir" w:cs="Vazir" w:hint="cs"/>
+          <w:sz w:val="28"/>
+          <w:szCs w:val="28"/>
+          <w:rtl/>
+          <w:lang w:bidi="fa-IR"/>
+        </w:rPr>
+        <w:t>الگوریتم بک سرچ بازبینی شود</w:t>
+      </w:r>
+    </w:p>
+    <w:p>
+      <w:pPr>
+        <w:bidi/>
+        <w:rPr>
+          <w:rFonts w:ascii="Vazir" w:hAnsi="Vazir" w:cs="Vazir" w:hint="cs"/>
+          <w:sz w:val="28"/>
+          <w:szCs w:val="28"/>
+          <w:lang w:bidi="fa-IR"/>
+        </w:rPr>
+      </w:pPr>
+    </w:p>
+    <w:p>
+      <w:pPr>
+        <w:bidi/>
+        <w:ind w:left="720" w:hanging="360"/>
+        <w:rPr>
+          <w:rFonts w:ascii="Vazir" w:hAnsi="Vazir" w:cs="Vazir" w:hint="cs"/>
+          <w:b/>
+          <w:bCs/>
+          <w:sz w:val="32"/>
+          <w:szCs w:val="32"/>
+          <w:rtl/>
+          <w:lang w:bidi="fa-IR"/>
+        </w:rPr>
+      </w:pPr>
+      <w:r>
+        <w:rPr>
+          <w:rFonts w:ascii="Vazir" w:hAnsi="Vazir" w:cs="Vazir" w:hint="cs"/>
+          <w:b/>
+          <w:bCs/>
+          <w:sz w:val="32"/>
+          <w:szCs w:val="32"/>
+          <w:rtl/>
+          <w:lang w:bidi="fa-IR"/>
+        </w:rPr>
+        <w:t>صفحه مشاهده آگهی</w:t>
       </w:r>
     </w:p>
     <w:p>
@@ -141,64 +124,25 @@
         <w:pStyle w:val="ListParagraph"/>
         <w:numPr>
           <w:ilvl w:val="0"/>
-          <w:numId w:val="5"/>
+          <w:numId w:val="6"/>
         </w:numPr>
         <w:bidi/>
-        <w:spacing w:line="480" w:lineRule="auto"/>
-        <w:rPr>
-          <w:rFonts w:ascii="Vazir" w:hAnsi="Vazir" w:cs="Vazir"/>
-          <w:sz w:val="28"/>
-          <w:szCs w:val="28"/>
-          <w:lang w:bidi="fa-IR"/>
-        </w:rPr>
-      </w:pPr>
-      <w:r>
-        <w:rPr>
-          <w:rFonts w:ascii="Vazir" w:hAnsi="Vazir" w:cs="Vazir" w:hint="cs"/>
-          <w:sz w:val="28"/>
-          <w:szCs w:val="28"/>
-          <w:rtl/>
-          <w:lang w:bidi="fa-IR"/>
-        </w:rPr>
-        <w:t xml:space="preserve">صفحه اول سایت دوباره ساخته شود با </w:t>
-      </w:r>
-      <w:r>
-        <w:rPr>
-          <w:rFonts w:ascii="Vazir" w:hAnsi="Vazir" w:cs="Vazir"/>
-          <w:sz w:val="28"/>
-          <w:szCs w:val="28"/>
-          <w:lang w:bidi="fa-IR"/>
-        </w:rPr>
-        <w:t>UI</w:t>
-      </w:r>
-      <w:r>
-        <w:rPr>
-          <w:rFonts w:ascii="Vazir" w:hAnsi="Vazir" w:cs="Vazir" w:hint="cs"/>
-          <w:sz w:val="28"/>
-          <w:szCs w:val="28"/>
-          <w:rtl/>
-          <w:lang w:bidi="fa-IR"/>
-        </w:rPr>
-        <w:t xml:space="preserve"> و </w:t>
-      </w:r>
-      <w:r>
-        <w:rPr>
-          <w:rFonts w:ascii="Vazir" w:hAnsi="Vazir" w:cs="Vazir"/>
-          <w:sz w:val="28"/>
-          <w:szCs w:val="28"/>
-          <w:lang w:bidi="fa-IR"/>
-        </w:rPr>
-        <w:t>UX</w:t>
-      </w:r>
-      <w:r>
-        <w:rPr>
-          <w:rFonts w:ascii="Vazir" w:hAnsi="Vazir" w:cs="Vazir" w:hint="cs"/>
-          <w:sz w:val="28"/>
-          <w:szCs w:val="28"/>
-          <w:rtl/>
-          <w:lang w:bidi="fa-IR"/>
-        </w:rPr>
-        <w:t xml:space="preserve"> بهتر</w:t>
+        <w:rPr>
+          <w:rFonts w:ascii="Vazir" w:hAnsi="Vazir" w:cs="Vazir"/>
+          <w:sz w:val="28"/>
+          <w:szCs w:val="28"/>
+          <w:lang w:bidi="fa-IR"/>
+        </w:rPr>
+      </w:pPr>
+      <w:r>
+        <w:rPr>
+          <w:rFonts w:ascii="Vazir" w:hAnsi="Vazir" w:cs="Vazir" w:hint="cs"/>
+          <w:sz w:val="28"/>
+          <w:szCs w:val="28"/>
+          <w:rtl/>
+          <w:lang w:bidi="fa-IR"/>
+        </w:rPr>
+        <w:t>در صفحه مشاهده آگهی " نمونه کار های من " تبدیل به "نمونه کار من " شود.</w:t>
       </w:r>
     </w:p>
     <w:p>
@@ -206,15 +150,1113 @@
         <w:pStyle w:val="ListParagraph"/>
         <w:numPr>
           <w:ilvl w:val="0"/>
-          <w:numId w:val="5"/>
+          <w:numId w:val="6"/>
         </w:numPr>
         <w:bidi/>
-        <w:spacing w:line="480" w:lineRule="auto"/>
-        <w:rPr>
-          <w:rFonts w:ascii="Vazir" w:hAnsi="Vazir" w:cs="Vazir"/>
-          <w:sz w:val="28"/>
-          <w:szCs w:val="28"/>
-          <w:rtl/>
+        <w:rPr>
+          <w:rFonts w:ascii="Vazir" w:hAnsi="Vazir" w:cs="Vazir"/>
+          <w:sz w:val="28"/>
+          <w:szCs w:val="28"/>
+          <w:lang w:bidi="fa-IR"/>
+        </w:rPr>
+      </w:pPr>
+      <w:r>
+        <w:rPr>
+          <w:rFonts w:ascii="Vazir" w:hAnsi="Vazir" w:cs="Vazir" w:hint="cs"/>
+          <w:sz w:val="28"/>
+          <w:szCs w:val="28"/>
+          <w:rtl/>
+          <w:lang w:bidi="fa-IR"/>
+        </w:rPr>
+        <w:t>در صفحه مشاهده آگهی راه های ارتباطی با من در تب جدید باز شود.</w:t>
+      </w:r>
+    </w:p>
+    <w:p>
+      <w:pPr>
+        <w:pStyle w:val="ListParagraph"/>
+        <w:numPr>
+          <w:ilvl w:val="0"/>
+          <w:numId w:val="6"/>
+        </w:numPr>
+        <w:bidi/>
+        <w:rPr>
+          <w:rFonts w:ascii="Vazir" w:hAnsi="Vazir" w:cs="Vazir"/>
+          <w:sz w:val="28"/>
+          <w:szCs w:val="28"/>
+          <w:lang w:bidi="fa-IR"/>
+        </w:rPr>
+      </w:pPr>
+      <w:r>
+        <w:rPr>
+          <w:rFonts w:ascii="Vazir" w:hAnsi="Vazir" w:cs="Vazir" w:hint="cs"/>
+          <w:sz w:val="28"/>
+          <w:szCs w:val="28"/>
+          <w:rtl/>
+          <w:lang w:bidi="fa-IR"/>
+        </w:rPr>
+        <w:t xml:space="preserve">در مربع دانلود نمونه کار متن " دانلود </w:t>
+      </w:r>
+      <w:r>
+        <w:rPr>
+          <w:rFonts w:ascii="Vazir" w:hAnsi="Vazir" w:cs="Vazir" w:hint="cs"/>
+          <w:sz w:val="28"/>
+          <w:szCs w:val="28"/>
+          <w:rtl/>
+          <w:lang w:bidi="fa-IR"/>
+        </w:rPr>
+        <w:t>"</w:t>
+      </w:r>
+      <w:r>
+        <w:rPr>
+          <w:rFonts w:ascii="Vazir" w:hAnsi="Vazir" w:cs="Vazir" w:hint="cs"/>
+          <w:sz w:val="28"/>
+          <w:szCs w:val="28"/>
+          <w:rtl/>
+          <w:lang w:bidi="fa-IR"/>
+        </w:rPr>
+        <w:t xml:space="preserve"> اضافه شود</w:t>
+      </w:r>
+      <w:r>
+        <w:rPr>
+          <w:rFonts w:ascii="Vazir" w:hAnsi="Vazir" w:cs="Vazir" w:hint="cs"/>
+          <w:sz w:val="28"/>
+          <w:szCs w:val="28"/>
+          <w:rtl/>
+          <w:lang w:bidi="fa-IR"/>
+        </w:rPr>
+        <w:t xml:space="preserve"> و در تب جدید از شود.</w:t>
+      </w:r>
+    </w:p>
+    <w:p>
+      <w:pPr>
+        <w:bidi/>
+        <w:rPr>
+          <w:rFonts w:ascii="Vazir" w:hAnsi="Vazir" w:cs="Vazir"/>
+          <w:sz w:val="28"/>
+          <w:szCs w:val="28"/>
+          <w:rtl/>
+          <w:lang w:bidi="fa-IR"/>
+        </w:rPr>
+      </w:pPr>
+    </w:p>
+    <w:p>
+      <w:pPr>
+        <w:bidi/>
+        <w:ind w:left="360"/>
+        <w:rPr>
+          <w:rFonts w:ascii="Vazir" w:hAnsi="Vazir" w:cs="Vazir"/>
+          <w:b/>
+          <w:bCs/>
+          <w:sz w:val="32"/>
+          <w:szCs w:val="32"/>
+          <w:rtl/>
+          <w:lang w:bidi="fa-IR"/>
+        </w:rPr>
+      </w:pPr>
+      <w:r>
+        <w:rPr>
+          <w:rFonts w:ascii="Vazir" w:hAnsi="Vazir" w:cs="Vazir" w:hint="cs"/>
+          <w:b/>
+          <w:bCs/>
+          <w:sz w:val="32"/>
+          <w:szCs w:val="32"/>
+          <w:rtl/>
+          <w:lang w:bidi="fa-IR"/>
+        </w:rPr>
+        <w:t>صفحه پروفایل</w:t>
+      </w:r>
+    </w:p>
+    <w:p>
+      <w:pPr>
+        <w:pStyle w:val="ListParagraph"/>
+        <w:numPr>
+          <w:ilvl w:val="0"/>
+          <w:numId w:val="7"/>
+        </w:numPr>
+        <w:bidi/>
+        <w:rPr>
+          <w:rFonts w:ascii="Vazir" w:hAnsi="Vazir" w:cs="Vazir"/>
+          <w:sz w:val="28"/>
+          <w:szCs w:val="28"/>
+          <w:lang w:bidi="fa-IR"/>
+        </w:rPr>
+      </w:pPr>
+      <w:r>
+        <w:rPr>
+          <w:rFonts w:ascii="Vazir" w:hAnsi="Vazir" w:cs="Vazir" w:hint="cs"/>
+          <w:sz w:val="28"/>
+          <w:szCs w:val="28"/>
+          <w:rtl/>
+          <w:lang w:bidi="fa-IR"/>
+        </w:rPr>
+        <w:t>درست کردن زیر هم نوشتن جنسیت ، نظام وظیفه ، وضعیت تاهل و ...</w:t>
+      </w:r>
+    </w:p>
+    <w:p>
+      <w:pPr>
+        <w:pStyle w:val="ListParagraph"/>
+        <w:numPr>
+          <w:ilvl w:val="0"/>
+          <w:numId w:val="7"/>
+        </w:numPr>
+        <w:bidi/>
+        <w:rPr>
+          <w:rFonts w:ascii="Vazir" w:hAnsi="Vazir" w:cs="Vazir"/>
+          <w:sz w:val="28"/>
+          <w:szCs w:val="28"/>
+          <w:lang w:bidi="fa-IR"/>
+        </w:rPr>
+      </w:pPr>
+      <w:r>
+        <w:rPr>
+          <w:rFonts w:ascii="Vazir" w:hAnsi="Vazir" w:cs="Vazir" w:hint="cs"/>
+          <w:sz w:val="28"/>
+          <w:szCs w:val="28"/>
+          <w:rtl/>
+          <w:lang w:bidi="fa-IR"/>
+        </w:rPr>
+        <w:t xml:space="preserve">درست کردن فاصله دو تا آیکون ریپورت و </w:t>
+      </w:r>
+      <w:r>
+        <w:rPr>
+          <w:rFonts w:ascii="Vazir" w:hAnsi="Vazir" w:cs="Vazir"/>
+          <w:sz w:val="28"/>
+          <w:szCs w:val="28"/>
+          <w:lang w:bidi="fa-IR"/>
+        </w:rPr>
+        <w:t>share</w:t>
+      </w:r>
+      <w:r>
+        <w:rPr>
+          <w:rFonts w:ascii="Vazir" w:hAnsi="Vazir" w:cs="Vazir" w:hint="cs"/>
+          <w:sz w:val="28"/>
+          <w:szCs w:val="28"/>
+          <w:rtl/>
+          <w:lang w:bidi="fa-IR"/>
+        </w:rPr>
+        <w:t xml:space="preserve"> ( دقیقا مثل جای این آیکن ها مث</w:t>
+      </w:r>
+      <w:r>
+        <w:rPr>
+          <w:rFonts w:ascii="Vazir" w:hAnsi="Vazir" w:cs="Vazir" w:hint="cs"/>
+          <w:sz w:val="28"/>
+          <w:szCs w:val="28"/>
+          <w:rtl/>
+          <w:lang w:bidi="fa-IR"/>
+        </w:rPr>
+        <w:t>ل مشاهده آگهی )</w:t>
+      </w:r>
+    </w:p>
+    <w:p>
+      <w:pPr>
+        <w:pStyle w:val="ListParagraph"/>
+        <w:numPr>
+          <w:ilvl w:val="0"/>
+          <w:numId w:val="7"/>
+        </w:numPr>
+        <w:bidi/>
+        <w:rPr>
+          <w:rFonts w:ascii="Vazir" w:hAnsi="Vazir" w:cs="Vazir"/>
+          <w:sz w:val="28"/>
+          <w:szCs w:val="28"/>
+          <w:lang w:bidi="fa-IR"/>
+        </w:rPr>
+      </w:pPr>
+      <w:r>
+        <w:rPr>
+          <w:rFonts w:ascii="Vazir" w:hAnsi="Vazir" w:cs="Vazir" w:hint="cs"/>
+          <w:sz w:val="28"/>
+          <w:szCs w:val="28"/>
+          <w:rtl/>
+          <w:lang w:bidi="fa-IR"/>
+        </w:rPr>
+        <w:t>فرم آگهی های من و شماره هاش یکم عوض شه مربعی شه رنگشم پر رنگ شه بهتره</w:t>
+      </w:r>
+    </w:p>
+    <w:p>
+      <w:pPr>
+        <w:pStyle w:val="ListParagraph"/>
+        <w:numPr>
+          <w:ilvl w:val="0"/>
+          <w:numId w:val="7"/>
+        </w:numPr>
+        <w:bidi/>
+        <w:rPr>
+          <w:rFonts w:ascii="Vazir" w:hAnsi="Vazir" w:cs="Vazir"/>
+          <w:sz w:val="28"/>
+          <w:szCs w:val="28"/>
+          <w:lang w:bidi="fa-IR"/>
+        </w:rPr>
+      </w:pPr>
+      <w:r>
+        <w:rPr>
+          <w:rFonts w:ascii="Vazir" w:hAnsi="Vazir" w:cs="Vazir" w:hint="cs"/>
+          <w:sz w:val="28"/>
+          <w:szCs w:val="28"/>
+          <w:rtl/>
+          <w:lang w:bidi="fa-IR"/>
+        </w:rPr>
+        <w:t>مدال ریپورت متنش باید عوض شه</w:t>
+      </w:r>
+    </w:p>
+    <w:p>
+      <w:pPr>
+        <w:pStyle w:val="ListParagraph"/>
+        <w:numPr>
+          <w:ilvl w:val="0"/>
+          <w:numId w:val="7"/>
+        </w:numPr>
+        <w:bidi/>
+        <w:rPr>
+          <w:rFonts w:ascii="Vazir" w:hAnsi="Vazir" w:cs="Vazir"/>
+          <w:sz w:val="28"/>
+          <w:szCs w:val="28"/>
+          <w:lang w:bidi="fa-IR"/>
+        </w:rPr>
+      </w:pPr>
+      <w:r>
+        <w:rPr>
+          <w:rFonts w:ascii="Vazir" w:hAnsi="Vazir" w:cs="Vazir" w:hint="cs"/>
+          <w:sz w:val="28"/>
+          <w:szCs w:val="28"/>
+          <w:rtl/>
+          <w:lang w:bidi="fa-IR"/>
+        </w:rPr>
+        <w:t>پروفایل شخص کامل نبود صفحه پروفایلش لود نشود.</w:t>
+      </w:r>
+    </w:p>
+    <w:p>
+      <w:pPr>
+        <w:pStyle w:val="ListParagraph"/>
+        <w:numPr>
+          <w:ilvl w:val="0"/>
+          <w:numId w:val="7"/>
+        </w:numPr>
+        <w:bidi/>
+        <w:rPr>
+          <w:rFonts w:ascii="Vazir" w:hAnsi="Vazir" w:cs="Vazir"/>
+          <w:sz w:val="28"/>
+          <w:szCs w:val="28"/>
+          <w:lang w:bidi="fa-IR"/>
+        </w:rPr>
+      </w:pPr>
+      <w:r>
+        <w:rPr>
+          <w:rFonts w:ascii="Vazir" w:hAnsi="Vazir" w:cs="Vazir" w:hint="cs"/>
+          <w:sz w:val="28"/>
+          <w:szCs w:val="28"/>
+          <w:rtl/>
+          <w:lang w:bidi="fa-IR"/>
+        </w:rPr>
+        <w:t>گزارش خطا برای خود طرف برداشته شود</w:t>
+      </w:r>
+      <w:r>
+        <w:rPr>
+          <w:rFonts w:ascii="Vazir" w:hAnsi="Vazir" w:cs="Vazir" w:hint="cs"/>
+          <w:sz w:val="28"/>
+          <w:szCs w:val="28"/>
+          <w:rtl/>
+          <w:lang w:bidi="fa-IR"/>
+        </w:rPr>
+        <w:t>.</w:t>
+      </w:r>
+    </w:p>
+    <w:p>
+      <w:pPr>
+        <w:pStyle w:val="ListParagraph"/>
+        <w:numPr>
+          <w:ilvl w:val="0"/>
+          <w:numId w:val="7"/>
+        </w:numPr>
+        <w:bidi/>
+        <w:rPr>
+          <w:rFonts w:ascii="Vazir" w:hAnsi="Vazir" w:cs="Vazir"/>
+          <w:sz w:val="28"/>
+          <w:szCs w:val="28"/>
+          <w:lang w:bidi="fa-IR"/>
+        </w:rPr>
+      </w:pPr>
+      <w:r>
+        <w:rPr>
+          <w:rFonts w:ascii="Vazir" w:hAnsi="Vazir" w:cs="Vazir" w:hint="cs"/>
+          <w:sz w:val="28"/>
+          <w:szCs w:val="28"/>
+          <w:rtl/>
+          <w:lang w:bidi="fa-IR"/>
+        </w:rPr>
+        <w:t>اضافه شدن آیکن ویرایش پروفایل</w:t>
+      </w:r>
+    </w:p>
+    <w:p>
+      <w:pPr>
+        <w:bidi/>
+        <w:ind w:left="360"/>
+        <w:rPr>
+          <w:rFonts w:ascii="Vazir" w:hAnsi="Vazir" w:cs="Vazir"/>
+          <w:sz w:val="28"/>
+          <w:szCs w:val="28"/>
+          <w:rtl/>
+          <w:lang w:bidi="fa-IR"/>
+        </w:rPr>
+      </w:pPr>
+    </w:p>
+    <w:p>
+      <w:pPr>
+        <w:bidi/>
+        <w:ind w:left="360"/>
+        <w:rPr>
+          <w:rFonts w:ascii="Vazir" w:hAnsi="Vazir" w:cs="Vazir"/>
+          <w:b/>
+          <w:bCs/>
+          <w:sz w:val="32"/>
+          <w:szCs w:val="32"/>
+          <w:rtl/>
+          <w:lang w:bidi="fa-IR"/>
+        </w:rPr>
+      </w:pPr>
+      <w:r>
+        <w:rPr>
+          <w:rFonts w:ascii="Vazir" w:hAnsi="Vazir" w:cs="Vazir" w:hint="cs"/>
+          <w:b/>
+          <w:bCs/>
+          <w:sz w:val="32"/>
+          <w:szCs w:val="32"/>
+          <w:rtl/>
+          <w:lang w:bidi="fa-IR"/>
+        </w:rPr>
+        <w:t>ثبت نام</w:t>
+      </w:r>
+    </w:p>
+    <w:p>
+      <w:pPr>
+        <w:pStyle w:val="ListParagraph"/>
+        <w:numPr>
+          <w:ilvl w:val="0"/>
+          <w:numId w:val="12"/>
+        </w:numPr>
+        <w:bidi/>
+        <w:rPr>
+          <w:rFonts w:ascii="Vazir" w:hAnsi="Vazir" w:cs="Vazir"/>
+          <w:sz w:val="28"/>
+          <w:szCs w:val="28"/>
+          <w:lang w:bidi="fa-IR"/>
+        </w:rPr>
+      </w:pPr>
+      <w:r>
+        <w:rPr>
+          <w:rFonts w:ascii="Vazir" w:hAnsi="Vazir" w:cs="Vazir" w:hint="cs"/>
+          <w:sz w:val="28"/>
+          <w:szCs w:val="28"/>
+          <w:rtl/>
+          <w:lang w:bidi="fa-IR"/>
+        </w:rPr>
+        <w:t>موقع ثبت نام کد تاییدیه به ایمیل طرف فرستاده شود</w:t>
+      </w:r>
+    </w:p>
+    <w:p>
+      <w:pPr>
+        <w:bidi/>
+        <w:rPr>
+          <w:rFonts w:ascii="Vazir" w:hAnsi="Vazir" w:cs="Vazir"/>
+          <w:sz w:val="28"/>
+          <w:szCs w:val="28"/>
+          <w:rtl/>
+          <w:lang w:bidi="fa-IR"/>
+        </w:rPr>
+      </w:pPr>
+    </w:p>
+    <w:p>
+      <w:pPr>
+        <w:bidi/>
+        <w:ind w:left="360"/>
+        <w:rPr>
+          <w:rFonts w:ascii="Vazir" w:hAnsi="Vazir" w:cs="Vazir"/>
+          <w:b/>
+          <w:bCs/>
+          <w:sz w:val="32"/>
+          <w:szCs w:val="32"/>
+          <w:rtl/>
+          <w:lang w:bidi="fa-IR"/>
+        </w:rPr>
+      </w:pPr>
+      <w:r>
+        <w:rPr>
+          <w:rFonts w:ascii="Vazir" w:hAnsi="Vazir" w:cs="Vazir" w:hint="cs"/>
+          <w:b/>
+          <w:bCs/>
+          <w:sz w:val="32"/>
+          <w:szCs w:val="32"/>
+          <w:rtl/>
+          <w:lang w:bidi="fa-IR"/>
+        </w:rPr>
+        <w:lastRenderedPageBreak/>
+        <w:t>ویرایش پروفایل</w:t>
+      </w:r>
+    </w:p>
+    <w:p>
+      <w:pPr>
+        <w:pStyle w:val="ListParagraph"/>
+        <w:numPr>
+          <w:ilvl w:val="0"/>
+          <w:numId w:val="13"/>
+        </w:numPr>
+        <w:bidi/>
+        <w:rPr>
+          <w:rFonts w:ascii="Vazir" w:hAnsi="Vazir" w:cs="Vazir"/>
+          <w:sz w:val="28"/>
+          <w:szCs w:val="28"/>
+          <w:lang w:bidi="fa-IR"/>
+        </w:rPr>
+      </w:pPr>
+      <w:r>
+        <w:rPr>
+          <w:rFonts w:ascii="Vazir" w:hAnsi="Vazir" w:cs="Vazir" w:hint="cs"/>
+          <w:sz w:val="28"/>
+          <w:szCs w:val="28"/>
+          <w:rtl/>
+          <w:lang w:bidi="fa-IR"/>
+        </w:rPr>
+        <w:t>اینپوت های مهم ستاره دار شود.</w:t>
+      </w:r>
+    </w:p>
+    <w:p>
+      <w:pPr>
+        <w:pStyle w:val="ListParagraph"/>
+        <w:numPr>
+          <w:ilvl w:val="0"/>
+          <w:numId w:val="13"/>
+        </w:numPr>
+        <w:bidi/>
+        <w:rPr>
+          <w:rFonts w:ascii="Vazir" w:hAnsi="Vazir" w:cs="Vazir"/>
+          <w:sz w:val="28"/>
+          <w:szCs w:val="28"/>
+          <w:lang w:bidi="fa-IR"/>
+        </w:rPr>
+      </w:pPr>
+      <w:r>
+        <w:rPr>
+          <w:rFonts w:ascii="Vazir" w:hAnsi="Vazir" w:cs="Vazir" w:hint="cs"/>
+          <w:sz w:val="28"/>
+          <w:szCs w:val="28"/>
+          <w:rtl/>
+          <w:lang w:bidi="fa-IR"/>
+        </w:rPr>
+        <w:t>تمام توضیحات مهم برای هر اینپوت هم زیر آن اضافه شود</w:t>
+      </w:r>
+    </w:p>
+    <w:p>
+      <w:pPr>
+        <w:pStyle w:val="ListParagraph"/>
+        <w:numPr>
+          <w:ilvl w:val="0"/>
+          <w:numId w:val="13"/>
+        </w:numPr>
+        <w:bidi/>
+        <w:rPr>
+          <w:rFonts w:ascii="Vazir" w:hAnsi="Vazir" w:cs="Vazir"/>
+          <w:sz w:val="28"/>
+          <w:szCs w:val="28"/>
+          <w:lang w:bidi="fa-IR"/>
+        </w:rPr>
+      </w:pPr>
+      <w:r>
+        <w:rPr>
+          <w:rFonts w:ascii="Vazir" w:hAnsi="Vazir" w:cs="Vazir" w:hint="cs"/>
+          <w:sz w:val="28"/>
+          <w:szCs w:val="28"/>
+          <w:rtl/>
+          <w:lang w:bidi="fa-IR"/>
+        </w:rPr>
+        <w:t>ولیدیشن کامل بازبینی شود دوباره برای همه اینپوت ها</w:t>
+      </w:r>
+    </w:p>
+    <w:p>
+      <w:pPr>
+        <w:bidi/>
+        <w:rPr>
+          <w:rFonts w:ascii="Vazir" w:hAnsi="Vazir" w:cs="Vazir"/>
+          <w:sz w:val="28"/>
+          <w:szCs w:val="28"/>
+          <w:rtl/>
+          <w:lang w:bidi="fa-IR"/>
+        </w:rPr>
+      </w:pPr>
+    </w:p>
+    <w:p>
+      <w:pPr>
+        <w:bidi/>
+        <w:ind w:left="360"/>
+        <w:rPr>
+          <w:rFonts w:ascii="Vazir" w:hAnsi="Vazir" w:cs="Vazir"/>
+          <w:b/>
+          <w:bCs/>
+          <w:sz w:val="32"/>
+          <w:szCs w:val="32"/>
+          <w:rtl/>
+          <w:lang w:bidi="fa-IR"/>
+        </w:rPr>
+      </w:pPr>
+      <w:r>
+        <w:rPr>
+          <w:rFonts w:ascii="Vazir" w:hAnsi="Vazir" w:cs="Vazir" w:hint="cs"/>
+          <w:b/>
+          <w:bCs/>
+          <w:sz w:val="32"/>
+          <w:szCs w:val="32"/>
+          <w:rtl/>
+          <w:lang w:bidi="fa-IR"/>
+        </w:rPr>
+        <w:t>لیست آگهی های من</w:t>
+      </w:r>
+    </w:p>
+    <w:p>
+      <w:pPr>
+        <w:pStyle w:val="ListParagraph"/>
+        <w:numPr>
+          <w:ilvl w:val="0"/>
+          <w:numId w:val="16"/>
+        </w:numPr>
+        <w:bidi/>
+        <w:rPr>
+          <w:rFonts w:ascii="Vazir" w:hAnsi="Vazir" w:cs="Vazir"/>
+          <w:sz w:val="28"/>
+          <w:szCs w:val="28"/>
+          <w:lang w:bidi="fa-IR"/>
+        </w:rPr>
+      </w:pPr>
+      <w:r>
+        <w:rPr>
+          <w:rFonts w:ascii="Vazir" w:hAnsi="Vazir" w:cs="Vazir" w:hint="cs"/>
+          <w:sz w:val="28"/>
+          <w:szCs w:val="28"/>
+          <w:rtl/>
+          <w:lang w:bidi="fa-IR"/>
+        </w:rPr>
+        <w:t>اضافه شدن آیکن چشم که نشان دهنده تعداد بازدید آگهی هست</w:t>
+      </w:r>
+    </w:p>
+    <w:p>
+      <w:pPr>
+        <w:bidi/>
+        <w:rPr>
+          <w:rFonts w:ascii="Vazir" w:hAnsi="Vazir" w:cs="Vazir"/>
+          <w:sz w:val="28"/>
+          <w:szCs w:val="28"/>
+          <w:rtl/>
+          <w:lang w:bidi="fa-IR"/>
+        </w:rPr>
+      </w:pPr>
+    </w:p>
+    <w:p>
+      <w:pPr>
+        <w:bidi/>
+        <w:ind w:left="360"/>
+        <w:rPr>
+          <w:rFonts w:ascii="Vazir" w:hAnsi="Vazir" w:cs="Vazir"/>
+          <w:b/>
+          <w:bCs/>
+          <w:sz w:val="32"/>
+          <w:szCs w:val="32"/>
+          <w:rtl/>
+          <w:lang w:bidi="fa-IR"/>
+        </w:rPr>
+      </w:pPr>
+      <w:r>
+        <w:rPr>
+          <w:rFonts w:ascii="Vazir" w:hAnsi="Vazir" w:cs="Vazir" w:hint="cs"/>
+          <w:b/>
+          <w:bCs/>
+          <w:sz w:val="32"/>
+          <w:szCs w:val="32"/>
+          <w:rtl/>
+          <w:lang w:bidi="fa-IR"/>
+        </w:rPr>
+        <w:t>ثبت آگهی</w:t>
+      </w:r>
+    </w:p>
+    <w:p>
+      <w:pPr>
+        <w:pStyle w:val="ListParagraph"/>
+        <w:numPr>
+          <w:ilvl w:val="0"/>
+          <w:numId w:val="15"/>
+        </w:numPr>
+        <w:bidi/>
+        <w:rPr>
+          <w:rFonts w:ascii="Vazir" w:hAnsi="Vazir" w:cs="Vazir"/>
+          <w:sz w:val="28"/>
+          <w:szCs w:val="28"/>
+          <w:lang w:bidi="fa-IR"/>
+        </w:rPr>
+      </w:pPr>
+      <w:r>
+        <w:rPr>
+          <w:rFonts w:ascii="Vazir" w:hAnsi="Vazir" w:cs="Vazir" w:hint="cs"/>
+          <w:sz w:val="28"/>
+          <w:szCs w:val="28"/>
+          <w:rtl/>
+          <w:lang w:bidi="fa-IR"/>
+        </w:rPr>
+        <w:t>تو قسمت نمونه کار بشه عکس هم آپلود کرد</w:t>
+      </w:r>
+    </w:p>
+    <w:p>
+      <w:pPr>
+        <w:bidi/>
+        <w:rPr>
+          <w:rFonts w:ascii="Vazir" w:hAnsi="Vazir" w:cs="Vazir"/>
+          <w:sz w:val="28"/>
+          <w:szCs w:val="28"/>
+          <w:rtl/>
+          <w:lang w:bidi="fa-IR"/>
+        </w:rPr>
+      </w:pPr>
+    </w:p>
+    <w:p>
+      <w:pPr>
+        <w:bidi/>
+        <w:ind w:left="360"/>
+        <w:rPr>
+          <w:rFonts w:ascii="Vazir" w:hAnsi="Vazir" w:cs="Vazir"/>
+          <w:b/>
+          <w:bCs/>
+          <w:sz w:val="32"/>
+          <w:szCs w:val="32"/>
+          <w:rtl/>
+          <w:lang w:bidi="fa-IR"/>
+        </w:rPr>
+      </w:pPr>
+      <w:r>
+        <w:rPr>
+          <w:rFonts w:ascii="Vazir" w:hAnsi="Vazir" w:cs="Vazir" w:hint="cs"/>
+          <w:b/>
+          <w:bCs/>
+          <w:sz w:val="32"/>
+          <w:szCs w:val="32"/>
+          <w:rtl/>
+          <w:lang w:bidi="fa-IR"/>
+        </w:rPr>
+        <w:t>تعویض رمز عبور</w:t>
+      </w:r>
+    </w:p>
+    <w:p>
+      <w:pPr>
+        <w:pStyle w:val="ListParagraph"/>
+        <w:numPr>
+          <w:ilvl w:val="0"/>
+          <w:numId w:val="14"/>
+        </w:numPr>
+        <w:bidi/>
+        <w:rPr>
+          <w:rFonts w:ascii="Vazir" w:hAnsi="Vazir" w:cs="Vazir"/>
+          <w:sz w:val="28"/>
+          <w:szCs w:val="28"/>
+          <w:lang w:bidi="fa-IR"/>
+        </w:rPr>
+      </w:pPr>
+      <w:r>
+        <w:rPr>
+          <w:rFonts w:ascii="Vazir" w:hAnsi="Vazir" w:cs="Vazir" w:hint="cs"/>
+          <w:sz w:val="28"/>
+          <w:szCs w:val="28"/>
+          <w:rtl/>
+          <w:lang w:bidi="fa-IR"/>
+        </w:rPr>
+        <w:t>اینپوت های مهم ستاره دار شوند</w:t>
+      </w:r>
+    </w:p>
+    <w:p>
+      <w:pPr>
+        <w:pStyle w:val="ListParagraph"/>
+        <w:numPr>
+          <w:ilvl w:val="0"/>
+          <w:numId w:val="14"/>
+        </w:numPr>
+        <w:bidi/>
+        <w:rPr>
+          <w:rFonts w:ascii="Vazir" w:hAnsi="Vazir" w:cs="Vazir"/>
+          <w:sz w:val="28"/>
+          <w:szCs w:val="28"/>
+          <w:lang w:bidi="fa-IR"/>
+        </w:rPr>
+      </w:pPr>
+      <w:r>
+        <w:rPr>
+          <w:rFonts w:ascii="Vazir" w:hAnsi="Vazir" w:cs="Vazir" w:hint="cs"/>
+          <w:sz w:val="28"/>
+          <w:szCs w:val="28"/>
+          <w:rtl/>
+          <w:lang w:bidi="fa-IR"/>
+        </w:rPr>
+        <w:t>اگر توضیحی بود اضافه شود</w:t>
+      </w:r>
+    </w:p>
+    <w:p>
+      <w:pPr>
+        <w:pStyle w:val="ListParagraph"/>
+        <w:numPr>
+          <w:ilvl w:val="0"/>
+          <w:numId w:val="14"/>
+        </w:numPr>
+        <w:bidi/>
+        <w:rPr>
+          <w:rFonts w:ascii="Vazir" w:hAnsi="Vazir" w:cs="Vazir"/>
+          <w:sz w:val="28"/>
+          <w:szCs w:val="28"/>
+          <w:lang w:bidi="fa-IR"/>
+        </w:rPr>
+      </w:pPr>
+      <w:r>
+        <w:rPr>
+          <w:rFonts w:ascii="Vazir" w:hAnsi="Vazir" w:cs="Vazir" w:hint="cs"/>
+          <w:sz w:val="28"/>
+          <w:szCs w:val="28"/>
+          <w:rtl/>
+          <w:lang w:bidi="fa-IR"/>
+        </w:rPr>
+        <w:t>بک تعویض رمز کلا مشکل داره بازبینی بشه</w:t>
+      </w:r>
+    </w:p>
+    <w:p>
+      <w:pPr>
+        <w:bidi/>
+        <w:rPr>
+          <w:rFonts w:ascii="Vazir" w:hAnsi="Vazir" w:cs="Vazir"/>
+          <w:sz w:val="28"/>
+          <w:szCs w:val="28"/>
+          <w:lang w:bidi="fa-IR"/>
+        </w:rPr>
+      </w:pPr>
+    </w:p>
+    <w:p>
+      <w:pPr>
+        <w:bidi/>
+        <w:ind w:left="360"/>
+        <w:rPr>
+          <w:rFonts w:ascii="Vazir" w:hAnsi="Vazir" w:cs="Vazir"/>
+          <w:b/>
+          <w:bCs/>
+          <w:sz w:val="32"/>
+          <w:szCs w:val="32"/>
+          <w:rtl/>
+          <w:lang w:bidi="fa-IR"/>
+        </w:rPr>
+      </w:pPr>
+      <w:r>
+        <w:rPr>
+          <w:rFonts w:ascii="Vazir" w:hAnsi="Vazir" w:cs="Vazir" w:hint="cs"/>
+          <w:b/>
+          <w:bCs/>
+          <w:sz w:val="32"/>
+          <w:szCs w:val="32"/>
+          <w:rtl/>
+          <w:lang w:bidi="fa-IR"/>
+        </w:rPr>
+        <w:t>کلی</w:t>
+      </w:r>
+    </w:p>
+    <w:p>
+      <w:pPr>
+        <w:pStyle w:val="ListParagraph"/>
+        <w:numPr>
+          <w:ilvl w:val="0"/>
+          <w:numId w:val="9"/>
+        </w:numPr>
+        <w:bidi/>
+        <w:rPr>
+          <w:rFonts w:ascii="Vazir" w:hAnsi="Vazir" w:cs="Vazir"/>
+          <w:sz w:val="28"/>
+          <w:szCs w:val="28"/>
+          <w:lang w:bidi="fa-IR"/>
+        </w:rPr>
+      </w:pPr>
+      <w:r>
+        <w:rPr>
+          <w:rFonts w:ascii="Vazir" w:hAnsi="Vazir" w:cs="Vazir" w:hint="cs"/>
+          <w:sz w:val="28"/>
+          <w:szCs w:val="28"/>
+          <w:rtl/>
+          <w:lang w:bidi="fa-IR"/>
+        </w:rPr>
+        <w:t xml:space="preserve">دکمه </w:t>
+      </w:r>
+      <w:r>
+        <w:rPr>
+          <w:rFonts w:ascii="Vazir" w:hAnsi="Vazir" w:cs="Vazir"/>
+          <w:sz w:val="28"/>
+          <w:szCs w:val="28"/>
+          <w:lang w:bidi="fa-IR"/>
+        </w:rPr>
+        <w:t>Share</w:t>
+      </w:r>
+      <w:r>
+        <w:rPr>
+          <w:rFonts w:ascii="Vazir" w:hAnsi="Vazir" w:cs="Vazir" w:hint="cs"/>
+          <w:sz w:val="28"/>
+          <w:szCs w:val="28"/>
+          <w:rtl/>
+          <w:lang w:bidi="fa-IR"/>
+        </w:rPr>
+        <w:t xml:space="preserve"> باید کار کند و لینک را کپی کند</w:t>
+      </w:r>
+    </w:p>
+    <w:p>
+      <w:pPr>
+        <w:pStyle w:val="ListParagraph"/>
+        <w:numPr>
+          <w:ilvl w:val="0"/>
+          <w:numId w:val="9"/>
+        </w:numPr>
+        <w:bidi/>
+        <w:rPr>
+          <w:rFonts w:ascii="Vazir" w:hAnsi="Vazir" w:cs="Vazir"/>
+          <w:sz w:val="28"/>
+          <w:szCs w:val="28"/>
+          <w:lang w:bidi="fa-IR"/>
+        </w:rPr>
+      </w:pPr>
+      <w:r>
+        <w:rPr>
+          <w:rFonts w:ascii="Vazir" w:hAnsi="Vazir" w:cs="Vazir" w:hint="cs"/>
+          <w:sz w:val="28"/>
+          <w:szCs w:val="28"/>
+          <w:rtl/>
+          <w:lang w:bidi="fa-IR"/>
+        </w:rPr>
+        <w:t xml:space="preserve">پیام ثبت بعد از هر عملیات به </w:t>
+      </w:r>
+      <w:r>
+        <w:rPr>
+          <w:rFonts w:ascii="Vazir" w:hAnsi="Vazir" w:cs="Vazir" w:hint="cs"/>
+          <w:sz w:val="28"/>
+          <w:szCs w:val="28"/>
+          <w:rtl/>
+          <w:lang w:bidi="fa-IR"/>
+        </w:rPr>
+        <w:t>صو</w:t>
+      </w:r>
+      <w:r>
+        <w:rPr>
+          <w:rFonts w:ascii="Vazir" w:hAnsi="Vazir" w:cs="Vazir" w:hint="cs"/>
+          <w:sz w:val="28"/>
+          <w:szCs w:val="28"/>
+          <w:rtl/>
+          <w:lang w:bidi="fa-IR"/>
+        </w:rPr>
+        <w:t>رت یک کادر سبز نمایش داده شود</w:t>
+      </w:r>
+      <w:r>
+        <w:rPr>
+          <w:rFonts w:ascii="Vazir" w:hAnsi="Vazir" w:cs="Vazir" w:hint="cs"/>
+          <w:sz w:val="28"/>
+          <w:szCs w:val="28"/>
+          <w:rtl/>
+          <w:lang w:bidi="fa-IR"/>
+        </w:rPr>
+        <w:t xml:space="preserve"> برای مدال که کلا باگ داره باید عوض شه.</w:t>
+      </w:r>
+    </w:p>
+    <w:p>
+      <w:pPr>
+        <w:pStyle w:val="ListParagraph"/>
+        <w:numPr>
+          <w:ilvl w:val="0"/>
+          <w:numId w:val="9"/>
+        </w:numPr>
+        <w:bidi/>
+        <w:rPr>
+          <w:rFonts w:ascii="Vazir" w:hAnsi="Vazir" w:cs="Vazir"/>
+          <w:sz w:val="28"/>
+          <w:szCs w:val="28"/>
+          <w:lang w:bidi="fa-IR"/>
+        </w:rPr>
+      </w:pPr>
+      <w:r>
+        <w:rPr>
+          <w:rFonts w:ascii="Vazir" w:hAnsi="Vazir" w:cs="Vazir"/>
+          <w:sz w:val="28"/>
+          <w:szCs w:val="28"/>
+          <w:lang w:bidi="fa-IR"/>
+        </w:rPr>
+        <w:t>Back-end</w:t>
+      </w:r>
+      <w:r>
+        <w:rPr>
+          <w:rFonts w:ascii="Vazir" w:hAnsi="Vazir" w:cs="Vazir" w:hint="cs"/>
+          <w:sz w:val="28"/>
+          <w:szCs w:val="28"/>
+          <w:rtl/>
+          <w:lang w:bidi="fa-IR"/>
+        </w:rPr>
+        <w:t xml:space="preserve"> ثبت ریپورت دوباره بررسی شود کار نکرد !</w:t>
+      </w:r>
+    </w:p>
+    <w:p>
+      <w:pPr>
+        <w:pStyle w:val="ListParagraph"/>
+        <w:numPr>
+          <w:ilvl w:val="0"/>
+          <w:numId w:val="9"/>
+        </w:numPr>
+        <w:bidi/>
+        <w:rPr>
+          <w:rFonts w:ascii="Vazir" w:hAnsi="Vazir" w:cs="Vazir"/>
+          <w:sz w:val="28"/>
+          <w:szCs w:val="28"/>
+          <w:lang w:bidi="fa-IR"/>
+        </w:rPr>
+      </w:pPr>
+      <w:r>
+        <w:rPr>
+          <w:rFonts w:ascii="Vazir" w:hAnsi="Vazir" w:cs="Vazir" w:hint="cs"/>
+          <w:sz w:val="28"/>
+          <w:szCs w:val="28"/>
+          <w:rtl/>
+          <w:lang w:bidi="fa-IR"/>
+        </w:rPr>
+        <w:lastRenderedPageBreak/>
+        <w:t xml:space="preserve">گزارش باگ کلی هم وقتی ثبت میشود </w:t>
+      </w:r>
+      <w:r>
+        <w:rPr>
+          <w:rFonts w:ascii="Vazir" w:hAnsi="Vazir" w:cs="Vazir"/>
+          <w:sz w:val="28"/>
+          <w:szCs w:val="28"/>
+          <w:lang w:bidi="fa-IR"/>
+        </w:rPr>
+        <w:t>json</w:t>
+      </w:r>
+      <w:r>
+        <w:rPr>
+          <w:rFonts w:ascii="Vazir" w:hAnsi="Vazir" w:cs="Vazir" w:hint="cs"/>
+          <w:sz w:val="28"/>
+          <w:szCs w:val="28"/>
+          <w:rtl/>
+          <w:lang w:bidi="fa-IR"/>
+        </w:rPr>
+        <w:t xml:space="preserve"> میفرستد و ارور نمی دهد وقتی اینپوت خالی است.</w:t>
+      </w:r>
+    </w:p>
+    <w:p>
+      <w:pPr>
+        <w:pStyle w:val="ListParagraph"/>
+        <w:numPr>
+          <w:ilvl w:val="0"/>
+          <w:numId w:val="9"/>
+        </w:numPr>
+        <w:bidi/>
+        <w:rPr>
+          <w:rFonts w:ascii="Vazir" w:hAnsi="Vazir" w:cs="Vazir"/>
+          <w:sz w:val="28"/>
+          <w:szCs w:val="28"/>
+          <w:lang w:bidi="fa-IR"/>
+        </w:rPr>
+      </w:pPr>
+      <w:r>
+        <w:rPr>
+          <w:rFonts w:ascii="Vazir" w:hAnsi="Vazir" w:cs="Vazir" w:hint="cs"/>
+          <w:sz w:val="28"/>
+          <w:szCs w:val="28"/>
+          <w:rtl/>
+          <w:lang w:bidi="fa-IR"/>
+        </w:rPr>
+        <w:t>متن صفحه ها بازبینی کلی شود</w:t>
+      </w:r>
+    </w:p>
+    <w:p>
+      <w:pPr>
+        <w:pStyle w:val="ListParagraph"/>
+        <w:numPr>
+          <w:ilvl w:val="0"/>
+          <w:numId w:val="9"/>
+        </w:numPr>
+        <w:bidi/>
+        <w:rPr>
+          <w:rFonts w:ascii="Vazir" w:hAnsi="Vazir" w:cs="Vazir"/>
+          <w:sz w:val="28"/>
+          <w:szCs w:val="28"/>
+          <w:lang w:bidi="fa-IR"/>
+        </w:rPr>
+      </w:pPr>
+      <w:r>
+        <w:rPr>
+          <w:rFonts w:ascii="Vazir" w:hAnsi="Vazir" w:cs="Vazir" w:hint="cs"/>
+          <w:sz w:val="28"/>
+          <w:szCs w:val="28"/>
+          <w:rtl/>
+          <w:lang w:bidi="fa-IR"/>
+        </w:rPr>
+        <w:t>ورود یا عضویت را زد نیاد صفحه اصلی مدال باز شو</w:t>
+      </w:r>
+      <w:r>
+        <w:rPr>
+          <w:rFonts w:ascii="Vazir" w:hAnsi="Vazir" w:cs="Vazir" w:hint="cs"/>
+          <w:sz w:val="28"/>
+          <w:szCs w:val="28"/>
+          <w:rtl/>
+          <w:lang w:bidi="fa-IR"/>
+        </w:rPr>
+        <w:t>د</w:t>
+      </w:r>
+    </w:p>
+    <w:p>
+      <w:pPr>
+        <w:pStyle w:val="ListParagraph"/>
+        <w:numPr>
+          <w:ilvl w:val="0"/>
+          <w:numId w:val="9"/>
+        </w:numPr>
+        <w:bidi/>
+        <w:rPr>
+          <w:rFonts w:ascii="Vazir" w:hAnsi="Vazir" w:cs="Vazir"/>
+          <w:sz w:val="28"/>
+          <w:szCs w:val="28"/>
+          <w:lang w:bidi="fa-IR"/>
+        </w:rPr>
+      </w:pPr>
+      <w:r>
+        <w:rPr>
+          <w:rFonts w:ascii="Vazir" w:hAnsi="Vazir" w:cs="Vazir" w:hint="cs"/>
+          <w:sz w:val="28"/>
+          <w:szCs w:val="28"/>
+          <w:rtl/>
+          <w:lang w:bidi="fa-IR"/>
+        </w:rPr>
+        <w:t xml:space="preserve">برای آیکون ها </w:t>
+      </w:r>
+      <w:r>
+        <w:rPr>
+          <w:rFonts w:ascii="Vazir" w:hAnsi="Vazir" w:cs="Vazir"/>
+          <w:sz w:val="28"/>
+          <w:szCs w:val="28"/>
+          <w:lang w:bidi="fa-IR"/>
+        </w:rPr>
+        <w:t>popup</w:t>
+      </w:r>
+      <w:r>
+        <w:rPr>
+          <w:rFonts w:ascii="Vazir" w:hAnsi="Vazir" w:cs="Vazir" w:hint="cs"/>
+          <w:sz w:val="28"/>
+          <w:szCs w:val="28"/>
+          <w:rtl/>
+          <w:lang w:bidi="fa-IR"/>
+        </w:rPr>
+        <w:t xml:space="preserve"> باز شود وقتی موس میاد روش</w:t>
+      </w:r>
+    </w:p>
+    <w:p>
+      <w:pPr>
+        <w:pStyle w:val="ListParagraph"/>
+        <w:numPr>
+          <w:ilvl w:val="0"/>
+          <w:numId w:val="9"/>
+        </w:numPr>
+        <w:bidi/>
+        <w:rPr>
+          <w:rFonts w:ascii="Vazir" w:hAnsi="Vazir" w:cs="Vazir"/>
+          <w:sz w:val="28"/>
+          <w:szCs w:val="28"/>
           <w:lang w:bidi="fa-IR"/>
         </w:rPr>
       </w:pPr>
@@ -227,6 +1269,218 @@
           <w:lang w:bidi="fa-IR"/>
         </w:rPr>
         <w:t>ریسپانسیو کلی</w:t>
+      </w:r>
+      <w:r>
+        <w:rPr>
+          <w:rFonts w:ascii="Vazir" w:hAnsi="Vazir" w:cs="Vazir" w:hint="cs"/>
+          <w:sz w:val="28"/>
+          <w:szCs w:val="28"/>
+          <w:rtl/>
+          <w:lang w:bidi="fa-IR"/>
+        </w:rPr>
+        <w:t xml:space="preserve"> سایت</w:t>
+      </w:r>
+    </w:p>
+    <w:p>
+      <w:pPr>
+        <w:pStyle w:val="ListParagraph"/>
+        <w:numPr>
+          <w:ilvl w:val="0"/>
+          <w:numId w:val="9"/>
+        </w:numPr>
+        <w:bidi/>
+        <w:rPr>
+          <w:rFonts w:ascii="Vazir" w:hAnsi="Vazir" w:cs="Vazir"/>
+          <w:sz w:val="28"/>
+          <w:szCs w:val="28"/>
+          <w:lang w:bidi="fa-IR"/>
+        </w:rPr>
+      </w:pPr>
+      <w:r>
+        <w:rPr>
+          <w:rFonts w:ascii="Vazir" w:hAnsi="Vazir" w:cs="Vazir" w:hint="cs"/>
+          <w:sz w:val="28"/>
+          <w:szCs w:val="28"/>
+          <w:rtl/>
+          <w:lang w:bidi="fa-IR"/>
+        </w:rPr>
+        <w:t>صفحه 404</w:t>
+      </w:r>
+    </w:p>
+    <w:p>
+      <w:pPr>
+        <w:pStyle w:val="ListParagraph"/>
+        <w:numPr>
+          <w:ilvl w:val="0"/>
+          <w:numId w:val="9"/>
+        </w:numPr>
+        <w:bidi/>
+        <w:rPr>
+          <w:rFonts w:ascii="Vazir" w:hAnsi="Vazir" w:cs="Vazir"/>
+          <w:sz w:val="28"/>
+          <w:szCs w:val="28"/>
+          <w:lang w:bidi="fa-IR"/>
+        </w:rPr>
+      </w:pPr>
+      <w:r>
+        <w:rPr>
+          <w:rFonts w:ascii="Vazir" w:hAnsi="Vazir" w:cs="Vazir" w:hint="cs"/>
+          <w:sz w:val="28"/>
+          <w:szCs w:val="28"/>
+          <w:rtl/>
+          <w:lang w:bidi="fa-IR"/>
+        </w:rPr>
+        <w:t>صفحه 500</w:t>
+      </w:r>
+    </w:p>
+    <w:p>
+      <w:pPr>
+        <w:pStyle w:val="ListParagraph"/>
+        <w:numPr>
+          <w:ilvl w:val="0"/>
+          <w:numId w:val="9"/>
+        </w:numPr>
+        <w:bidi/>
+        <w:rPr>
+          <w:rFonts w:ascii="Vazir" w:hAnsi="Vazir" w:cs="Vazir"/>
+          <w:sz w:val="28"/>
+          <w:szCs w:val="28"/>
+          <w:lang w:bidi="fa-IR"/>
+        </w:rPr>
+      </w:pPr>
+      <w:r>
+        <w:rPr>
+          <w:rFonts w:ascii="Vazir" w:hAnsi="Vazir" w:cs="Vazir" w:hint="cs"/>
+          <w:sz w:val="28"/>
+          <w:szCs w:val="28"/>
+          <w:rtl/>
+          <w:lang w:bidi="fa-IR"/>
+        </w:rPr>
+        <w:t>صفحه 403</w:t>
+      </w:r>
+    </w:p>
+    <w:p>
+      <w:pPr>
+        <w:pStyle w:val="ListParagraph"/>
+        <w:numPr>
+          <w:ilvl w:val="0"/>
+          <w:numId w:val="9"/>
+        </w:numPr>
+        <w:bidi/>
+        <w:rPr>
+          <w:rFonts w:ascii="Vazir" w:hAnsi="Vazir" w:cs="Vazir"/>
+          <w:sz w:val="28"/>
+          <w:szCs w:val="28"/>
+          <w:lang w:bidi="fa-IR"/>
+        </w:rPr>
+      </w:pPr>
+      <w:r>
+        <w:rPr>
+          <w:rFonts w:ascii="Vazir" w:hAnsi="Vazir" w:cs="Vazir" w:hint="cs"/>
+          <w:sz w:val="28"/>
+          <w:szCs w:val="28"/>
+          <w:rtl/>
+          <w:lang w:bidi="fa-IR"/>
+        </w:rPr>
+        <w:t>موقع ارور اسکرول بخوره بره بالا</w:t>
+      </w:r>
+    </w:p>
+    <w:p>
+      <w:pPr>
+        <w:pStyle w:val="ListParagraph"/>
+        <w:numPr>
+          <w:ilvl w:val="0"/>
+          <w:numId w:val="9"/>
+        </w:numPr>
+        <w:bidi/>
+        <w:rPr>
+          <w:rFonts w:ascii="Vazir" w:hAnsi="Vazir" w:cs="Vazir"/>
+          <w:sz w:val="28"/>
+          <w:szCs w:val="28"/>
+          <w:lang w:bidi="fa-IR"/>
+        </w:rPr>
+      </w:pPr>
+      <w:r>
+        <w:rPr>
+          <w:rFonts w:ascii="Vazir" w:hAnsi="Vazir" w:cs="Vazir"/>
+          <w:sz w:val="28"/>
+          <w:szCs w:val="28"/>
+          <w:lang w:bidi="fa-IR"/>
+        </w:rPr>
+        <w:t>Favicon</w:t>
+      </w:r>
+      <w:r>
+        <w:rPr>
+          <w:rFonts w:ascii="Vazir" w:hAnsi="Vazir" w:cs="Vazir" w:hint="cs"/>
+          <w:sz w:val="28"/>
+          <w:szCs w:val="28"/>
+          <w:rtl/>
+          <w:lang w:bidi="fa-IR"/>
+        </w:rPr>
+        <w:t xml:space="preserve"> سایت اضافه شو</w:t>
+      </w:r>
+      <w:r>
+        <w:rPr>
+          <w:rFonts w:ascii="Vazir" w:hAnsi="Vazir" w:cs="Vazir" w:hint="cs"/>
+          <w:sz w:val="28"/>
+          <w:szCs w:val="28"/>
+          <w:rtl/>
+          <w:lang w:bidi="fa-IR"/>
+        </w:rPr>
+        <w:t>د</w:t>
+      </w:r>
+    </w:p>
+    <w:p>
+      <w:pPr>
+        <w:pStyle w:val="ListParagraph"/>
+        <w:numPr>
+          <w:ilvl w:val="0"/>
+          <w:numId w:val="9"/>
+        </w:numPr>
+        <w:bidi/>
+        <w:rPr>
+          <w:rFonts w:ascii="Vazir" w:hAnsi="Vazir" w:cs="Vazir"/>
+          <w:sz w:val="28"/>
+          <w:szCs w:val="28"/>
+          <w:lang w:bidi="fa-IR"/>
+        </w:rPr>
+      </w:pPr>
+      <w:r>
+        <w:rPr>
+          <w:rFonts w:ascii="Vazir" w:hAnsi="Vazir" w:cs="Vazir" w:hint="cs"/>
+          <w:sz w:val="28"/>
+          <w:szCs w:val="28"/>
+          <w:rtl/>
+          <w:lang w:bidi="fa-IR"/>
+        </w:rPr>
+        <w:t>بک شهرت نوشته شود</w:t>
+      </w:r>
+    </w:p>
+    <w:p>
+      <w:pPr>
+        <w:pStyle w:val="ListParagraph"/>
+        <w:numPr>
+          <w:ilvl w:val="0"/>
+          <w:numId w:val="9"/>
+        </w:numPr>
+        <w:bidi/>
+        <w:rPr>
+          <w:rFonts w:ascii="Vazir" w:hAnsi="Vazir" w:cs="Vazir" w:hint="cs"/>
+          <w:sz w:val="28"/>
+          <w:szCs w:val="28"/>
+          <w:rtl/>
+          <w:lang w:bidi="fa-IR"/>
+        </w:rPr>
+      </w:pPr>
+      <w:r>
+        <w:rPr>
+          <w:rFonts w:ascii="Vazir" w:hAnsi="Vazir" w:cs="Vazir" w:hint="cs"/>
+          <w:sz w:val="28"/>
+          <w:szCs w:val="28"/>
+          <w:rtl/>
+          <w:lang w:bidi="fa-IR"/>
+        </w:rPr>
+        <w:t>اضافه شدن شهرت در صفحه پروفایل</w:t>
       </w:r>
     </w:p>
     <w:sectPr>
@@ -331,6 +1585,95 @@
     </w:lvl>
   </w:abstractNum>
   <w:abstractNum w:abstractNumId="1" w15:restartNumberingAfterBreak="0">
+    <w:nsid w:val="14C034E5"/>
+    <w:multiLevelType w:val="hybridMultilevel"/>
+    <w:tmpl w:val="B63246CA"/>
+    <w:lvl w:ilvl="0" w:tplc="0409000F">
+      <w:start w:val="1"/>
+      <w:numFmt w:val="decimal"/>
+      <w:lvlText w:val="%1."/>
+      <w:lvlJc w:val="left"/>
+      <w:pPr>
+        <w:ind w:left="720" w:hanging="360"/>
+      </w:pPr>
+      <w:rPr>
+        <w:rFonts w:hint="default"/>
+      </w:rPr>
+    </w:lvl>
+    <w:lvl w:ilvl="1" w:tplc="04090019" w:tentative="1">
+      <w:start w:val="1"/>
+      <w:numFmt w:val="lowerLetter"/>
+      <w:lvlText w:val="%2."/>
+      <w:lvlJc w:val="left"/>
+      <w:pPr>
+        <w:ind w:left="1440" w:hanging="360"/>
+      </w:pPr>
+    </w:lvl>
+    <w:lvl w:ilvl="2" w:tplc="0409001B" w:tentative="1">
+      <w:start w:val="1"/>
+      <w:numFmt w:val="lowerRoman"/>
+      <w:lvlText w:val="%3."/>
+      <w:lvlJc w:val="right"/>
+      <w:pPr>
+        <w:ind w:left="2160" w:hanging="180"/>
+      </w:pPr>
+    </w:lvl>
+    <w:lvl w:ilvl="3" w:tplc="0409000F" w:tentative="1">
+      <w:start w:val="1"/>
+      <w:numFmt w:val="decimal"/>
+      <w:lvlText w:val="%4."/>
+      <w:lvlJc w:val="left"/>
+      <w:pPr>
+        <w:ind w:left="2880" w:hanging="360"/>
+      </w:pPr>
+    </w:lvl>
+    <w:lvl w:ilvl="4" w:tplc="04090019" w:tentative="1">
+      <w:start w:val="1"/>
+      <w:numFmt w:val="lowerLetter"/>
+      <w:lvlText w:val="%5."/>
+      <w:lvlJc w:val="left"/>
+      <w:pPr>
+        <w:ind w:left="3600" w:hanging="360"/>
+      </w:pPr>
+    </w:lvl>
+    <w:lvl w:ilvl="5" w:tplc="0409001B" w:tentative="1">
+      <w:start w:val="1"/>
+      <w:numFmt w:val="lowerRoman"/>
+      <w:lvlText w:val="%6."/>
+      <w:lvlJc w:val="right"/>
+      <w:pPr>
+        <w:ind w:left="4320" w:hanging="180"/>
+      </w:pPr>
+    </w:lvl>
+    <w:lvl w:ilvl="6" w:tplc="0409000F" w:tentative="1">
+      <w:start w:val="1"/>
+      <w:numFmt w:val="decimal"/>
+      <w:lvlText w:val="%7."/>
+      <w:lvlJc w:val="left"/>
+      <w:pPr>
+        <w:ind w:left="5040" w:hanging="360"/>
+      </w:pPr>
+    </w:lvl>
+    <w:lvl w:ilvl="7" w:tplc="04090019" w:tentative="1">
+      <w:start w:val="1"/>
+      <w:numFmt w:val="lowerLetter"/>
+      <w:lvlText w:val="%8."/>
+      <w:lvlJc w:val="left"/>
+      <w:pPr>
+        <w:ind w:left="5760" w:hanging="360"/>
+      </w:pPr>
+    </w:lvl>
+    <w:lvl w:ilvl="8" w:tplc="0409001B" w:tentative="1">
+      <w:start w:val="1"/>
+      <w:numFmt w:val="lowerRoman"/>
+      <w:lvlText w:val="%9."/>
+      <w:lvlJc w:val="right"/>
+      <w:pPr>
+        <w:ind w:left="6480" w:hanging="180"/>
+      </w:pPr>
+    </w:lvl>
+  </w:abstractNum>
+  <w:abstractNum w:abstractNumId="2" w15:restartNumberingAfterBreak="0">
     <w:nsid w:val="15A05A3C"/>
     <w:multiLevelType w:val="hybridMultilevel"/>
     <w:tmpl w:val="36D4EC50"/>
@@ -419,7 +1762,452 @@
       </w:pPr>
     </w:lvl>
   </w:abstractNum>
-  <w:abstractNum w:abstractNumId="2" w15:restartNumberingAfterBreak="0">
+  <w:abstractNum w:abstractNumId="3" w15:restartNumberingAfterBreak="0">
+    <w:nsid w:val="16DB7903"/>
+    <w:multiLevelType w:val="hybridMultilevel"/>
+    <w:tmpl w:val="A0D0FA98"/>
+    <w:lvl w:ilvl="0" w:tplc="0409000F">
+      <w:start w:val="1"/>
+      <w:numFmt w:val="decimal"/>
+      <w:lvlText w:val="%1."/>
+      <w:lvlJc w:val="left"/>
+      <w:pPr>
+        <w:ind w:left="720" w:hanging="360"/>
+      </w:pPr>
+      <w:rPr>
+        <w:rFonts w:hint="default"/>
+      </w:rPr>
+    </w:lvl>
+    <w:lvl w:ilvl="1" w:tplc="04090019" w:tentative="1">
+      <w:start w:val="1"/>
+      <w:numFmt w:val="lowerLetter"/>
+      <w:lvlText w:val="%2."/>
+      <w:lvlJc w:val="left"/>
+      <w:pPr>
+        <w:ind w:left="1440" w:hanging="360"/>
+      </w:pPr>
+    </w:lvl>
+    <w:lvl w:ilvl="2" w:tplc="0409001B" w:tentative="1">
+      <w:start w:val="1"/>
+      <w:numFmt w:val="lowerRoman"/>
+      <w:lvlText w:val="%3."/>
+      <w:lvlJc w:val="right"/>
+      <w:pPr>
+        <w:ind w:left="2160" w:hanging="180"/>
+      </w:pPr>
+    </w:lvl>
+    <w:lvl w:ilvl="3" w:tplc="0409000F" w:tentative="1">
+      <w:start w:val="1"/>
+      <w:numFmt w:val="decimal"/>
+      <w:lvlText w:val="%4."/>
+      <w:lvlJc w:val="left"/>
+      <w:pPr>
+        <w:ind w:left="2880" w:hanging="360"/>
+      </w:pPr>
+    </w:lvl>
+    <w:lvl w:ilvl="4" w:tplc="04090019" w:tentative="1">
+      <w:start w:val="1"/>
+      <w:numFmt w:val="lowerLetter"/>
+      <w:lvlText w:val="%5."/>
+      <w:lvlJc w:val="left"/>
+      <w:pPr>
+        <w:ind w:left="3600" w:hanging="360"/>
+      </w:pPr>
+    </w:lvl>
+    <w:lvl w:ilvl="5" w:tplc="0409001B" w:tentative="1">
+      <w:start w:val="1"/>
+      <w:numFmt w:val="lowerRoman"/>
+      <w:lvlText w:val="%6."/>
+      <w:lvlJc w:val="right"/>
+      <w:pPr>
+        <w:ind w:left="4320" w:hanging="180"/>
+      </w:pPr>
+    </w:lvl>
+    <w:lvl w:ilvl="6" w:tplc="0409000F" w:tentative="1">
+      <w:start w:val="1"/>
+      <w:numFmt w:val="decimal"/>
+      <w:lvlText w:val="%7."/>
+      <w:lvlJc w:val="left"/>
+      <w:pPr>
+        <w:ind w:left="5040" w:hanging="360"/>
+      </w:pPr>
+    </w:lvl>
+    <w:lvl w:ilvl="7" w:tplc="04090019" w:tentative="1">
+      <w:start w:val="1"/>
+      <w:numFmt w:val="lowerLetter"/>
+      <w:lvlText w:val="%8."/>
+      <w:lvlJc w:val="left"/>
+      <w:pPr>
+        <w:ind w:left="5760" w:hanging="360"/>
+      </w:pPr>
+    </w:lvl>
+    <w:lvl w:ilvl="8" w:tplc="0409001B" w:tentative="1">
+      <w:start w:val="1"/>
+      <w:numFmt w:val="lowerRoman"/>
+      <w:lvlText w:val="%9."/>
+      <w:lvlJc w:val="right"/>
+      <w:pPr>
+        <w:ind w:left="6480" w:hanging="180"/>
+      </w:pPr>
+    </w:lvl>
+  </w:abstractNum>
+  <w:abstractNum w:abstractNumId="4" w15:restartNumberingAfterBreak="0">
+    <w:nsid w:val="1DA31B68"/>
+    <w:multiLevelType w:val="hybridMultilevel"/>
+    <w:tmpl w:val="10B071EC"/>
+    <w:lvl w:ilvl="0" w:tplc="0409000F">
+      <w:start w:val="1"/>
+      <w:numFmt w:val="decimal"/>
+      <w:lvlText w:val="%1."/>
+      <w:lvlJc w:val="left"/>
+      <w:pPr>
+        <w:ind w:left="720" w:hanging="360"/>
+      </w:pPr>
+      <w:rPr>
+        <w:rFonts w:hint="default"/>
+      </w:rPr>
+    </w:lvl>
+    <w:lvl w:ilvl="1" w:tplc="04090019" w:tentative="1">
+      <w:start w:val="1"/>
+      <w:numFmt w:val="lowerLetter"/>
+      <w:lvlText w:val="%2."/>
+      <w:lvlJc w:val="left"/>
+      <w:pPr>
+        <w:ind w:left="1440" w:hanging="360"/>
+      </w:pPr>
+    </w:lvl>
+    <w:lvl w:ilvl="2" w:tplc="0409001B" w:tentative="1">
+      <w:start w:val="1"/>
+      <w:numFmt w:val="lowerRoman"/>
+      <w:lvlText w:val="%3."/>
+      <w:lvlJc w:val="right"/>
+      <w:pPr>
+        <w:ind w:left="2160" w:hanging="180"/>
+      </w:pPr>
+    </w:lvl>
+    <w:lvl w:ilvl="3" w:tplc="0409000F" w:tentative="1">
+      <w:start w:val="1"/>
+      <w:numFmt w:val="decimal"/>
+      <w:lvlText w:val="%4."/>
+      <w:lvlJc w:val="left"/>
+      <w:pPr>
+        <w:ind w:left="2880" w:hanging="360"/>
+      </w:pPr>
+    </w:lvl>
+    <w:lvl w:ilvl="4" w:tplc="04090019" w:tentative="1">
+      <w:start w:val="1"/>
+      <w:numFmt w:val="lowerLetter"/>
+      <w:lvlText w:val="%5."/>
+      <w:lvlJc w:val="left"/>
+      <w:pPr>
+        <w:ind w:left="3600" w:hanging="360"/>
+      </w:pPr>
+    </w:lvl>
+    <w:lvl w:ilvl="5" w:tplc="0409001B" w:tentative="1">
+      <w:start w:val="1"/>
+      <w:numFmt w:val="lowerRoman"/>
+      <w:lvlText w:val="%6."/>
+      <w:lvlJc w:val="right"/>
+      <w:pPr>
+        <w:ind w:left="4320" w:hanging="180"/>
+      </w:pPr>
+    </w:lvl>
+    <w:lvl w:ilvl="6" w:tplc="0409000F" w:tentative="1">
+      <w:start w:val="1"/>
+      <w:numFmt w:val="decimal"/>
+      <w:lvlText w:val="%7."/>
+      <w:lvlJc w:val="left"/>
+      <w:pPr>
+        <w:ind w:left="5040" w:hanging="360"/>
+      </w:pPr>
+    </w:lvl>
+    <w:lvl w:ilvl="7" w:tplc="04090019" w:tentative="1">
+      <w:start w:val="1"/>
+      <w:numFmt w:val="lowerLetter"/>
+      <w:lvlText w:val="%8."/>
+      <w:lvlJc w:val="left"/>
+      <w:pPr>
+        <w:ind w:left="5760" w:hanging="360"/>
+      </w:pPr>
+    </w:lvl>
+    <w:lvl w:ilvl="8" w:tplc="0409001B" w:tentative="1">
+      <w:start w:val="1"/>
+      <w:numFmt w:val="lowerRoman"/>
+      <w:lvlText w:val="%9."/>
+      <w:lvlJc w:val="right"/>
+      <w:pPr>
+        <w:ind w:left="6480" w:hanging="180"/>
+      </w:pPr>
+    </w:lvl>
+  </w:abstractNum>
+  <w:abstractNum w:abstractNumId="5" w15:restartNumberingAfterBreak="0">
+    <w:nsid w:val="2BE2329D"/>
+    <w:multiLevelType w:val="hybridMultilevel"/>
+    <w:tmpl w:val="763695C0"/>
+    <w:lvl w:ilvl="0" w:tplc="0409000F">
+      <w:start w:val="1"/>
+      <w:numFmt w:val="decimal"/>
+      <w:lvlText w:val="%1."/>
+      <w:lvlJc w:val="left"/>
+      <w:pPr>
+        <w:ind w:left="720" w:hanging="360"/>
+      </w:pPr>
+      <w:rPr>
+        <w:rFonts w:hint="default"/>
+      </w:rPr>
+    </w:lvl>
+    <w:lvl w:ilvl="1" w:tplc="04090019" w:tentative="1">
+      <w:start w:val="1"/>
+      <w:numFmt w:val="lowerLetter"/>
+      <w:lvlText w:val="%2."/>
+      <w:lvlJc w:val="left"/>
+      <w:pPr>
+        <w:ind w:left="1440" w:hanging="360"/>
+      </w:pPr>
+    </w:lvl>
+    <w:lvl w:ilvl="2" w:tplc="0409001B" w:tentative="1">
+      <w:start w:val="1"/>
+      <w:numFmt w:val="lowerRoman"/>
+      <w:lvlText w:val="%3."/>
+      <w:lvlJc w:val="right"/>
+      <w:pPr>
+        <w:ind w:left="2160" w:hanging="180"/>
+      </w:pPr>
+    </w:lvl>
+    <w:lvl w:ilvl="3" w:tplc="0409000F" w:tentative="1">
+      <w:start w:val="1"/>
+      <w:numFmt w:val="decimal"/>
+      <w:lvlText w:val="%4."/>
+      <w:lvlJc w:val="left"/>
+      <w:pPr>
+        <w:ind w:left="2880" w:hanging="360"/>
+      </w:pPr>
+    </w:lvl>
+    <w:lvl w:ilvl="4" w:tplc="04090019" w:tentative="1">
+      <w:start w:val="1"/>
+      <w:numFmt w:val="lowerLetter"/>
+      <w:lvlText w:val="%5."/>
+      <w:lvlJc w:val="left"/>
+      <w:pPr>
+        <w:ind w:left="3600" w:hanging="360"/>
+      </w:pPr>
+    </w:lvl>
+    <w:lvl w:ilvl="5" w:tplc="0409001B" w:tentative="1">
+      <w:start w:val="1"/>
+      <w:numFmt w:val="lowerRoman"/>
+      <w:lvlText w:val="%6."/>
+      <w:lvlJc w:val="right"/>
+      <w:pPr>
+        <w:ind w:left="4320" w:hanging="180"/>
+      </w:pPr>
+    </w:lvl>
+    <w:lvl w:ilvl="6" w:tplc="0409000F" w:tentative="1">
+      <w:start w:val="1"/>
+      <w:numFmt w:val="decimal"/>
+      <w:lvlText w:val="%7."/>
+      <w:lvlJc w:val="left"/>
+      <w:pPr>
+        <w:ind w:left="5040" w:hanging="360"/>
+      </w:pPr>
+    </w:lvl>
+    <w:lvl w:ilvl="7" w:tplc="04090019" w:tentative="1">
+      <w:start w:val="1"/>
+      <w:numFmt w:val="lowerLetter"/>
+      <w:lvlText w:val="%8."/>
+      <w:lvlJc w:val="left"/>
+      <w:pPr>
+        <w:ind w:left="5760" w:hanging="360"/>
+      </w:pPr>
+    </w:lvl>
+    <w:lvl w:ilvl="8" w:tplc="0409001B" w:tentative="1">
+      <w:start w:val="1"/>
+      <w:numFmt w:val="lowerRoman"/>
+      <w:lvlText w:val="%9."/>
+      <w:lvlJc w:val="right"/>
+      <w:pPr>
+        <w:ind w:left="6480" w:hanging="180"/>
+      </w:pPr>
+    </w:lvl>
+  </w:abstractNum>
+  <w:abstractNum w:abstractNumId="6" w15:restartNumberingAfterBreak="0">
+    <w:nsid w:val="3C7A6509"/>
+    <w:multiLevelType w:val="hybridMultilevel"/>
+    <w:tmpl w:val="483CBD20"/>
+    <w:lvl w:ilvl="0" w:tplc="0409000F">
+      <w:start w:val="1"/>
+      <w:numFmt w:val="decimal"/>
+      <w:lvlText w:val="%1."/>
+      <w:lvlJc w:val="left"/>
+      <w:pPr>
+        <w:ind w:left="720" w:hanging="360"/>
+      </w:pPr>
+      <w:rPr>
+        <w:rFonts w:hint="default"/>
+      </w:rPr>
+    </w:lvl>
+    <w:lvl w:ilvl="1" w:tplc="04090019" w:tentative="1">
+      <w:start w:val="1"/>
+      <w:numFmt w:val="lowerLetter"/>
+      <w:lvlText w:val="%2."/>
+      <w:lvlJc w:val="left"/>
+      <w:pPr>
+        <w:ind w:left="1440" w:hanging="360"/>
+      </w:pPr>
+    </w:lvl>
+    <w:lvl w:ilvl="2" w:tplc="0409001B" w:tentative="1">
+      <w:start w:val="1"/>
+      <w:numFmt w:val="lowerRoman"/>
+      <w:lvlText w:val="%3."/>
+      <w:lvlJc w:val="right"/>
+      <w:pPr>
+        <w:ind w:left="2160" w:hanging="180"/>
+      </w:pPr>
+    </w:lvl>
+    <w:lvl w:ilvl="3" w:tplc="0409000F" w:tentative="1">
+      <w:start w:val="1"/>
+      <w:numFmt w:val="decimal"/>
+      <w:lvlText w:val="%4."/>
+      <w:lvlJc w:val="left"/>
+      <w:pPr>
+        <w:ind w:left="2880" w:hanging="360"/>
+      </w:pPr>
+    </w:lvl>
+    <w:lvl w:ilvl="4" w:tplc="04090019" w:tentative="1">
+      <w:start w:val="1"/>
+      <w:numFmt w:val="lowerLetter"/>
+      <w:lvlText w:val="%5."/>
+      <w:lvlJc w:val="left"/>
+      <w:pPr>
+        <w:ind w:left="3600" w:hanging="360"/>
+      </w:pPr>
+    </w:lvl>
+    <w:lvl w:ilvl="5" w:tplc="0409001B" w:tentative="1">
+      <w:start w:val="1"/>
+      <w:numFmt w:val="lowerRoman"/>
+      <w:lvlText w:val="%6."/>
+      <w:lvlJc w:val="right"/>
+      <w:pPr>
+        <w:ind w:left="4320" w:hanging="180"/>
+      </w:pPr>
+    </w:lvl>
+    <w:lvl w:ilvl="6" w:tplc="0409000F" w:tentative="1">
+      <w:start w:val="1"/>
+      <w:numFmt w:val="decimal"/>
+      <w:lvlText w:val="%7."/>
+      <w:lvlJc w:val="left"/>
+      <w:pPr>
+        <w:ind w:left="5040" w:hanging="360"/>
+      </w:pPr>
+    </w:lvl>
+    <w:lvl w:ilvl="7" w:tplc="04090019" w:tentative="1">
+      <w:start w:val="1"/>
+      <w:numFmt w:val="lowerLetter"/>
+      <w:lvlText w:val="%8."/>
+      <w:lvlJc w:val="left"/>
+      <w:pPr>
+        <w:ind w:left="5760" w:hanging="360"/>
+      </w:pPr>
+    </w:lvl>
+    <w:lvl w:ilvl="8" w:tplc="0409001B" w:tentative="1">
+      <w:start w:val="1"/>
+      <w:numFmt w:val="lowerRoman"/>
+      <w:lvlText w:val="%9."/>
+      <w:lvlJc w:val="right"/>
+      <w:pPr>
+        <w:ind w:left="6480" w:hanging="180"/>
+      </w:pPr>
+    </w:lvl>
+  </w:abstractNum>
+  <w:abstractNum w:abstractNumId="7" w15:restartNumberingAfterBreak="0">
+    <w:nsid w:val="483D078C"/>
+    <w:multiLevelType w:val="hybridMultilevel"/>
+    <w:tmpl w:val="CA94375A"/>
+    <w:lvl w:ilvl="0" w:tplc="0409000F">
+      <w:start w:val="1"/>
+      <w:numFmt w:val="decimal"/>
+      <w:lvlText w:val="%1."/>
+      <w:lvlJc w:val="left"/>
+      <w:pPr>
+        <w:ind w:left="720" w:hanging="360"/>
+      </w:pPr>
+      <w:rPr>
+        <w:rFonts w:hint="default"/>
+      </w:rPr>
+    </w:lvl>
+    <w:lvl w:ilvl="1" w:tplc="04090019" w:tentative="1">
+      <w:start w:val="1"/>
+      <w:numFmt w:val="lowerLetter"/>
+      <w:lvlText w:val="%2."/>
+      <w:lvlJc w:val="left"/>
+      <w:pPr>
+        <w:ind w:left="1440" w:hanging="360"/>
+      </w:pPr>
+    </w:lvl>
+    <w:lvl w:ilvl="2" w:tplc="0409001B" w:tentative="1">
+      <w:start w:val="1"/>
+      <w:numFmt w:val="lowerRoman"/>
+      <w:lvlText w:val="%3."/>
+      <w:lvlJc w:val="right"/>
+      <w:pPr>
+        <w:ind w:left="2160" w:hanging="180"/>
+      </w:pPr>
+    </w:lvl>
+    <w:lvl w:ilvl="3" w:tplc="0409000F" w:tentative="1">
+      <w:start w:val="1"/>
+      <w:numFmt w:val="decimal"/>
+      <w:lvlText w:val="%4."/>
+      <w:lvlJc w:val="left"/>
+      <w:pPr>
+        <w:ind w:left="2880" w:hanging="360"/>
+      </w:pPr>
+    </w:lvl>
+    <w:lvl w:ilvl="4" w:tplc="04090019" w:tentative="1">
+      <w:start w:val="1"/>
+      <w:numFmt w:val="lowerLetter"/>
+      <w:lvlText w:val="%5."/>
+      <w:lvlJc w:val="left"/>
+      <w:pPr>
+        <w:ind w:left="3600" w:hanging="360"/>
+      </w:pPr>
+    </w:lvl>
+    <w:lvl w:ilvl="5" w:tplc="0409001B" w:tentative="1">
+      <w:start w:val="1"/>
+      <w:numFmt w:val="lowerRoman"/>
+      <w:lvlText w:val="%6."/>
+      <w:lvlJc w:val="right"/>
+      <w:pPr>
+        <w:ind w:left="4320" w:hanging="180"/>
+      </w:pPr>
+    </w:lvl>
+    <w:lvl w:ilvl="6" w:tplc="0409000F" w:tentative="1">
+      <w:start w:val="1"/>
+      <w:numFmt w:val="decimal"/>
+      <w:lvlText w:val="%7."/>
+      <w:lvlJc w:val="left"/>
+      <w:pPr>
+        <w:ind w:left="5040" w:hanging="360"/>
+      </w:pPr>
+    </w:lvl>
+    <w:lvl w:ilvl="7" w:tplc="04090019" w:tentative="1">
+      <w:start w:val="1"/>
+      <w:numFmt w:val="lowerLetter"/>
+      <w:lvlText w:val="%8."/>
+      <w:lvlJc w:val="left"/>
+      <w:pPr>
+        <w:ind w:left="5760" w:hanging="360"/>
+      </w:pPr>
+    </w:lvl>
+    <w:lvl w:ilvl="8" w:tplc="0409001B" w:tentative="1">
+      <w:start w:val="1"/>
+      <w:numFmt w:val="lowerRoman"/>
+      <w:lvlText w:val="%9."/>
+      <w:lvlJc w:val="right"/>
+      <w:pPr>
+        <w:ind w:left="6480" w:hanging="180"/>
+      </w:pPr>
+    </w:lvl>
+  </w:abstractNum>
+  <w:abstractNum w:abstractNumId="8" w15:restartNumberingAfterBreak="0">
     <w:nsid w:val="4D6016A4"/>
     <w:multiLevelType w:val="hybridMultilevel"/>
     <w:tmpl w:val="AA1C6C04"/>
@@ -508,7 +2296,96 @@
       </w:pPr>
     </w:lvl>
   </w:abstractNum>
-  <w:abstractNum w:abstractNumId="3" w15:restartNumberingAfterBreak="0">
+  <w:abstractNum w:abstractNumId="9" w15:restartNumberingAfterBreak="0">
+    <w:nsid w:val="4FE126C1"/>
+    <w:multiLevelType w:val="hybridMultilevel"/>
+    <w:tmpl w:val="6944C238"/>
+    <w:lvl w:ilvl="0" w:tplc="0409000F">
+      <w:start w:val="1"/>
+      <w:numFmt w:val="decimal"/>
+      <w:lvlText w:val="%1."/>
+      <w:lvlJc w:val="left"/>
+      <w:pPr>
+        <w:ind w:left="720" w:hanging="360"/>
+      </w:pPr>
+      <w:rPr>
+        <w:rFonts w:hint="default"/>
+      </w:rPr>
+    </w:lvl>
+    <w:lvl w:ilvl="1" w:tplc="04090019" w:tentative="1">
+      <w:start w:val="1"/>
+      <w:numFmt w:val="lowerLetter"/>
+      <w:lvlText w:val="%2."/>
+      <w:lvlJc w:val="left"/>
+      <w:pPr>
+        <w:ind w:left="1440" w:hanging="360"/>
+      </w:pPr>
+    </w:lvl>
+    <w:lvl w:ilvl="2" w:tplc="0409001B" w:tentative="1">
+      <w:start w:val="1"/>
+      <w:numFmt w:val="lowerRoman"/>
+      <w:lvlText w:val="%3."/>
+      <w:lvlJc w:val="right"/>
+      <w:pPr>
+        <w:ind w:left="2160" w:hanging="180"/>
+      </w:pPr>
+    </w:lvl>
+    <w:lvl w:ilvl="3" w:tplc="0409000F" w:tentative="1">
+      <w:start w:val="1"/>
+      <w:numFmt w:val="decimal"/>
+      <w:lvlText w:val="%4."/>
+      <w:lvlJc w:val="left"/>
+      <w:pPr>
+        <w:ind w:left="2880" w:hanging="360"/>
+      </w:pPr>
+    </w:lvl>
+    <w:lvl w:ilvl="4" w:tplc="04090019" w:tentative="1">
+      <w:start w:val="1"/>
+      <w:numFmt w:val="lowerLetter"/>
+      <w:lvlText w:val="%5."/>
+      <w:lvlJc w:val="left"/>
+      <w:pPr>
+        <w:ind w:left="3600" w:hanging="360"/>
+      </w:pPr>
+    </w:lvl>
+    <w:lvl w:ilvl="5" w:tplc="0409001B" w:tentative="1">
+      <w:start w:val="1"/>
+      <w:numFmt w:val="lowerRoman"/>
+      <w:lvlText w:val="%6."/>
+      <w:lvlJc w:val="right"/>
+      <w:pPr>
+        <w:ind w:left="4320" w:hanging="180"/>
+      </w:pPr>
+    </w:lvl>
+    <w:lvl w:ilvl="6" w:tplc="0409000F" w:tentative="1">
+      <w:start w:val="1"/>
+      <w:numFmt w:val="decimal"/>
+      <w:lvlText w:val="%7."/>
+      <w:lvlJc w:val="left"/>
+      <w:pPr>
+        <w:ind w:left="5040" w:hanging="360"/>
+      </w:pPr>
+    </w:lvl>
+    <w:lvl w:ilvl="7" w:tplc="04090019" w:tentative="1">
+      <w:start w:val="1"/>
+      <w:numFmt w:val="lowerLetter"/>
+      <w:lvlText w:val="%8."/>
+      <w:lvlJc w:val="left"/>
+      <w:pPr>
+        <w:ind w:left="5760" w:hanging="360"/>
+      </w:pPr>
+    </w:lvl>
+    <w:lvl w:ilvl="8" w:tplc="0409001B" w:tentative="1">
+      <w:start w:val="1"/>
+      <w:numFmt w:val="lowerRoman"/>
+      <w:lvlText w:val="%9."/>
+      <w:lvlJc w:val="right"/>
+      <w:pPr>
+        <w:ind w:left="6480" w:hanging="180"/>
+      </w:pPr>
+    </w:lvl>
+  </w:abstractNum>
+  <w:abstractNum w:abstractNumId="10" w15:restartNumberingAfterBreak="0">
     <w:nsid w:val="5B7312B7"/>
     <w:multiLevelType w:val="hybridMultilevel"/>
     <w:tmpl w:val="F7B6B80A"/>
@@ -597,7 +2474,363 @@
       </w:pPr>
     </w:lvl>
   </w:abstractNum>
-  <w:abstractNum w:abstractNumId="4" w15:restartNumberingAfterBreak="0">
+  <w:abstractNum w:abstractNumId="11" w15:restartNumberingAfterBreak="0">
+    <w:nsid w:val="6085291E"/>
+    <w:multiLevelType w:val="hybridMultilevel"/>
+    <w:tmpl w:val="28E64978"/>
+    <w:lvl w:ilvl="0" w:tplc="0409000F">
+      <w:start w:val="1"/>
+      <w:numFmt w:val="decimal"/>
+      <w:lvlText w:val="%1."/>
+      <w:lvlJc w:val="left"/>
+      <w:pPr>
+        <w:ind w:left="720" w:hanging="360"/>
+      </w:pPr>
+      <w:rPr>
+        <w:rFonts w:hint="default"/>
+      </w:rPr>
+    </w:lvl>
+    <w:lvl w:ilvl="1" w:tplc="04090019" w:tentative="1">
+      <w:start w:val="1"/>
+      <w:numFmt w:val="lowerLetter"/>
+      <w:lvlText w:val="%2."/>
+      <w:lvlJc w:val="left"/>
+      <w:pPr>
+        <w:ind w:left="1440" w:hanging="360"/>
+      </w:pPr>
+    </w:lvl>
+    <w:lvl w:ilvl="2" w:tplc="0409001B" w:tentative="1">
+      <w:start w:val="1"/>
+      <w:numFmt w:val="lowerRoman"/>
+      <w:lvlText w:val="%3."/>
+      <w:lvlJc w:val="right"/>
+      <w:pPr>
+        <w:ind w:left="2160" w:hanging="180"/>
+      </w:pPr>
+    </w:lvl>
+    <w:lvl w:ilvl="3" w:tplc="0409000F" w:tentative="1">
+      <w:start w:val="1"/>
+      <w:numFmt w:val="decimal"/>
+      <w:lvlText w:val="%4."/>
+      <w:lvlJc w:val="left"/>
+      <w:pPr>
+        <w:ind w:left="2880" w:hanging="360"/>
+      </w:pPr>
+    </w:lvl>
+    <w:lvl w:ilvl="4" w:tplc="04090019" w:tentative="1">
+      <w:start w:val="1"/>
+      <w:numFmt w:val="lowerLetter"/>
+      <w:lvlText w:val="%5."/>
+      <w:lvlJc w:val="left"/>
+      <w:pPr>
+        <w:ind w:left="3600" w:hanging="360"/>
+      </w:pPr>
+    </w:lvl>
+    <w:lvl w:ilvl="5" w:tplc="0409001B" w:tentative="1">
+      <w:start w:val="1"/>
+      <w:numFmt w:val="lowerRoman"/>
+      <w:lvlText w:val="%6."/>
+      <w:lvlJc w:val="right"/>
+      <w:pPr>
+        <w:ind w:left="4320" w:hanging="180"/>
+      </w:pPr>
+    </w:lvl>
+    <w:lvl w:ilvl="6" w:tplc="0409000F" w:tentative="1">
+      <w:start w:val="1"/>
+      <w:numFmt w:val="decimal"/>
+      <w:lvlText w:val="%7."/>
+      <w:lvlJc w:val="left"/>
+      <w:pPr>
+        <w:ind w:left="5040" w:hanging="360"/>
+      </w:pPr>
+    </w:lvl>
+    <w:lvl w:ilvl="7" w:tplc="04090019" w:tentative="1">
+      <w:start w:val="1"/>
+      <w:numFmt w:val="lowerLetter"/>
+      <w:lvlText w:val="%8."/>
+      <w:lvlJc w:val="left"/>
+      <w:pPr>
+        <w:ind w:left="5760" w:hanging="360"/>
+      </w:pPr>
+    </w:lvl>
+    <w:lvl w:ilvl="8" w:tplc="0409001B" w:tentative="1">
+      <w:start w:val="1"/>
+      <w:numFmt w:val="lowerRoman"/>
+      <w:lvlText w:val="%9."/>
+      <w:lvlJc w:val="right"/>
+      <w:pPr>
+        <w:ind w:left="6480" w:hanging="180"/>
+      </w:pPr>
+    </w:lvl>
+  </w:abstractNum>
+  <w:abstractNum w:abstractNumId="12" w15:restartNumberingAfterBreak="0">
+    <w:nsid w:val="6A8663E7"/>
+    <w:multiLevelType w:val="hybridMultilevel"/>
+    <w:tmpl w:val="AC389182"/>
+    <w:lvl w:ilvl="0" w:tplc="0409000F">
+      <w:start w:val="1"/>
+      <w:numFmt w:val="decimal"/>
+      <w:lvlText w:val="%1."/>
+      <w:lvlJc w:val="left"/>
+      <w:pPr>
+        <w:ind w:left="720" w:hanging="360"/>
+      </w:pPr>
+      <w:rPr>
+        <w:rFonts w:hint="default"/>
+      </w:rPr>
+    </w:lvl>
+    <w:lvl w:ilvl="1" w:tplc="04090019" w:tentative="1">
+      <w:start w:val="1"/>
+      <w:numFmt w:val="lowerLetter"/>
+      <w:lvlText w:val="%2."/>
+      <w:lvlJc w:val="left"/>
+      <w:pPr>
+        <w:ind w:left="1440" w:hanging="360"/>
+      </w:pPr>
+    </w:lvl>
+    <w:lvl w:ilvl="2" w:tplc="0409001B" w:tentative="1">
+      <w:start w:val="1"/>
+      <w:numFmt w:val="lowerRoman"/>
+      <w:lvlText w:val="%3."/>
+      <w:lvlJc w:val="right"/>
+      <w:pPr>
+        <w:ind w:left="2160" w:hanging="180"/>
+      </w:pPr>
+    </w:lvl>
+    <w:lvl w:ilvl="3" w:tplc="0409000F" w:tentative="1">
+      <w:start w:val="1"/>
+      <w:numFmt w:val="decimal"/>
+      <w:lvlText w:val="%4."/>
+      <w:lvlJc w:val="left"/>
+      <w:pPr>
+        <w:ind w:left="2880" w:hanging="360"/>
+      </w:pPr>
+    </w:lvl>
+    <w:lvl w:ilvl="4" w:tplc="04090019" w:tentative="1">
+      <w:start w:val="1"/>
+      <w:numFmt w:val="lowerLetter"/>
+      <w:lvlText w:val="%5."/>
+      <w:lvlJc w:val="left"/>
+      <w:pPr>
+        <w:ind w:left="3600" w:hanging="360"/>
+      </w:pPr>
+    </w:lvl>
+    <w:lvl w:ilvl="5" w:tplc="0409001B" w:tentative="1">
+      <w:start w:val="1"/>
+      <w:numFmt w:val="lowerRoman"/>
+      <w:lvlText w:val="%6."/>
+      <w:lvlJc w:val="right"/>
+      <w:pPr>
+        <w:ind w:left="4320" w:hanging="180"/>
+      </w:pPr>
+    </w:lvl>
+    <w:lvl w:ilvl="6" w:tplc="0409000F" w:tentative="1">
+      <w:start w:val="1"/>
+      <w:numFmt w:val="decimal"/>
+      <w:lvlText w:val="%7."/>
+      <w:lvlJc w:val="left"/>
+      <w:pPr>
+        <w:ind w:left="5040" w:hanging="360"/>
+      </w:pPr>
+    </w:lvl>
+    <w:lvl w:ilvl="7" w:tplc="04090019" w:tentative="1">
+      <w:start w:val="1"/>
+      <w:numFmt w:val="lowerLetter"/>
+      <w:lvlText w:val="%8."/>
+      <w:lvlJc w:val="left"/>
+      <w:pPr>
+        <w:ind w:left="5760" w:hanging="360"/>
+      </w:pPr>
+    </w:lvl>
+    <w:lvl w:ilvl="8" w:tplc="0409001B" w:tentative="1">
+      <w:start w:val="1"/>
+      <w:numFmt w:val="lowerRoman"/>
+      <w:lvlText w:val="%9."/>
+      <w:lvlJc w:val="right"/>
+      <w:pPr>
+        <w:ind w:left="6480" w:hanging="180"/>
+      </w:pPr>
+    </w:lvl>
+  </w:abstractNum>
+  <w:abstractNum w:abstractNumId="13" w15:restartNumberingAfterBreak="0">
+    <w:nsid w:val="6C3744AD"/>
+    <w:multiLevelType w:val="hybridMultilevel"/>
+    <w:tmpl w:val="B0A4333E"/>
+    <w:lvl w:ilvl="0" w:tplc="0409000F">
+      <w:start w:val="1"/>
+      <w:numFmt w:val="decimal"/>
+      <w:lvlText w:val="%1."/>
+      <w:lvlJc w:val="left"/>
+      <w:pPr>
+        <w:ind w:left="720" w:hanging="360"/>
+      </w:pPr>
+      <w:rPr>
+        <w:rFonts w:hint="default"/>
+      </w:rPr>
+    </w:lvl>
+    <w:lvl w:ilvl="1" w:tplc="04090019" w:tentative="1">
+      <w:start w:val="1"/>
+      <w:numFmt w:val="lowerLetter"/>
+      <w:lvlText w:val="%2."/>
+      <w:lvlJc w:val="left"/>
+      <w:pPr>
+        <w:ind w:left="1440" w:hanging="360"/>
+      </w:pPr>
+    </w:lvl>
+    <w:lvl w:ilvl="2" w:tplc="0409001B" w:tentative="1">
+      <w:start w:val="1"/>
+      <w:numFmt w:val="lowerRoman"/>
+      <w:lvlText w:val="%3."/>
+      <w:lvlJc w:val="right"/>
+      <w:pPr>
+        <w:ind w:left="2160" w:hanging="180"/>
+      </w:pPr>
+    </w:lvl>
+    <w:lvl w:ilvl="3" w:tplc="0409000F" w:tentative="1">
+      <w:start w:val="1"/>
+      <w:numFmt w:val="decimal"/>
+      <w:lvlText w:val="%4."/>
+      <w:lvlJc w:val="left"/>
+      <w:pPr>
+        <w:ind w:left="2880" w:hanging="360"/>
+      </w:pPr>
+    </w:lvl>
+    <w:lvl w:ilvl="4" w:tplc="04090019" w:tentative="1">
+      <w:start w:val="1"/>
+      <w:numFmt w:val="lowerLetter"/>
+      <w:lvlText w:val="%5."/>
+      <w:lvlJc w:val="left"/>
+      <w:pPr>
+        <w:ind w:left="3600" w:hanging="360"/>
+      </w:pPr>
+    </w:lvl>
+    <w:lvl w:ilvl="5" w:tplc="0409001B" w:tentative="1">
+      <w:start w:val="1"/>
+      <w:numFmt w:val="lowerRoman"/>
+      <w:lvlText w:val="%6."/>
+      <w:lvlJc w:val="right"/>
+      <w:pPr>
+        <w:ind w:left="4320" w:hanging="180"/>
+      </w:pPr>
+    </w:lvl>
+    <w:lvl w:ilvl="6" w:tplc="0409000F" w:tentative="1">
+      <w:start w:val="1"/>
+      <w:numFmt w:val="decimal"/>
+      <w:lvlText w:val="%7."/>
+      <w:lvlJc w:val="left"/>
+      <w:pPr>
+        <w:ind w:left="5040" w:hanging="360"/>
+      </w:pPr>
+    </w:lvl>
+    <w:lvl w:ilvl="7" w:tplc="04090019" w:tentative="1">
+      <w:start w:val="1"/>
+      <w:numFmt w:val="lowerLetter"/>
+      <w:lvlText w:val="%8."/>
+      <w:lvlJc w:val="left"/>
+      <w:pPr>
+        <w:ind w:left="5760" w:hanging="360"/>
+      </w:pPr>
+    </w:lvl>
+    <w:lvl w:ilvl="8" w:tplc="0409001B" w:tentative="1">
+      <w:start w:val="1"/>
+      <w:numFmt w:val="lowerRoman"/>
+      <w:lvlText w:val="%9."/>
+      <w:lvlJc w:val="right"/>
+      <w:pPr>
+        <w:ind w:left="6480" w:hanging="180"/>
+      </w:pPr>
+    </w:lvl>
+  </w:abstractNum>
+  <w:abstractNum w:abstractNumId="14" w15:restartNumberingAfterBreak="0">
+    <w:nsid w:val="6D4C5A72"/>
+    <w:multiLevelType w:val="hybridMultilevel"/>
+    <w:tmpl w:val="D89C5102"/>
+    <w:lvl w:ilvl="0" w:tplc="0409000F">
+      <w:start w:val="1"/>
+      <w:numFmt w:val="decimal"/>
+      <w:lvlText w:val="%1."/>
+      <w:lvlJc w:val="left"/>
+      <w:pPr>
+        <w:ind w:left="720" w:hanging="360"/>
+      </w:pPr>
+      <w:rPr>
+        <w:rFonts w:hint="default"/>
+      </w:rPr>
+    </w:lvl>
+    <w:lvl w:ilvl="1" w:tplc="04090019" w:tentative="1">
+      <w:start w:val="1"/>
+      <w:numFmt w:val="lowerLetter"/>
+      <w:lvlText w:val="%2."/>
+      <w:lvlJc w:val="left"/>
+      <w:pPr>
+        <w:ind w:left="1440" w:hanging="360"/>
+      </w:pPr>
+    </w:lvl>
+    <w:lvl w:ilvl="2" w:tplc="0409001B" w:tentative="1">
+      <w:start w:val="1"/>
+      <w:numFmt w:val="lowerRoman"/>
+      <w:lvlText w:val="%3."/>
+      <w:lvlJc w:val="right"/>
+      <w:pPr>
+        <w:ind w:left="2160" w:hanging="180"/>
+      </w:pPr>
+    </w:lvl>
+    <w:lvl w:ilvl="3" w:tplc="0409000F" w:tentative="1">
+      <w:start w:val="1"/>
+      <w:numFmt w:val="decimal"/>
+      <w:lvlText w:val="%4."/>
+      <w:lvlJc w:val="left"/>
+      <w:pPr>
+        <w:ind w:left="2880" w:hanging="360"/>
+      </w:pPr>
+    </w:lvl>
+    <w:lvl w:ilvl="4" w:tplc="04090019" w:tentative="1">
+      <w:start w:val="1"/>
+      <w:numFmt w:val="lowerLetter"/>
+      <w:lvlText w:val="%5."/>
+      <w:lvlJc w:val="left"/>
+      <w:pPr>
+        <w:ind w:left="3600" w:hanging="360"/>
+      </w:pPr>
+    </w:lvl>
+    <w:lvl w:ilvl="5" w:tplc="0409001B" w:tentative="1">
+      <w:start w:val="1"/>
+      <w:numFmt w:val="lowerRoman"/>
+      <w:lvlText w:val="%6."/>
+      <w:lvlJc w:val="right"/>
+      <w:pPr>
+        <w:ind w:left="4320" w:hanging="180"/>
+      </w:pPr>
+    </w:lvl>
+    <w:lvl w:ilvl="6" w:tplc="0409000F" w:tentative="1">
+      <w:start w:val="1"/>
+      <w:numFmt w:val="decimal"/>
+      <w:lvlText w:val="%7."/>
+      <w:lvlJc w:val="left"/>
+      <w:pPr>
+        <w:ind w:left="5040" w:hanging="360"/>
+      </w:pPr>
+    </w:lvl>
+    <w:lvl w:ilvl="7" w:tplc="04090019" w:tentative="1">
+      <w:start w:val="1"/>
+      <w:numFmt w:val="lowerLetter"/>
+      <w:lvlText w:val="%8."/>
+      <w:lvlJc w:val="left"/>
+      <w:pPr>
+        <w:ind w:left="5760" w:hanging="360"/>
+      </w:pPr>
+    </w:lvl>
+    <w:lvl w:ilvl="8" w:tplc="0409001B" w:tentative="1">
+      <w:start w:val="1"/>
+      <w:numFmt w:val="lowerRoman"/>
+      <w:lvlText w:val="%9."/>
+      <w:lvlJc w:val="right"/>
+      <w:pPr>
+        <w:ind w:left="6480" w:hanging="180"/>
+      </w:pPr>
+    </w:lvl>
+  </w:abstractNum>
+  <w:abstractNum w:abstractNumId="15" w15:restartNumberingAfterBreak="0">
     <w:nsid w:val="74455BA9"/>
     <w:multiLevelType w:val="hybridMultilevel"/>
     <w:tmpl w:val="36D875E0"/>
@@ -687,19 +2920,52 @@
     </w:lvl>
   </w:abstractNum>
   <w:num w:numId="1">
-    <w:abstractNumId w:val="3"/>
+    <w:abstractNumId w:val="10"/>
   </w:num>
   <w:num w:numId="2">
     <w:abstractNumId w:val="0"/>
   </w:num>
   <w:num w:numId="3">
+    <w:abstractNumId w:val="8"/>
+  </w:num>
+  <w:num w:numId="4">
     <w:abstractNumId w:val="2"/>
   </w:num>
-  <w:num w:numId="4">
+  <w:num w:numId="5">
+    <w:abstractNumId w:val="15"/>
+  </w:num>
+  <w:num w:numId="6">
+    <w:abstractNumId w:val="6"/>
+  </w:num>
+  <w:num w:numId="7">
     <w:abstractNumId w:val="1"/>
   </w:num>
-  <w:num w:numId="5">
+  <w:num w:numId="8">
+    <w:abstractNumId w:val="3"/>
+  </w:num>
+  <w:num w:numId="9">
+    <w:abstractNumId w:val="11"/>
+  </w:num>
+  <w:num w:numId="10">
+    <w:abstractNumId w:val="9"/>
+  </w:num>
+  <w:num w:numId="11">
     <w:abstractNumId w:val="4"/>
+  </w:num>
+  <w:num w:numId="12">
+    <w:abstractNumId w:val="13"/>
+  </w:num>
+  <w:num w:numId="13">
+    <w:abstractNumId w:val="7"/>
+  </w:num>
+  <w:num w:numId="14">
+    <w:abstractNumId w:val="14"/>
+  </w:num>
+  <w:num w:numId="15">
+    <w:abstractNumId w:val="12"/>
+  </w:num>
+  <w:num w:numId="16">
+    <w:abstractNumId w:val="5"/>
   </w:num>
 </w:numbering>
 </file>

--- a/documents/issues.docx
+++ b/documents/issues.docx
@@ -10,6 +10,7 @@
           <w:rFonts w:ascii="Vazir" w:hAnsi="Vazir" w:cs="Vazir"/>
           <w:b/>
           <w:bCs/>
+          <w:color w:val="FF0000"/>
           <w:sz w:val="32"/>
           <w:szCs w:val="32"/>
           <w:rtl/>
@@ -21,6 +22,7 @@
           <w:rFonts w:ascii="Vazir" w:hAnsi="Vazir" w:cs="Vazir" w:hint="cs"/>
           <w:b/>
           <w:bCs/>
+          <w:color w:val="FF0000"/>
           <w:sz w:val="32"/>
           <w:szCs w:val="32"/>
           <w:rtl/>
@@ -39,14 +41,16 @@
         <w:bidi/>
         <w:rPr>
           <w:rFonts w:ascii="Vazir" w:hAnsi="Vazir" w:cs="Vazir"/>
-          <w:sz w:val="28"/>
-          <w:szCs w:val="28"/>
-          <w:lang w:bidi="fa-IR"/>
-        </w:rPr>
-      </w:pPr>
-      <w:r>
-        <w:rPr>
-          <w:rFonts w:ascii="Vazir" w:hAnsi="Vazir" w:cs="Vazir" w:hint="cs"/>
+          <w:color w:val="FF0000"/>
+          <w:sz w:val="28"/>
+          <w:szCs w:val="28"/>
+          <w:lang w:bidi="fa-IR"/>
+        </w:rPr>
+      </w:pPr>
+      <w:r>
+        <w:rPr>
+          <w:rFonts w:ascii="Vazir" w:hAnsi="Vazir" w:cs="Vazir" w:hint="cs"/>
+          <w:color w:val="FF0000"/>
           <w:sz w:val="28"/>
           <w:szCs w:val="28"/>
           <w:rtl/>
@@ -65,14 +69,16 @@
         <w:bidi/>
         <w:rPr>
           <w:rFonts w:ascii="Vazir" w:hAnsi="Vazir" w:cs="Vazir"/>
-          <w:sz w:val="28"/>
-          <w:szCs w:val="28"/>
-          <w:lang w:bidi="fa-IR"/>
-        </w:rPr>
-      </w:pPr>
-      <w:r>
-        <w:rPr>
-          <w:rFonts w:ascii="Vazir" w:hAnsi="Vazir" w:cs="Vazir" w:hint="cs"/>
+          <w:color w:val="FF0000"/>
+          <w:sz w:val="28"/>
+          <w:szCs w:val="28"/>
+          <w:lang w:bidi="fa-IR"/>
+        </w:rPr>
+      </w:pPr>
+      <w:r>
+        <w:rPr>
+          <w:rFonts w:ascii="Vazir" w:hAnsi="Vazir" w:cs="Vazir" w:hint="cs"/>
+          <w:color w:val="FF0000"/>
           <w:sz w:val="28"/>
           <w:szCs w:val="28"/>
           <w:rtl/>
@@ -85,7 +91,7 @@
       <w:pPr>
         <w:bidi/>
         <w:rPr>
-          <w:rFonts w:ascii="Vazir" w:hAnsi="Vazir" w:cs="Vazir" w:hint="cs"/>
+          <w:rFonts w:ascii="Vazir" w:hAnsi="Vazir" w:cs="Vazir"/>
           <w:sz w:val="28"/>
           <w:szCs w:val="28"/>
           <w:lang w:bidi="fa-IR"/>
@@ -97,7 +103,7 @@
         <w:bidi/>
         <w:ind w:left="720" w:hanging="360"/>
         <w:rPr>
-          <w:rFonts w:ascii="Vazir" w:hAnsi="Vazir" w:cs="Vazir" w:hint="cs"/>
+          <w:rFonts w:ascii="Vazir" w:hAnsi="Vazir" w:cs="Vazir"/>
           <w:b/>
           <w:bCs/>
           <w:sz w:val="32"/>
@@ -142,7 +148,27 @@
           <w:rtl/>
           <w:lang w:bidi="fa-IR"/>
         </w:rPr>
-        <w:t>در صفحه مشاهده آگهی " نمونه کار های من " تبدیل به "نمونه کار من " شود.</w:t>
+        <w:t>در صفحه مشاهده آگهی " نمونه کار های من " تبدیل به "</w:t>
+      </w:r>
+      <w:r>
+        <w:rPr>
+          <w:rFonts w:ascii="Vazir" w:hAnsi="Vazir" w:cs="Vazir" w:hint="cs"/>
+          <w:sz w:val="28"/>
+          <w:szCs w:val="28"/>
+          <w:rtl/>
+          <w:lang w:bidi="fa-IR"/>
+        </w:rPr>
+        <w:t xml:space="preserve">رزومه / </w:t>
+      </w:r>
+      <w:r>
+        <w:rPr>
+          <w:rFonts w:ascii="Vazir" w:hAnsi="Vazir" w:cs="Vazir" w:hint="cs"/>
+          <w:sz w:val="28"/>
+          <w:szCs w:val="28"/>
+          <w:rtl/>
+          <w:lang w:bidi="fa-IR"/>
+        </w:rPr>
+        <w:t>نمونه کار من " شود.</w:t>
       </w:r>
     </w:p>
     <w:p>
@@ -589,7 +615,6 @@
           <w:rtl/>
           <w:lang w:bidi="fa-IR"/>
         </w:rPr>
-        <w:lastRenderedPageBreak/>
         <w:t>ویرایش پروفایل</w:t>
       </w:r>
     </w:p>
@@ -1465,7 +1490,7 @@
         </w:numPr>
         <w:bidi/>
         <w:rPr>
-          <w:rFonts w:ascii="Vazir" w:hAnsi="Vazir" w:cs="Vazir" w:hint="cs"/>
+          <w:rFonts w:ascii="Vazir" w:hAnsi="Vazir" w:cs="Vazir"/>
           <w:sz w:val="28"/>
           <w:szCs w:val="28"/>
           <w:rtl/>

--- a/documents/issues.docx
+++ b/documents/issues.docx
@@ -5,12 +5,13 @@
     <w:p>
       <w:pPr>
         <w:bidi/>
+        <w:spacing w:line="360" w:lineRule="auto"/>
         <w:ind w:left="720" w:hanging="360"/>
         <w:rPr>
           <w:rFonts w:ascii="Vazir" w:hAnsi="Vazir" w:cs="Vazir"/>
           <w:b/>
           <w:bCs/>
-          <w:color w:val="FF0000"/>
+          <w:color w:val="000000" w:themeColor="text1"/>
           <w:sz w:val="32"/>
           <w:szCs w:val="32"/>
           <w:rtl/>
@@ -22,7 +23,7 @@
           <w:rFonts w:ascii="Vazir" w:hAnsi="Vazir" w:cs="Vazir" w:hint="cs"/>
           <w:b/>
           <w:bCs/>
-          <w:color w:val="FF0000"/>
+          <w:color w:val="000000" w:themeColor="text1"/>
           <w:sz w:val="32"/>
           <w:szCs w:val="32"/>
           <w:rtl/>
@@ -39,6 +40,7 @@
           <w:numId w:val="11"/>
         </w:numPr>
         <w:bidi/>
+        <w:spacing w:line="360" w:lineRule="auto"/>
         <w:rPr>
           <w:rFonts w:ascii="Vazir" w:hAnsi="Vazir" w:cs="Vazir"/>
           <w:color w:val="FF0000"/>
@@ -67,6 +69,7 @@
           <w:numId w:val="11"/>
         </w:numPr>
         <w:bidi/>
+        <w:spacing w:line="360" w:lineRule="auto"/>
         <w:rPr>
           <w:rFonts w:ascii="Vazir" w:hAnsi="Vazir" w:cs="Vazir"/>
           <w:color w:val="FF0000"/>
@@ -90,17 +93,19 @@
     <w:p>
       <w:pPr>
         <w:bidi/>
-        <w:rPr>
-          <w:rFonts w:ascii="Vazir" w:hAnsi="Vazir" w:cs="Vazir"/>
-          <w:sz w:val="28"/>
-          <w:szCs w:val="28"/>
-          <w:lang w:bidi="fa-IR"/>
-        </w:rPr>
-      </w:pPr>
-    </w:p>
-    <w:p>
-      <w:pPr>
-        <w:bidi/>
+        <w:spacing w:line="360" w:lineRule="auto"/>
+        <w:rPr>
+          <w:rFonts w:ascii="Vazir" w:hAnsi="Vazir" w:cs="Vazir"/>
+          <w:sz w:val="28"/>
+          <w:szCs w:val="28"/>
+          <w:lang w:bidi="fa-IR"/>
+        </w:rPr>
+      </w:pPr>
+    </w:p>
+    <w:p>
+      <w:pPr>
+        <w:bidi/>
+        <w:spacing w:line="360" w:lineRule="auto"/>
         <w:ind w:left="720" w:hanging="360"/>
         <w:rPr>
           <w:rFonts w:ascii="Vazir" w:hAnsi="Vazir" w:cs="Vazir"/>
@@ -133,6 +138,7 @@
           <w:numId w:val="6"/>
         </w:numPr>
         <w:bidi/>
+        <w:spacing w:line="360" w:lineRule="auto"/>
         <w:rPr>
           <w:rFonts w:ascii="Vazir" w:hAnsi="Vazir" w:cs="Vazir"/>
           <w:sz w:val="28"/>
@@ -179,32 +185,7 @@
           <w:numId w:val="6"/>
         </w:numPr>
         <w:bidi/>
-        <w:rPr>
-          <w:rFonts w:ascii="Vazir" w:hAnsi="Vazir" w:cs="Vazir"/>
-          <w:sz w:val="28"/>
-          <w:szCs w:val="28"/>
-          <w:lang w:bidi="fa-IR"/>
-        </w:rPr>
-      </w:pPr>
-      <w:r>
-        <w:rPr>
-          <w:rFonts w:ascii="Vazir" w:hAnsi="Vazir" w:cs="Vazir" w:hint="cs"/>
-          <w:sz w:val="28"/>
-          <w:szCs w:val="28"/>
-          <w:rtl/>
-          <w:lang w:bidi="fa-IR"/>
-        </w:rPr>
-        <w:t>در صفحه مشاهده آگهی راه های ارتباطی با من در تب جدید باز شود.</w:t>
-      </w:r>
-    </w:p>
-    <w:p>
-      <w:pPr>
-        <w:pStyle w:val="ListParagraph"/>
-        <w:numPr>
-          <w:ilvl w:val="0"/>
-          <w:numId w:val="6"/>
-        </w:numPr>
-        <w:bidi/>
+        <w:spacing w:line="360" w:lineRule="auto"/>
         <w:rPr>
           <w:rFonts w:ascii="Vazir" w:hAnsi="Vazir" w:cs="Vazir"/>
           <w:sz w:val="28"/>
@@ -256,18 +237,20 @@
     <w:p>
       <w:pPr>
         <w:bidi/>
-        <w:rPr>
-          <w:rFonts w:ascii="Vazir" w:hAnsi="Vazir" w:cs="Vazir"/>
-          <w:sz w:val="28"/>
-          <w:szCs w:val="28"/>
-          <w:rtl/>
-          <w:lang w:bidi="fa-IR"/>
-        </w:rPr>
-      </w:pPr>
-    </w:p>
-    <w:p>
-      <w:pPr>
-        <w:bidi/>
+        <w:spacing w:line="360" w:lineRule="auto"/>
+        <w:rPr>
+          <w:rFonts w:ascii="Vazir" w:hAnsi="Vazir" w:cs="Vazir"/>
+          <w:sz w:val="28"/>
+          <w:szCs w:val="28"/>
+          <w:rtl/>
+          <w:lang w:bidi="fa-IR"/>
+        </w:rPr>
+      </w:pPr>
+    </w:p>
+    <w:p>
+      <w:pPr>
+        <w:bidi/>
+        <w:spacing w:line="360" w:lineRule="auto"/>
         <w:ind w:left="360"/>
         <w:rPr>
           <w:rFonts w:ascii="Vazir" w:hAnsi="Vazir" w:cs="Vazir"/>
@@ -275,7 +258,6 @@
           <w:bCs/>
           <w:sz w:val="32"/>
           <w:szCs w:val="32"/>
-          <w:rtl/>
           <w:lang w:bidi="fa-IR"/>
         </w:rPr>
       </w:pPr>
@@ -300,22 +282,25 @@
           <w:numId w:val="7"/>
         </w:numPr>
         <w:bidi/>
-        <w:rPr>
-          <w:rFonts w:ascii="Vazir" w:hAnsi="Vazir" w:cs="Vazir"/>
-          <w:sz w:val="28"/>
-          <w:szCs w:val="28"/>
-          <w:lang w:bidi="fa-IR"/>
-        </w:rPr>
-      </w:pPr>
-      <w:r>
-        <w:rPr>
-          <w:rFonts w:ascii="Vazir" w:hAnsi="Vazir" w:cs="Vazir" w:hint="cs"/>
-          <w:sz w:val="28"/>
-          <w:szCs w:val="28"/>
-          <w:rtl/>
-          <w:lang w:bidi="fa-IR"/>
-        </w:rPr>
-        <w:t>درست کردن زیر هم نوشتن جنسیت ، نظام وظیفه ، وضعیت تاهل و ...</w:t>
+        <w:spacing w:line="360" w:lineRule="auto"/>
+        <w:rPr>
+          <w:rFonts w:ascii="Vazir" w:hAnsi="Vazir" w:cs="Vazir"/>
+          <w:color w:val="FF0000"/>
+          <w:sz w:val="28"/>
+          <w:szCs w:val="28"/>
+          <w:lang w:bidi="fa-IR"/>
+        </w:rPr>
+      </w:pPr>
+      <w:r>
+        <w:rPr>
+          <w:rFonts w:ascii="Vazir" w:hAnsi="Vazir" w:cs="Vazir" w:hint="cs"/>
+          <w:color w:val="FF0000"/>
+          <w:sz w:val="28"/>
+          <w:szCs w:val="28"/>
+          <w:rtl/>
+          <w:lang w:bidi="fa-IR"/>
+        </w:rPr>
+        <w:t>مدال ریپورت متنش باید عوض شه</w:t>
       </w:r>
     </w:p>
     <w:p>
@@ -326,51 +311,25 @@
           <w:numId w:val="7"/>
         </w:numPr>
         <w:bidi/>
-        <w:rPr>
-          <w:rFonts w:ascii="Vazir" w:hAnsi="Vazir" w:cs="Vazir"/>
-          <w:sz w:val="28"/>
-          <w:szCs w:val="28"/>
-          <w:lang w:bidi="fa-IR"/>
-        </w:rPr>
-      </w:pPr>
-      <w:r>
-        <w:rPr>
-          <w:rFonts w:ascii="Vazir" w:hAnsi="Vazir" w:cs="Vazir" w:hint="cs"/>
-          <w:sz w:val="28"/>
-          <w:szCs w:val="28"/>
-          <w:rtl/>
-          <w:lang w:bidi="fa-IR"/>
-        </w:rPr>
-        <w:t xml:space="preserve">درست کردن فاصله دو تا آیکون ریپورت و </w:t>
-      </w:r>
-      <w:r>
-        <w:rPr>
-          <w:rFonts w:ascii="Vazir" w:hAnsi="Vazir" w:cs="Vazir"/>
-          <w:sz w:val="28"/>
-          <w:szCs w:val="28"/>
-          <w:lang w:bidi="fa-IR"/>
-        </w:rPr>
-        <w:t>share</w:t>
-      </w:r>
-      <w:r>
-        <w:rPr>
-          <w:rFonts w:ascii="Vazir" w:hAnsi="Vazir" w:cs="Vazir" w:hint="cs"/>
-          <w:sz w:val="28"/>
-          <w:szCs w:val="28"/>
-          <w:rtl/>
-          <w:lang w:bidi="fa-IR"/>
-        </w:rPr>
-        <w:t xml:space="preserve"> ( دقیقا مثل جای این آیکن ها مث</w:t>
-      </w:r>
-      <w:r>
-        <w:rPr>
-          <w:rFonts w:ascii="Vazir" w:hAnsi="Vazir" w:cs="Vazir" w:hint="cs"/>
-          <w:sz w:val="28"/>
-          <w:szCs w:val="28"/>
-          <w:rtl/>
-          <w:lang w:bidi="fa-IR"/>
-        </w:rPr>
-        <w:t>ل مشاهده آگهی )</w:t>
+        <w:spacing w:line="360" w:lineRule="auto"/>
+        <w:rPr>
+          <w:rFonts w:ascii="Vazir" w:hAnsi="Vazir" w:cs="Vazir"/>
+          <w:color w:val="FF0000"/>
+          <w:sz w:val="28"/>
+          <w:szCs w:val="28"/>
+          <w:lang w:bidi="fa-IR"/>
+        </w:rPr>
+      </w:pPr>
+      <w:r>
+        <w:rPr>
+          <w:rFonts w:ascii="Vazir" w:hAnsi="Vazir" w:cs="Vazir" w:hint="cs"/>
+          <w:color w:val="FF0000"/>
+          <w:sz w:val="28"/>
+          <w:szCs w:val="28"/>
+          <w:rtl/>
+          <w:lang w:bidi="fa-IR"/>
+        </w:rPr>
+        <w:t>پروفایل شخص کامل نبود صفحه پروفایلش لود نشود.</w:t>
       </w:r>
     </w:p>
     <w:p>
@@ -381,94 +340,19 @@
           <w:numId w:val="7"/>
         </w:numPr>
         <w:bidi/>
-        <w:rPr>
-          <w:rFonts w:ascii="Vazir" w:hAnsi="Vazir" w:cs="Vazir"/>
-          <w:sz w:val="28"/>
-          <w:szCs w:val="28"/>
-          <w:lang w:bidi="fa-IR"/>
-        </w:rPr>
-      </w:pPr>
-      <w:r>
-        <w:rPr>
-          <w:rFonts w:ascii="Vazir" w:hAnsi="Vazir" w:cs="Vazir" w:hint="cs"/>
-          <w:sz w:val="28"/>
-          <w:szCs w:val="28"/>
-          <w:rtl/>
-          <w:lang w:bidi="fa-IR"/>
-        </w:rPr>
-        <w:t>فرم آگهی های من و شماره هاش یکم عوض شه مربعی شه رنگشم پر رنگ شه بهتره</w:t>
-      </w:r>
-    </w:p>
-    <w:p>
-      <w:pPr>
-        <w:pStyle w:val="ListParagraph"/>
-        <w:numPr>
-          <w:ilvl w:val="0"/>
-          <w:numId w:val="7"/>
-        </w:numPr>
-        <w:bidi/>
-        <w:rPr>
-          <w:rFonts w:ascii="Vazir" w:hAnsi="Vazir" w:cs="Vazir"/>
-          <w:sz w:val="28"/>
-          <w:szCs w:val="28"/>
-          <w:lang w:bidi="fa-IR"/>
-        </w:rPr>
-      </w:pPr>
-      <w:r>
-        <w:rPr>
-          <w:rFonts w:ascii="Vazir" w:hAnsi="Vazir" w:cs="Vazir" w:hint="cs"/>
-          <w:sz w:val="28"/>
-          <w:szCs w:val="28"/>
-          <w:rtl/>
-          <w:lang w:bidi="fa-IR"/>
-        </w:rPr>
-        <w:t>مدال ریپورت متنش باید عوض شه</w:t>
-      </w:r>
-    </w:p>
-    <w:p>
-      <w:pPr>
-        <w:pStyle w:val="ListParagraph"/>
-        <w:numPr>
-          <w:ilvl w:val="0"/>
-          <w:numId w:val="7"/>
-        </w:numPr>
-        <w:bidi/>
-        <w:rPr>
-          <w:rFonts w:ascii="Vazir" w:hAnsi="Vazir" w:cs="Vazir"/>
-          <w:sz w:val="28"/>
-          <w:szCs w:val="28"/>
-          <w:lang w:bidi="fa-IR"/>
-        </w:rPr>
-      </w:pPr>
-      <w:r>
-        <w:rPr>
-          <w:rFonts w:ascii="Vazir" w:hAnsi="Vazir" w:cs="Vazir" w:hint="cs"/>
-          <w:sz w:val="28"/>
-          <w:szCs w:val="28"/>
-          <w:rtl/>
-          <w:lang w:bidi="fa-IR"/>
-        </w:rPr>
-        <w:t>پروفایل شخص کامل نبود صفحه پروفایلش لود نشود.</w:t>
-      </w:r>
-    </w:p>
-    <w:p>
-      <w:pPr>
-        <w:pStyle w:val="ListParagraph"/>
-        <w:numPr>
-          <w:ilvl w:val="0"/>
-          <w:numId w:val="7"/>
-        </w:numPr>
-        <w:bidi/>
-        <w:rPr>
-          <w:rFonts w:ascii="Vazir" w:hAnsi="Vazir" w:cs="Vazir"/>
-          <w:sz w:val="28"/>
-          <w:szCs w:val="28"/>
-          <w:lang w:bidi="fa-IR"/>
-        </w:rPr>
-      </w:pPr>
-      <w:r>
-        <w:rPr>
-          <w:rFonts w:ascii="Vazir" w:hAnsi="Vazir" w:cs="Vazir" w:hint="cs"/>
+        <w:spacing w:line="360" w:lineRule="auto"/>
+        <w:rPr>
+          <w:rFonts w:ascii="Vazir" w:hAnsi="Vazir" w:cs="Vazir"/>
+          <w:color w:val="FF0000"/>
+          <w:sz w:val="28"/>
+          <w:szCs w:val="28"/>
+          <w:lang w:bidi="fa-IR"/>
+        </w:rPr>
+      </w:pPr>
+      <w:r>
+        <w:rPr>
+          <w:rFonts w:ascii="Vazir" w:hAnsi="Vazir" w:cs="Vazir" w:hint="cs"/>
+          <w:color w:val="FF0000"/>
           <w:sz w:val="28"/>
           <w:szCs w:val="28"/>
           <w:rtl/>
@@ -479,6 +363,7 @@
       <w:r>
         <w:rPr>
           <w:rFonts w:ascii="Vazir" w:hAnsi="Vazir" w:cs="Vazir" w:hint="cs"/>
+          <w:color w:val="FF0000"/>
           <w:sz w:val="28"/>
           <w:szCs w:val="28"/>
           <w:rtl/>
@@ -489,111 +374,23 @@
     </w:p>
     <w:p>
       <w:pPr>
-        <w:pStyle w:val="ListParagraph"/>
-        <w:numPr>
-          <w:ilvl w:val="0"/>
-          <w:numId w:val="7"/>
-        </w:numPr>
-        <w:bidi/>
-        <w:rPr>
-          <w:rFonts w:ascii="Vazir" w:hAnsi="Vazir" w:cs="Vazir"/>
-          <w:sz w:val="28"/>
-          <w:szCs w:val="28"/>
-          <w:lang w:bidi="fa-IR"/>
-        </w:rPr>
-      </w:pPr>
-      <w:r>
-        <w:rPr>
-          <w:rFonts w:ascii="Vazir" w:hAnsi="Vazir" w:cs="Vazir" w:hint="cs"/>
-          <w:sz w:val="28"/>
-          <w:szCs w:val="28"/>
-          <w:rtl/>
-          <w:lang w:bidi="fa-IR"/>
-        </w:rPr>
-        <w:t>اضافه شدن آیکن ویرایش پروفایل</w:t>
-      </w:r>
-    </w:p>
-    <w:p>
-      <w:pPr>
-        <w:bidi/>
+        <w:bidi/>
+        <w:spacing w:line="360" w:lineRule="auto"/>
         <w:ind w:left="360"/>
         <w:rPr>
           <w:rFonts w:ascii="Vazir" w:hAnsi="Vazir" w:cs="Vazir"/>
-          <w:sz w:val="28"/>
-          <w:szCs w:val="28"/>
-          <w:rtl/>
-          <w:lang w:bidi="fa-IR"/>
-        </w:rPr>
-      </w:pPr>
-    </w:p>
-    <w:p>
-      <w:pPr>
-        <w:bidi/>
-        <w:ind w:left="360"/>
-        <w:rPr>
-          <w:rFonts w:ascii="Vazir" w:hAnsi="Vazir" w:cs="Vazir"/>
-          <w:b/>
-          <w:bCs/>
-          <w:sz w:val="32"/>
-          <w:szCs w:val="32"/>
-          <w:rtl/>
-          <w:lang w:bidi="fa-IR"/>
-        </w:rPr>
-      </w:pPr>
-      <w:r>
-        <w:rPr>
-          <w:rFonts w:ascii="Vazir" w:hAnsi="Vazir" w:cs="Vazir" w:hint="cs"/>
-          <w:b/>
-          <w:bCs/>
-          <w:sz w:val="32"/>
-          <w:szCs w:val="32"/>
-          <w:rtl/>
-          <w:lang w:bidi="fa-IR"/>
-        </w:rPr>
-        <w:t>ثبت نام</w:t>
-      </w:r>
-    </w:p>
-    <w:p>
-      <w:pPr>
-        <w:pStyle w:val="ListParagraph"/>
-        <w:numPr>
-          <w:ilvl w:val="0"/>
-          <w:numId w:val="12"/>
-        </w:numPr>
-        <w:bidi/>
-        <w:rPr>
-          <w:rFonts w:ascii="Vazir" w:hAnsi="Vazir" w:cs="Vazir"/>
-          <w:sz w:val="28"/>
-          <w:szCs w:val="28"/>
-          <w:lang w:bidi="fa-IR"/>
-        </w:rPr>
-      </w:pPr>
-      <w:r>
-        <w:rPr>
-          <w:rFonts w:ascii="Vazir" w:hAnsi="Vazir" w:cs="Vazir" w:hint="cs"/>
-          <w:sz w:val="28"/>
-          <w:szCs w:val="28"/>
-          <w:rtl/>
-          <w:lang w:bidi="fa-IR"/>
-        </w:rPr>
-        <w:t>موقع ثبت نام کد تاییدیه به ایمیل طرف فرستاده شود</w:t>
-      </w:r>
-    </w:p>
-    <w:p>
-      <w:pPr>
-        <w:bidi/>
-        <w:rPr>
-          <w:rFonts w:ascii="Vazir" w:hAnsi="Vazir" w:cs="Vazir"/>
-          <w:sz w:val="28"/>
-          <w:szCs w:val="28"/>
-          <w:rtl/>
-          <w:lang w:bidi="fa-IR"/>
-        </w:rPr>
-      </w:pPr>
-    </w:p>
-    <w:p>
-      <w:pPr>
-        <w:bidi/>
+          <w:color w:val="FF0000"/>
+          <w:sz w:val="28"/>
+          <w:szCs w:val="28"/>
+          <w:rtl/>
+          <w:lang w:bidi="fa-IR"/>
+        </w:rPr>
+      </w:pPr>
+    </w:p>
+    <w:p>
+      <w:pPr>
+        <w:bidi/>
+        <w:spacing w:line="360" w:lineRule="auto"/>
         <w:ind w:left="360"/>
         <w:rPr>
           <w:rFonts w:ascii="Vazir" w:hAnsi="Vazir" w:cs="Vazir"/>
@@ -626,16 +423,19 @@
           <w:numId w:val="13"/>
         </w:numPr>
         <w:bidi/>
-        <w:rPr>
-          <w:rFonts w:ascii="Vazir" w:hAnsi="Vazir" w:cs="Vazir"/>
-          <w:sz w:val="28"/>
-          <w:szCs w:val="28"/>
-          <w:lang w:bidi="fa-IR"/>
-        </w:rPr>
-      </w:pPr>
-      <w:r>
-        <w:rPr>
-          <w:rFonts w:ascii="Vazir" w:hAnsi="Vazir" w:cs="Vazir" w:hint="cs"/>
+        <w:spacing w:line="360" w:lineRule="auto"/>
+        <w:rPr>
+          <w:rFonts w:ascii="Vazir" w:hAnsi="Vazir" w:cs="Vazir"/>
+          <w:color w:val="FF0000"/>
+          <w:sz w:val="28"/>
+          <w:szCs w:val="28"/>
+          <w:lang w:bidi="fa-IR"/>
+        </w:rPr>
+      </w:pPr>
+      <w:r>
+        <w:rPr>
+          <w:rFonts w:ascii="Vazir" w:hAnsi="Vazir" w:cs="Vazir" w:hint="cs"/>
+          <w:color w:val="FF0000"/>
           <w:sz w:val="28"/>
           <w:szCs w:val="28"/>
           <w:rtl/>
@@ -652,16 +452,19 @@
           <w:numId w:val="13"/>
         </w:numPr>
         <w:bidi/>
-        <w:rPr>
-          <w:rFonts w:ascii="Vazir" w:hAnsi="Vazir" w:cs="Vazir"/>
-          <w:sz w:val="28"/>
-          <w:szCs w:val="28"/>
-          <w:lang w:bidi="fa-IR"/>
-        </w:rPr>
-      </w:pPr>
-      <w:r>
-        <w:rPr>
-          <w:rFonts w:ascii="Vazir" w:hAnsi="Vazir" w:cs="Vazir" w:hint="cs"/>
+        <w:spacing w:line="360" w:lineRule="auto"/>
+        <w:rPr>
+          <w:rFonts w:ascii="Vazir" w:hAnsi="Vazir" w:cs="Vazir"/>
+          <w:color w:val="FF0000"/>
+          <w:sz w:val="28"/>
+          <w:szCs w:val="28"/>
+          <w:lang w:bidi="fa-IR"/>
+        </w:rPr>
+      </w:pPr>
+      <w:r>
+        <w:rPr>
+          <w:rFonts w:ascii="Vazir" w:hAnsi="Vazir" w:cs="Vazir" w:hint="cs"/>
+          <w:color w:val="FF0000"/>
           <w:sz w:val="28"/>
           <w:szCs w:val="28"/>
           <w:rtl/>
@@ -678,104 +481,47 @@
           <w:numId w:val="13"/>
         </w:numPr>
         <w:bidi/>
-        <w:rPr>
-          <w:rFonts w:ascii="Vazir" w:hAnsi="Vazir" w:cs="Vazir"/>
-          <w:sz w:val="28"/>
-          <w:szCs w:val="28"/>
-          <w:lang w:bidi="fa-IR"/>
-        </w:rPr>
-      </w:pPr>
-      <w:r>
-        <w:rPr>
-          <w:rFonts w:ascii="Vazir" w:hAnsi="Vazir" w:cs="Vazir" w:hint="cs"/>
-          <w:sz w:val="28"/>
-          <w:szCs w:val="28"/>
-          <w:rtl/>
-          <w:lang w:bidi="fa-IR"/>
-        </w:rPr>
+        <w:spacing w:line="360" w:lineRule="auto"/>
+        <w:rPr>
+          <w:rFonts w:ascii="Vazir" w:hAnsi="Vazir" w:cs="Vazir"/>
+          <w:color w:val="FF0000"/>
+          <w:sz w:val="28"/>
+          <w:szCs w:val="28"/>
+          <w:lang w:bidi="fa-IR"/>
+        </w:rPr>
+      </w:pPr>
+      <w:r>
+        <w:rPr>
+          <w:rFonts w:ascii="Vazir" w:hAnsi="Vazir" w:cs="Vazir" w:hint="cs"/>
+          <w:color w:val="FF0000"/>
+          <w:sz w:val="28"/>
+          <w:szCs w:val="28"/>
+          <w:rtl/>
+          <w:lang w:bidi="fa-IR"/>
+        </w:rPr>
+        <w:lastRenderedPageBreak/>
         <w:t>ولیدیشن کامل بازبینی شود دوباره برای همه اینپوت ها</w:t>
       </w:r>
     </w:p>
     <w:p>
       <w:pPr>
         <w:bidi/>
-        <w:rPr>
-          <w:rFonts w:ascii="Vazir" w:hAnsi="Vazir" w:cs="Vazir"/>
-          <w:sz w:val="28"/>
-          <w:szCs w:val="28"/>
-          <w:rtl/>
-          <w:lang w:bidi="fa-IR"/>
-        </w:rPr>
-      </w:pPr>
-    </w:p>
-    <w:p>
-      <w:pPr>
-        <w:bidi/>
+        <w:spacing w:line="360" w:lineRule="auto"/>
         <w:ind w:left="360"/>
         <w:rPr>
           <w:rFonts w:ascii="Vazir" w:hAnsi="Vazir" w:cs="Vazir"/>
-          <w:b/>
-          <w:bCs/>
-          <w:sz w:val="32"/>
-          <w:szCs w:val="32"/>
-          <w:rtl/>
-          <w:lang w:bidi="fa-IR"/>
-        </w:rPr>
-      </w:pPr>
-      <w:r>
-        <w:rPr>
-          <w:rFonts w:ascii="Vazir" w:hAnsi="Vazir" w:cs="Vazir" w:hint="cs"/>
-          <w:b/>
-          <w:bCs/>
-          <w:sz w:val="32"/>
-          <w:szCs w:val="32"/>
-          <w:rtl/>
-          <w:lang w:bidi="fa-IR"/>
-        </w:rPr>
-        <w:t>لیست آگهی های من</w:t>
-      </w:r>
-    </w:p>
-    <w:p>
-      <w:pPr>
-        <w:pStyle w:val="ListParagraph"/>
-        <w:numPr>
-          <w:ilvl w:val="0"/>
-          <w:numId w:val="16"/>
-        </w:numPr>
-        <w:bidi/>
-        <w:rPr>
-          <w:rFonts w:ascii="Vazir" w:hAnsi="Vazir" w:cs="Vazir"/>
-          <w:sz w:val="28"/>
-          <w:szCs w:val="28"/>
-          <w:lang w:bidi="fa-IR"/>
-        </w:rPr>
-      </w:pPr>
-      <w:r>
-        <w:rPr>
-          <w:rFonts w:ascii="Vazir" w:hAnsi="Vazir" w:cs="Vazir" w:hint="cs"/>
-          <w:sz w:val="28"/>
-          <w:szCs w:val="28"/>
-          <w:rtl/>
-          <w:lang w:bidi="fa-IR"/>
-        </w:rPr>
-        <w:t>اضافه شدن آیکن چشم که نشان دهنده تعداد بازدید آگهی هست</w:t>
-      </w:r>
-    </w:p>
-    <w:p>
-      <w:pPr>
-        <w:bidi/>
-        <w:rPr>
-          <w:rFonts w:ascii="Vazir" w:hAnsi="Vazir" w:cs="Vazir"/>
-          <w:sz w:val="28"/>
-          <w:szCs w:val="28"/>
-          <w:rtl/>
-          <w:lang w:bidi="fa-IR"/>
-        </w:rPr>
-      </w:pPr>
-    </w:p>
-    <w:p>
-      <w:pPr>
-        <w:bidi/>
+          <w:color w:val="FF0000"/>
+          <w:sz w:val="28"/>
+          <w:szCs w:val="28"/>
+          <w:rtl/>
+          <w:lang w:bidi="fa-IR"/>
+        </w:rPr>
+      </w:pPr>
+    </w:p>
+    <w:p>
+      <w:pPr>
+        <w:bidi/>
+        <w:spacing w:line="360" w:lineRule="auto"/>
         <w:ind w:left="360"/>
         <w:rPr>
           <w:rFonts w:ascii="Vazir" w:hAnsi="Vazir" w:cs="Vazir"/>
@@ -808,16 +554,19 @@
           <w:numId w:val="15"/>
         </w:numPr>
         <w:bidi/>
-        <w:rPr>
-          <w:rFonts w:ascii="Vazir" w:hAnsi="Vazir" w:cs="Vazir"/>
-          <w:sz w:val="28"/>
-          <w:szCs w:val="28"/>
-          <w:lang w:bidi="fa-IR"/>
-        </w:rPr>
-      </w:pPr>
-      <w:r>
-        <w:rPr>
-          <w:rFonts w:ascii="Vazir" w:hAnsi="Vazir" w:cs="Vazir" w:hint="cs"/>
+        <w:spacing w:line="360" w:lineRule="auto"/>
+        <w:rPr>
+          <w:rFonts w:ascii="Vazir" w:hAnsi="Vazir" w:cs="Vazir"/>
+          <w:color w:val="FF0000"/>
+          <w:sz w:val="28"/>
+          <w:szCs w:val="28"/>
+          <w:lang w:bidi="fa-IR"/>
+        </w:rPr>
+      </w:pPr>
+      <w:r>
+        <w:rPr>
+          <w:rFonts w:ascii="Vazir" w:hAnsi="Vazir" w:cs="Vazir" w:hint="cs"/>
+          <w:color w:val="FF0000"/>
           <w:sz w:val="28"/>
           <w:szCs w:val="28"/>
           <w:rtl/>
@@ -829,18 +578,20 @@
     <w:p>
       <w:pPr>
         <w:bidi/>
-        <w:rPr>
-          <w:rFonts w:ascii="Vazir" w:hAnsi="Vazir" w:cs="Vazir"/>
-          <w:sz w:val="28"/>
-          <w:szCs w:val="28"/>
-          <w:rtl/>
-          <w:lang w:bidi="fa-IR"/>
-        </w:rPr>
-      </w:pPr>
-    </w:p>
-    <w:p>
-      <w:pPr>
-        <w:bidi/>
+        <w:spacing w:line="360" w:lineRule="auto"/>
+        <w:rPr>
+          <w:rFonts w:ascii="Vazir" w:hAnsi="Vazir" w:cs="Vazir"/>
+          <w:sz w:val="28"/>
+          <w:szCs w:val="28"/>
+          <w:rtl/>
+          <w:lang w:bidi="fa-IR"/>
+        </w:rPr>
+      </w:pPr>
+    </w:p>
+    <w:p>
+      <w:pPr>
+        <w:bidi/>
+        <w:spacing w:line="360" w:lineRule="auto"/>
         <w:ind w:left="360"/>
         <w:rPr>
           <w:rFonts w:ascii="Vazir" w:hAnsi="Vazir" w:cs="Vazir"/>
@@ -873,16 +624,19 @@
           <w:numId w:val="14"/>
         </w:numPr>
         <w:bidi/>
-        <w:rPr>
-          <w:rFonts w:ascii="Vazir" w:hAnsi="Vazir" w:cs="Vazir"/>
-          <w:sz w:val="28"/>
-          <w:szCs w:val="28"/>
-          <w:lang w:bidi="fa-IR"/>
-        </w:rPr>
-      </w:pPr>
-      <w:r>
-        <w:rPr>
-          <w:rFonts w:ascii="Vazir" w:hAnsi="Vazir" w:cs="Vazir" w:hint="cs"/>
+        <w:spacing w:line="360" w:lineRule="auto"/>
+        <w:rPr>
+          <w:rFonts w:ascii="Vazir" w:hAnsi="Vazir" w:cs="Vazir"/>
+          <w:color w:val="FF0000"/>
+          <w:sz w:val="28"/>
+          <w:szCs w:val="28"/>
+          <w:lang w:bidi="fa-IR"/>
+        </w:rPr>
+      </w:pPr>
+      <w:r>
+        <w:rPr>
+          <w:rFonts w:ascii="Vazir" w:hAnsi="Vazir" w:cs="Vazir" w:hint="cs"/>
+          <w:color w:val="FF0000"/>
           <w:sz w:val="28"/>
           <w:szCs w:val="28"/>
           <w:rtl/>
@@ -899,16 +653,19 @@
           <w:numId w:val="14"/>
         </w:numPr>
         <w:bidi/>
-        <w:rPr>
-          <w:rFonts w:ascii="Vazir" w:hAnsi="Vazir" w:cs="Vazir"/>
-          <w:sz w:val="28"/>
-          <w:szCs w:val="28"/>
-          <w:lang w:bidi="fa-IR"/>
-        </w:rPr>
-      </w:pPr>
-      <w:r>
-        <w:rPr>
-          <w:rFonts w:ascii="Vazir" w:hAnsi="Vazir" w:cs="Vazir" w:hint="cs"/>
+        <w:spacing w:line="360" w:lineRule="auto"/>
+        <w:rPr>
+          <w:rFonts w:ascii="Vazir" w:hAnsi="Vazir" w:cs="Vazir"/>
+          <w:color w:val="FF0000"/>
+          <w:sz w:val="28"/>
+          <w:szCs w:val="28"/>
+          <w:lang w:bidi="fa-IR"/>
+        </w:rPr>
+      </w:pPr>
+      <w:r>
+        <w:rPr>
+          <w:rFonts w:ascii="Vazir" w:hAnsi="Vazir" w:cs="Vazir" w:hint="cs"/>
+          <w:color w:val="FF0000"/>
           <w:sz w:val="28"/>
           <w:szCs w:val="28"/>
           <w:rtl/>
@@ -925,16 +682,19 @@
           <w:numId w:val="14"/>
         </w:numPr>
         <w:bidi/>
-        <w:rPr>
-          <w:rFonts w:ascii="Vazir" w:hAnsi="Vazir" w:cs="Vazir"/>
-          <w:sz w:val="28"/>
-          <w:szCs w:val="28"/>
-          <w:lang w:bidi="fa-IR"/>
-        </w:rPr>
-      </w:pPr>
-      <w:r>
-        <w:rPr>
-          <w:rFonts w:ascii="Vazir" w:hAnsi="Vazir" w:cs="Vazir" w:hint="cs"/>
+        <w:spacing w:line="360" w:lineRule="auto"/>
+        <w:rPr>
+          <w:rFonts w:ascii="Vazir" w:hAnsi="Vazir" w:cs="Vazir"/>
+          <w:color w:val="FF0000"/>
+          <w:sz w:val="28"/>
+          <w:szCs w:val="28"/>
+          <w:lang w:bidi="fa-IR"/>
+        </w:rPr>
+      </w:pPr>
+      <w:r>
+        <w:rPr>
+          <w:rFonts w:ascii="Vazir" w:hAnsi="Vazir" w:cs="Vazir" w:hint="cs"/>
+          <w:color w:val="FF0000"/>
           <w:sz w:val="28"/>
           <w:szCs w:val="28"/>
           <w:rtl/>
@@ -946,17 +706,19 @@
     <w:p>
       <w:pPr>
         <w:bidi/>
-        <w:rPr>
-          <w:rFonts w:ascii="Vazir" w:hAnsi="Vazir" w:cs="Vazir"/>
-          <w:sz w:val="28"/>
-          <w:szCs w:val="28"/>
-          <w:lang w:bidi="fa-IR"/>
-        </w:rPr>
-      </w:pPr>
-    </w:p>
-    <w:p>
-      <w:pPr>
-        <w:bidi/>
+        <w:spacing w:line="360" w:lineRule="auto"/>
+        <w:rPr>
+          <w:rFonts w:ascii="Vazir" w:hAnsi="Vazir" w:cs="Vazir"/>
+          <w:sz w:val="28"/>
+          <w:szCs w:val="28"/>
+          <w:lang w:bidi="fa-IR"/>
+        </w:rPr>
+      </w:pPr>
+    </w:p>
+    <w:p>
+      <w:pPr>
+        <w:bidi/>
+        <w:spacing w:line="360" w:lineRule="auto"/>
         <w:ind w:left="360"/>
         <w:rPr>
           <w:rFonts w:ascii="Vazir" w:hAnsi="Vazir" w:cs="Vazir"/>
@@ -989,6 +751,7 @@
           <w:numId w:val="9"/>
         </w:numPr>
         <w:bidi/>
+        <w:spacing w:line="360" w:lineRule="auto"/>
         <w:rPr>
           <w:rFonts w:ascii="Vazir" w:hAnsi="Vazir" w:cs="Vazir"/>
           <w:sz w:val="28"/>
@@ -1034,6 +797,7 @@
           <w:numId w:val="9"/>
         </w:numPr>
         <w:bidi/>
+        <w:spacing w:line="360" w:lineRule="auto"/>
         <w:rPr>
           <w:rFonts w:ascii="Vazir" w:hAnsi="Vazir" w:cs="Vazir"/>
           <w:sz w:val="28"/>
@@ -1090,16 +854,19 @@
           <w:numId w:val="9"/>
         </w:numPr>
         <w:bidi/>
-        <w:rPr>
-          <w:rFonts w:ascii="Vazir" w:hAnsi="Vazir" w:cs="Vazir"/>
-          <w:sz w:val="28"/>
-          <w:szCs w:val="28"/>
-          <w:lang w:bidi="fa-IR"/>
-        </w:rPr>
-      </w:pPr>
-      <w:r>
-        <w:rPr>
-          <w:rFonts w:ascii="Vazir" w:hAnsi="Vazir" w:cs="Vazir"/>
+        <w:spacing w:line="360" w:lineRule="auto"/>
+        <w:rPr>
+          <w:rFonts w:ascii="Vazir" w:hAnsi="Vazir" w:cs="Vazir"/>
+          <w:color w:val="FF0000"/>
+          <w:sz w:val="28"/>
+          <w:szCs w:val="28"/>
+          <w:lang w:bidi="fa-IR"/>
+        </w:rPr>
+      </w:pPr>
+      <w:r>
+        <w:rPr>
+          <w:rFonts w:ascii="Vazir" w:hAnsi="Vazir" w:cs="Vazir"/>
+          <w:color w:val="FF0000"/>
           <w:sz w:val="28"/>
           <w:szCs w:val="28"/>
           <w:lang w:bidi="fa-IR"/>
@@ -1109,13 +876,27 @@
       <w:r>
         <w:rPr>
           <w:rFonts w:ascii="Vazir" w:hAnsi="Vazir" w:cs="Vazir" w:hint="cs"/>
-          <w:sz w:val="28"/>
-          <w:szCs w:val="28"/>
-          <w:rtl/>
-          <w:lang w:bidi="fa-IR"/>
-        </w:rPr>
-        <w:t xml:space="preserve"> ثبت ریپورت دوباره بررسی شود کار نکرد !</w:t>
-      </w:r>
+          <w:color w:val="FF0000"/>
+          <w:sz w:val="28"/>
+          <w:szCs w:val="28"/>
+          <w:rtl/>
+          <w:lang w:bidi="fa-IR"/>
+        </w:rPr>
+        <w:t xml:space="preserve"> ثبت ریپورت دوباره بررسی شود کار </w:t>
+      </w:r>
+      <w:proofErr w:type="gramStart"/>
+      <w:r>
+        <w:rPr>
+          <w:rFonts w:ascii="Vazir" w:hAnsi="Vazir" w:cs="Vazir" w:hint="cs"/>
+          <w:color w:val="FF0000"/>
+          <w:sz w:val="28"/>
+          <w:szCs w:val="28"/>
+          <w:rtl/>
+          <w:lang w:bidi="fa-IR"/>
+        </w:rPr>
+        <w:t>نکرد !</w:t>
+      </w:r>
+      <w:proofErr w:type="gramEnd"/>
     </w:p>
     <w:p>
       <w:pPr>
@@ -1125,27 +906,30 @@
           <w:numId w:val="9"/>
         </w:numPr>
         <w:bidi/>
-        <w:rPr>
-          <w:rFonts w:ascii="Vazir" w:hAnsi="Vazir" w:cs="Vazir"/>
-          <w:sz w:val="28"/>
-          <w:szCs w:val="28"/>
-          <w:lang w:bidi="fa-IR"/>
-        </w:rPr>
-      </w:pPr>
-      <w:r>
-        <w:rPr>
-          <w:rFonts w:ascii="Vazir" w:hAnsi="Vazir" w:cs="Vazir" w:hint="cs"/>
-          <w:sz w:val="28"/>
-          <w:szCs w:val="28"/>
-          <w:rtl/>
-          <w:lang w:bidi="fa-IR"/>
-        </w:rPr>
-        <w:lastRenderedPageBreak/>
+        <w:spacing w:line="360" w:lineRule="auto"/>
+        <w:rPr>
+          <w:rFonts w:ascii="Vazir" w:hAnsi="Vazir" w:cs="Vazir"/>
+          <w:color w:val="FF0000"/>
+          <w:sz w:val="28"/>
+          <w:szCs w:val="28"/>
+          <w:lang w:bidi="fa-IR"/>
+        </w:rPr>
+      </w:pPr>
+      <w:r>
+        <w:rPr>
+          <w:rFonts w:ascii="Vazir" w:hAnsi="Vazir" w:cs="Vazir" w:hint="cs"/>
+          <w:color w:val="FF0000"/>
+          <w:sz w:val="28"/>
+          <w:szCs w:val="28"/>
+          <w:rtl/>
+          <w:lang w:bidi="fa-IR"/>
+        </w:rPr>
         <w:t xml:space="preserve">گزارش باگ کلی هم وقتی ثبت میشود </w:t>
       </w:r>
       <w:r>
         <w:rPr>
           <w:rFonts w:ascii="Vazir" w:hAnsi="Vazir" w:cs="Vazir"/>
+          <w:color w:val="FF0000"/>
           <w:sz w:val="28"/>
           <w:szCs w:val="28"/>
           <w:lang w:bidi="fa-IR"/>
@@ -1155,6 +939,7 @@
       <w:r>
         <w:rPr>
           <w:rFonts w:ascii="Vazir" w:hAnsi="Vazir" w:cs="Vazir" w:hint="cs"/>
+          <w:color w:val="FF0000"/>
           <w:sz w:val="28"/>
           <w:szCs w:val="28"/>
           <w:rtl/>
@@ -1171,21 +956,25 @@
           <w:numId w:val="9"/>
         </w:numPr>
         <w:bidi/>
-        <w:rPr>
-          <w:rFonts w:ascii="Vazir" w:hAnsi="Vazir" w:cs="Vazir"/>
-          <w:sz w:val="28"/>
-          <w:szCs w:val="28"/>
-          <w:lang w:bidi="fa-IR"/>
-        </w:rPr>
-      </w:pPr>
-      <w:r>
-        <w:rPr>
-          <w:rFonts w:ascii="Vazir" w:hAnsi="Vazir" w:cs="Vazir" w:hint="cs"/>
-          <w:sz w:val="28"/>
-          <w:szCs w:val="28"/>
-          <w:rtl/>
-          <w:lang w:bidi="fa-IR"/>
-        </w:rPr>
+        <w:spacing w:line="360" w:lineRule="auto"/>
+        <w:rPr>
+          <w:rFonts w:ascii="Vazir" w:hAnsi="Vazir" w:cs="Vazir"/>
+          <w:color w:val="FF0000"/>
+          <w:sz w:val="28"/>
+          <w:szCs w:val="28"/>
+          <w:lang w:bidi="fa-IR"/>
+        </w:rPr>
+      </w:pPr>
+      <w:r>
+        <w:rPr>
+          <w:rFonts w:ascii="Vazir" w:hAnsi="Vazir" w:cs="Vazir" w:hint="cs"/>
+          <w:color w:val="FF0000"/>
+          <w:sz w:val="28"/>
+          <w:szCs w:val="28"/>
+          <w:rtl/>
+          <w:lang w:bidi="fa-IR"/>
+        </w:rPr>
+        <w:lastRenderedPageBreak/>
         <w:t>متن صفحه ها بازبینی کلی شود</w:t>
       </w:r>
     </w:p>
@@ -1197,32 +986,42 @@
           <w:numId w:val="9"/>
         </w:numPr>
         <w:bidi/>
-        <w:rPr>
-          <w:rFonts w:ascii="Vazir" w:hAnsi="Vazir" w:cs="Vazir"/>
-          <w:sz w:val="28"/>
-          <w:szCs w:val="28"/>
-          <w:lang w:bidi="fa-IR"/>
-        </w:rPr>
-      </w:pPr>
-      <w:r>
-        <w:rPr>
-          <w:rFonts w:ascii="Vazir" w:hAnsi="Vazir" w:cs="Vazir" w:hint="cs"/>
-          <w:sz w:val="28"/>
-          <w:szCs w:val="28"/>
-          <w:rtl/>
-          <w:lang w:bidi="fa-IR"/>
-        </w:rPr>
-        <w:t>ورود یا عضویت را زد نیاد صفحه اصلی مدال باز شو</w:t>
-      </w:r>
-      <w:r>
-        <w:rPr>
-          <w:rFonts w:ascii="Vazir" w:hAnsi="Vazir" w:cs="Vazir" w:hint="cs"/>
-          <w:sz w:val="28"/>
-          <w:szCs w:val="28"/>
-          <w:rtl/>
-          <w:lang w:bidi="fa-IR"/>
-        </w:rPr>
-        <w:t>د</w:t>
+        <w:spacing w:line="360" w:lineRule="auto"/>
+        <w:rPr>
+          <w:rFonts w:ascii="Vazir" w:hAnsi="Vazir" w:cs="Vazir"/>
+          <w:sz w:val="28"/>
+          <w:szCs w:val="28"/>
+          <w:lang w:bidi="fa-IR"/>
+        </w:rPr>
+      </w:pPr>
+      <w:r>
+        <w:rPr>
+          <w:rFonts w:ascii="Vazir" w:hAnsi="Vazir" w:cs="Vazir" w:hint="cs"/>
+          <w:sz w:val="28"/>
+          <w:szCs w:val="28"/>
+          <w:rtl/>
+          <w:lang w:bidi="fa-IR"/>
+        </w:rPr>
+        <w:t xml:space="preserve">برای آیکون ها </w:t>
+      </w:r>
+      <w:r>
+        <w:rPr>
+          <w:rFonts w:ascii="Vazir" w:hAnsi="Vazir" w:cs="Vazir"/>
+          <w:sz w:val="28"/>
+          <w:szCs w:val="28"/>
+          <w:lang w:bidi="fa-IR"/>
+        </w:rPr>
+        <w:t>popup</w:t>
+      </w:r>
+      <w:r>
+        <w:rPr>
+          <w:rFonts w:ascii="Vazir" w:hAnsi="Vazir" w:cs="Vazir" w:hint="cs"/>
+          <w:sz w:val="28"/>
+          <w:szCs w:val="28"/>
+          <w:rtl/>
+          <w:lang w:bidi="fa-IR"/>
+        </w:rPr>
+        <w:t xml:space="preserve"> باز شود وقتی موس میاد روش</w:t>
       </w:r>
     </w:p>
     <w:p>
@@ -1233,41 +1032,33 @@
           <w:numId w:val="9"/>
         </w:numPr>
         <w:bidi/>
-        <w:rPr>
-          <w:rFonts w:ascii="Vazir" w:hAnsi="Vazir" w:cs="Vazir"/>
-          <w:sz w:val="28"/>
-          <w:szCs w:val="28"/>
-          <w:lang w:bidi="fa-IR"/>
-        </w:rPr>
-      </w:pPr>
-      <w:r>
-        <w:rPr>
-          <w:rFonts w:ascii="Vazir" w:hAnsi="Vazir" w:cs="Vazir" w:hint="cs"/>
-          <w:sz w:val="28"/>
-          <w:szCs w:val="28"/>
-          <w:rtl/>
-          <w:lang w:bidi="fa-IR"/>
-        </w:rPr>
-        <w:t xml:space="preserve">برای آیکون ها </w:t>
-      </w:r>
-      <w:r>
-        <w:rPr>
-          <w:rFonts w:ascii="Vazir" w:hAnsi="Vazir" w:cs="Vazir"/>
-          <w:sz w:val="28"/>
-          <w:szCs w:val="28"/>
-          <w:lang w:bidi="fa-IR"/>
-        </w:rPr>
-        <w:t>popup</w:t>
-      </w:r>
-      <w:r>
-        <w:rPr>
-          <w:rFonts w:ascii="Vazir" w:hAnsi="Vazir" w:cs="Vazir" w:hint="cs"/>
-          <w:sz w:val="28"/>
-          <w:szCs w:val="28"/>
-          <w:rtl/>
-          <w:lang w:bidi="fa-IR"/>
-        </w:rPr>
-        <w:t xml:space="preserve"> باز شود وقتی موس میاد روش</w:t>
+        <w:spacing w:line="360" w:lineRule="auto"/>
+        <w:rPr>
+          <w:rFonts w:ascii="Vazir" w:hAnsi="Vazir" w:cs="Vazir"/>
+          <w:sz w:val="28"/>
+          <w:szCs w:val="28"/>
+          <w:lang w:bidi="fa-IR"/>
+        </w:rPr>
+      </w:pPr>
+      <w:r>
+        <w:rPr>
+          <w:rFonts w:ascii="Vazir" w:hAnsi="Vazir" w:cs="Vazir" w:hint="cs"/>
+          <w:sz w:val="28"/>
+          <w:szCs w:val="28"/>
+          <w:rtl/>
+          <w:lang w:bidi="fa-IR"/>
+        </w:rPr>
+        <w:t>ریسپانسیو کلی</w:t>
+      </w:r>
+      <w:r>
+        <w:rPr>
+          <w:rFonts w:ascii="Vazir" w:hAnsi="Vazir" w:cs="Vazir" w:hint="cs"/>
+          <w:sz w:val="28"/>
+          <w:szCs w:val="28"/>
+          <w:rtl/>
+          <w:lang w:bidi="fa-IR"/>
+        </w:rPr>
+        <w:t xml:space="preserve"> سایت</w:t>
       </w:r>
     </w:p>
     <w:p>
@@ -1278,32 +1069,23 @@
           <w:numId w:val="9"/>
         </w:numPr>
         <w:bidi/>
-        <w:rPr>
-          <w:rFonts w:ascii="Vazir" w:hAnsi="Vazir" w:cs="Vazir"/>
-          <w:sz w:val="28"/>
-          <w:szCs w:val="28"/>
-          <w:lang w:bidi="fa-IR"/>
-        </w:rPr>
-      </w:pPr>
-      <w:r>
-        <w:rPr>
-          <w:rFonts w:ascii="Vazir" w:hAnsi="Vazir" w:cs="Vazir" w:hint="cs"/>
-          <w:sz w:val="28"/>
-          <w:szCs w:val="28"/>
-          <w:rtl/>
-          <w:lang w:bidi="fa-IR"/>
-        </w:rPr>
-        <w:t>ریسپانسیو کلی</w:t>
-      </w:r>
-      <w:r>
-        <w:rPr>
-          <w:rFonts w:ascii="Vazir" w:hAnsi="Vazir" w:cs="Vazir" w:hint="cs"/>
-          <w:sz w:val="28"/>
-          <w:szCs w:val="28"/>
-          <w:rtl/>
-          <w:lang w:bidi="fa-IR"/>
-        </w:rPr>
-        <w:t xml:space="preserve"> سایت</w:t>
+        <w:spacing w:line="360" w:lineRule="auto"/>
+        <w:rPr>
+          <w:rFonts w:ascii="Vazir" w:hAnsi="Vazir" w:cs="Vazir"/>
+          <w:sz w:val="28"/>
+          <w:szCs w:val="28"/>
+          <w:lang w:bidi="fa-IR"/>
+        </w:rPr>
+      </w:pPr>
+      <w:r>
+        <w:rPr>
+          <w:rFonts w:ascii="Vazir" w:hAnsi="Vazir" w:cs="Vazir" w:hint="cs"/>
+          <w:sz w:val="28"/>
+          <w:szCs w:val="28"/>
+          <w:rtl/>
+          <w:lang w:bidi="fa-IR"/>
+        </w:rPr>
+        <w:t>صفحه 404</w:t>
       </w:r>
     </w:p>
     <w:p>
@@ -1314,22 +1096,23 @@
           <w:numId w:val="9"/>
         </w:numPr>
         <w:bidi/>
-        <w:rPr>
-          <w:rFonts w:ascii="Vazir" w:hAnsi="Vazir" w:cs="Vazir"/>
-          <w:sz w:val="28"/>
-          <w:szCs w:val="28"/>
-          <w:lang w:bidi="fa-IR"/>
-        </w:rPr>
-      </w:pPr>
-      <w:r>
-        <w:rPr>
-          <w:rFonts w:ascii="Vazir" w:hAnsi="Vazir" w:cs="Vazir" w:hint="cs"/>
-          <w:sz w:val="28"/>
-          <w:szCs w:val="28"/>
-          <w:rtl/>
-          <w:lang w:bidi="fa-IR"/>
-        </w:rPr>
-        <w:t>صفحه 404</w:t>
+        <w:spacing w:line="360" w:lineRule="auto"/>
+        <w:rPr>
+          <w:rFonts w:ascii="Vazir" w:hAnsi="Vazir" w:cs="Vazir"/>
+          <w:sz w:val="28"/>
+          <w:szCs w:val="28"/>
+          <w:lang w:bidi="fa-IR"/>
+        </w:rPr>
+      </w:pPr>
+      <w:r>
+        <w:rPr>
+          <w:rFonts w:ascii="Vazir" w:hAnsi="Vazir" w:cs="Vazir" w:hint="cs"/>
+          <w:sz w:val="28"/>
+          <w:szCs w:val="28"/>
+          <w:rtl/>
+          <w:lang w:bidi="fa-IR"/>
+        </w:rPr>
+        <w:t>صفحه 500</w:t>
       </w:r>
     </w:p>
     <w:p>
@@ -1340,22 +1123,23 @@
           <w:numId w:val="9"/>
         </w:numPr>
         <w:bidi/>
-        <w:rPr>
-          <w:rFonts w:ascii="Vazir" w:hAnsi="Vazir" w:cs="Vazir"/>
-          <w:sz w:val="28"/>
-          <w:szCs w:val="28"/>
-          <w:lang w:bidi="fa-IR"/>
-        </w:rPr>
-      </w:pPr>
-      <w:r>
-        <w:rPr>
-          <w:rFonts w:ascii="Vazir" w:hAnsi="Vazir" w:cs="Vazir" w:hint="cs"/>
-          <w:sz w:val="28"/>
-          <w:szCs w:val="28"/>
-          <w:rtl/>
-          <w:lang w:bidi="fa-IR"/>
-        </w:rPr>
-        <w:t>صفحه 500</w:t>
+        <w:spacing w:line="360" w:lineRule="auto"/>
+        <w:rPr>
+          <w:rFonts w:ascii="Vazir" w:hAnsi="Vazir" w:cs="Vazir"/>
+          <w:sz w:val="28"/>
+          <w:szCs w:val="28"/>
+          <w:lang w:bidi="fa-IR"/>
+        </w:rPr>
+      </w:pPr>
+      <w:r>
+        <w:rPr>
+          <w:rFonts w:ascii="Vazir" w:hAnsi="Vazir" w:cs="Vazir" w:hint="cs"/>
+          <w:sz w:val="28"/>
+          <w:szCs w:val="28"/>
+          <w:rtl/>
+          <w:lang w:bidi="fa-IR"/>
+        </w:rPr>
+        <w:t>صفحه 403</w:t>
       </w:r>
     </w:p>
     <w:p>
@@ -1366,22 +1150,23 @@
           <w:numId w:val="9"/>
         </w:numPr>
         <w:bidi/>
-        <w:rPr>
-          <w:rFonts w:ascii="Vazir" w:hAnsi="Vazir" w:cs="Vazir"/>
-          <w:sz w:val="28"/>
-          <w:szCs w:val="28"/>
-          <w:lang w:bidi="fa-IR"/>
-        </w:rPr>
-      </w:pPr>
-      <w:r>
-        <w:rPr>
-          <w:rFonts w:ascii="Vazir" w:hAnsi="Vazir" w:cs="Vazir" w:hint="cs"/>
-          <w:sz w:val="28"/>
-          <w:szCs w:val="28"/>
-          <w:rtl/>
-          <w:lang w:bidi="fa-IR"/>
-        </w:rPr>
-        <w:t>صفحه 403</w:t>
+        <w:spacing w:line="360" w:lineRule="auto"/>
+        <w:rPr>
+          <w:rFonts w:ascii="Vazir" w:hAnsi="Vazir" w:cs="Vazir"/>
+          <w:sz w:val="28"/>
+          <w:szCs w:val="28"/>
+          <w:lang w:bidi="fa-IR"/>
+        </w:rPr>
+      </w:pPr>
+      <w:r>
+        <w:rPr>
+          <w:rFonts w:ascii="Vazir" w:hAnsi="Vazir" w:cs="Vazir" w:hint="cs"/>
+          <w:sz w:val="28"/>
+          <w:szCs w:val="28"/>
+          <w:rtl/>
+          <w:lang w:bidi="fa-IR"/>
+        </w:rPr>
+        <w:t>موقع ارور اسکرول بخوره بره بالا</w:t>
       </w:r>
     </w:p>
     <w:p>
@@ -1392,22 +1177,42 @@
           <w:numId w:val="9"/>
         </w:numPr>
         <w:bidi/>
-        <w:rPr>
-          <w:rFonts w:ascii="Vazir" w:hAnsi="Vazir" w:cs="Vazir"/>
-          <w:sz w:val="28"/>
-          <w:szCs w:val="28"/>
-          <w:lang w:bidi="fa-IR"/>
-        </w:rPr>
-      </w:pPr>
-      <w:r>
-        <w:rPr>
-          <w:rFonts w:ascii="Vazir" w:hAnsi="Vazir" w:cs="Vazir" w:hint="cs"/>
-          <w:sz w:val="28"/>
-          <w:szCs w:val="28"/>
-          <w:rtl/>
-          <w:lang w:bidi="fa-IR"/>
-        </w:rPr>
-        <w:t>موقع ارور اسکرول بخوره بره بالا</w:t>
+        <w:spacing w:line="360" w:lineRule="auto"/>
+        <w:rPr>
+          <w:rFonts w:ascii="Vazir" w:hAnsi="Vazir" w:cs="Vazir"/>
+          <w:sz w:val="28"/>
+          <w:szCs w:val="28"/>
+          <w:lang w:bidi="fa-IR"/>
+        </w:rPr>
+      </w:pPr>
+      <w:r>
+        <w:rPr>
+          <w:rFonts w:ascii="Vazir" w:hAnsi="Vazir" w:cs="Vazir"/>
+          <w:sz w:val="28"/>
+          <w:szCs w:val="28"/>
+          <w:lang w:bidi="fa-IR"/>
+        </w:rPr>
+        <w:t>Favicon</w:t>
+      </w:r>
+      <w:r>
+        <w:rPr>
+          <w:rFonts w:ascii="Vazir" w:hAnsi="Vazir" w:cs="Vazir" w:hint="cs"/>
+          <w:sz w:val="28"/>
+          <w:szCs w:val="28"/>
+          <w:rtl/>
+          <w:lang w:bidi="fa-IR"/>
+        </w:rPr>
+        <w:t xml:space="preserve"> سایت اضافه شو</w:t>
+      </w:r>
+      <w:r>
+        <w:rPr>
+          <w:rFonts w:ascii="Vazir" w:hAnsi="Vazir" w:cs="Vazir" w:hint="cs"/>
+          <w:sz w:val="28"/>
+          <w:szCs w:val="28"/>
+          <w:rtl/>
+          <w:lang w:bidi="fa-IR"/>
+        </w:rPr>
+        <w:t>د</w:t>
       </w:r>
     </w:p>
     <w:p>
@@ -1418,77 +1223,7 @@
           <w:numId w:val="9"/>
         </w:numPr>
         <w:bidi/>
-        <w:rPr>
-          <w:rFonts w:ascii="Vazir" w:hAnsi="Vazir" w:cs="Vazir"/>
-          <w:sz w:val="28"/>
-          <w:szCs w:val="28"/>
-          <w:lang w:bidi="fa-IR"/>
-        </w:rPr>
-      </w:pPr>
-      <w:r>
-        <w:rPr>
-          <w:rFonts w:ascii="Vazir" w:hAnsi="Vazir" w:cs="Vazir"/>
-          <w:sz w:val="28"/>
-          <w:szCs w:val="28"/>
-          <w:lang w:bidi="fa-IR"/>
-        </w:rPr>
-        <w:t>Favicon</w:t>
-      </w:r>
-      <w:r>
-        <w:rPr>
-          <w:rFonts w:ascii="Vazir" w:hAnsi="Vazir" w:cs="Vazir" w:hint="cs"/>
-          <w:sz w:val="28"/>
-          <w:szCs w:val="28"/>
-          <w:rtl/>
-          <w:lang w:bidi="fa-IR"/>
-        </w:rPr>
-        <w:t xml:space="preserve"> سایت اضافه شو</w:t>
-      </w:r>
-      <w:r>
-        <w:rPr>
-          <w:rFonts w:ascii="Vazir" w:hAnsi="Vazir" w:cs="Vazir" w:hint="cs"/>
-          <w:sz w:val="28"/>
-          <w:szCs w:val="28"/>
-          <w:rtl/>
-          <w:lang w:bidi="fa-IR"/>
-        </w:rPr>
-        <w:t>د</w:t>
-      </w:r>
-    </w:p>
-    <w:p>
-      <w:pPr>
-        <w:pStyle w:val="ListParagraph"/>
-        <w:numPr>
-          <w:ilvl w:val="0"/>
-          <w:numId w:val="9"/>
-        </w:numPr>
-        <w:bidi/>
-        <w:rPr>
-          <w:rFonts w:ascii="Vazir" w:hAnsi="Vazir" w:cs="Vazir"/>
-          <w:sz w:val="28"/>
-          <w:szCs w:val="28"/>
-          <w:lang w:bidi="fa-IR"/>
-        </w:rPr>
-      </w:pPr>
-      <w:r>
-        <w:rPr>
-          <w:rFonts w:ascii="Vazir" w:hAnsi="Vazir" w:cs="Vazir" w:hint="cs"/>
-          <w:sz w:val="28"/>
-          <w:szCs w:val="28"/>
-          <w:rtl/>
-          <w:lang w:bidi="fa-IR"/>
-        </w:rPr>
-        <w:t>بک شهرت نوشته شود</w:t>
-      </w:r>
-    </w:p>
-    <w:p>
-      <w:pPr>
-        <w:pStyle w:val="ListParagraph"/>
-        <w:numPr>
-          <w:ilvl w:val="0"/>
-          <w:numId w:val="9"/>
-        </w:numPr>
-        <w:bidi/>
+        <w:spacing w:line="360" w:lineRule="auto"/>
         <w:rPr>
           <w:rFonts w:ascii="Vazir" w:hAnsi="Vazir" w:cs="Vazir"/>
           <w:sz w:val="28"/>

--- a/documents/issues.docx
+++ b/documents/issues.docx
@@ -94,18 +94,6 @@
       <w:pPr>
         <w:bidi/>
         <w:spacing w:line="360" w:lineRule="auto"/>
-        <w:rPr>
-          <w:rFonts w:ascii="Vazir" w:hAnsi="Vazir" w:cs="Vazir"/>
-          <w:sz w:val="28"/>
-          <w:szCs w:val="28"/>
-          <w:lang w:bidi="fa-IR"/>
-        </w:rPr>
-      </w:pPr>
-    </w:p>
-    <w:p>
-      <w:pPr>
-        <w:bidi/>
-        <w:spacing w:line="360" w:lineRule="auto"/>
         <w:ind w:left="720" w:hanging="360"/>
         <w:rPr>
           <w:rFonts w:ascii="Vazir" w:hAnsi="Vazir" w:cs="Vazir"/>
@@ -190,6 +178,7 @@
           <w:rFonts w:ascii="Vazir" w:hAnsi="Vazir" w:cs="Vazir"/>
           <w:sz w:val="28"/>
           <w:szCs w:val="28"/>
+          <w:rtl/>
           <w:lang w:bidi="fa-IR"/>
         </w:rPr>
       </w:pPr>
@@ -233,19 +222,6 @@
         </w:rPr>
         <w:t xml:space="preserve"> و در تب جدید از شود.</w:t>
       </w:r>
-    </w:p>
-    <w:p>
-      <w:pPr>
-        <w:bidi/>
-        <w:spacing w:line="360" w:lineRule="auto"/>
-        <w:rPr>
-          <w:rFonts w:ascii="Vazir" w:hAnsi="Vazir" w:cs="Vazir"/>
-          <w:sz w:val="28"/>
-          <w:szCs w:val="28"/>
-          <w:rtl/>
-          <w:lang w:bidi="fa-IR"/>
-        </w:rPr>
-      </w:pPr>
     </w:p>
     <w:p>
       <w:pPr>
@@ -346,6 +322,7 @@
           <w:color w:val="FF0000"/>
           <w:sz w:val="28"/>
           <w:szCs w:val="28"/>
+          <w:rtl/>
           <w:lang w:bidi="fa-IR"/>
         </w:rPr>
       </w:pPr>
@@ -371,21 +348,6 @@
         </w:rPr>
         <w:t>.</w:t>
       </w:r>
-    </w:p>
-    <w:p>
-      <w:pPr>
-        <w:bidi/>
-        <w:spacing w:line="360" w:lineRule="auto"/>
-        <w:ind w:left="360"/>
-        <w:rPr>
-          <w:rFonts w:ascii="Vazir" w:hAnsi="Vazir" w:cs="Vazir"/>
-          <w:color w:val="FF0000"/>
-          <w:sz w:val="28"/>
-          <w:szCs w:val="28"/>
-          <w:rtl/>
-          <w:lang w:bidi="fa-IR"/>
-        </w:rPr>
-      </w:pPr>
     </w:p>
     <w:p>
       <w:pPr>
@@ -487,36 +449,21 @@
           <w:color w:val="FF0000"/>
           <w:sz w:val="28"/>
           <w:szCs w:val="28"/>
-          <w:lang w:bidi="fa-IR"/>
-        </w:rPr>
-      </w:pPr>
-      <w:r>
-        <w:rPr>
-          <w:rFonts w:ascii="Vazir" w:hAnsi="Vazir" w:cs="Vazir" w:hint="cs"/>
-          <w:color w:val="FF0000"/>
-          <w:sz w:val="28"/>
-          <w:szCs w:val="28"/>
-          <w:rtl/>
-          <w:lang w:bidi="fa-IR"/>
-        </w:rPr>
-        <w:lastRenderedPageBreak/>
+          <w:rtl/>
+          <w:lang w:bidi="fa-IR"/>
+        </w:rPr>
+      </w:pPr>
+      <w:r>
+        <w:rPr>
+          <w:rFonts w:ascii="Vazir" w:hAnsi="Vazir" w:cs="Vazir" w:hint="cs"/>
+          <w:color w:val="FF0000"/>
+          <w:sz w:val="28"/>
+          <w:szCs w:val="28"/>
+          <w:rtl/>
+          <w:lang w:bidi="fa-IR"/>
+        </w:rPr>
         <w:t>ولیدیشن کامل بازبینی شود دوباره برای همه اینپوت ها</w:t>
       </w:r>
-    </w:p>
-    <w:p>
-      <w:pPr>
-        <w:bidi/>
-        <w:spacing w:line="360" w:lineRule="auto"/>
-        <w:ind w:left="360"/>
-        <w:rPr>
-          <w:rFonts w:ascii="Vazir" w:hAnsi="Vazir" w:cs="Vazir"/>
-          <w:color w:val="FF0000"/>
-          <w:sz w:val="28"/>
-          <w:szCs w:val="28"/>
-          <w:rtl/>
-          <w:lang w:bidi="fa-IR"/>
-        </w:rPr>
-      </w:pPr>
     </w:p>
     <w:p>
       <w:pPr>
@@ -560,6 +507,7 @@
           <w:color w:val="FF0000"/>
           <w:sz w:val="28"/>
           <w:szCs w:val="28"/>
+          <w:rtl/>
           <w:lang w:bidi="fa-IR"/>
         </w:rPr>
       </w:pPr>
@@ -574,19 +522,6 @@
         </w:rPr>
         <w:t>تو قسمت نمونه کار بشه عکس هم آپلود کرد</w:t>
       </w:r>
-    </w:p>
-    <w:p>
-      <w:pPr>
-        <w:bidi/>
-        <w:spacing w:line="360" w:lineRule="auto"/>
-        <w:rPr>
-          <w:rFonts w:ascii="Vazir" w:hAnsi="Vazir" w:cs="Vazir"/>
-          <w:sz w:val="28"/>
-          <w:szCs w:val="28"/>
-          <w:rtl/>
-          <w:lang w:bidi="fa-IR"/>
-        </w:rPr>
-      </w:pPr>
     </w:p>
     <w:p>
       <w:pPr>
@@ -613,6 +548,7 @@
           <w:rtl/>
           <w:lang w:bidi="fa-IR"/>
         </w:rPr>
+        <w:lastRenderedPageBreak/>
         <w:t>تعویض رمز عبور</w:t>
       </w:r>
     </w:p>
@@ -707,18 +643,6 @@
       <w:pPr>
         <w:bidi/>
         <w:spacing w:line="360" w:lineRule="auto"/>
-        <w:rPr>
-          <w:rFonts w:ascii="Vazir" w:hAnsi="Vazir" w:cs="Vazir"/>
-          <w:sz w:val="28"/>
-          <w:szCs w:val="28"/>
-          <w:lang w:bidi="fa-IR"/>
-        </w:rPr>
-      </w:pPr>
-    </w:p>
-    <w:p>
-      <w:pPr>
-        <w:bidi/>
-        <w:spacing w:line="360" w:lineRule="auto"/>
         <w:ind w:left="360"/>
         <w:rPr>
           <w:rFonts w:ascii="Vazir" w:hAnsi="Vazir" w:cs="Vazir"/>
@@ -974,7 +898,6 @@
           <w:rtl/>
           <w:lang w:bidi="fa-IR"/>
         </w:rPr>
-        <w:lastRenderedPageBreak/>
         <w:t>متن صفحه ها بازبینی کلی شود</w:t>
       </w:r>
     </w:p>
@@ -1171,77 +1094,16 @@
     </w:p>
     <w:p>
       <w:pPr>
-        <w:pStyle w:val="ListParagraph"/>
-        <w:numPr>
-          <w:ilvl w:val="0"/>
-          <w:numId w:val="9"/>
-        </w:numPr>
         <w:bidi/>
         <w:spacing w:line="360" w:lineRule="auto"/>
         <w:rPr>
           <w:rFonts w:ascii="Vazir" w:hAnsi="Vazir" w:cs="Vazir"/>
           <w:sz w:val="28"/>
           <w:szCs w:val="28"/>
-          <w:lang w:bidi="fa-IR"/>
-        </w:rPr>
-      </w:pPr>
-      <w:r>
-        <w:rPr>
-          <w:rFonts w:ascii="Vazir" w:hAnsi="Vazir" w:cs="Vazir"/>
-          <w:sz w:val="28"/>
-          <w:szCs w:val="28"/>
-          <w:lang w:bidi="fa-IR"/>
-        </w:rPr>
-        <w:t>Favicon</w:t>
-      </w:r>
-      <w:r>
-        <w:rPr>
-          <w:rFonts w:ascii="Vazir" w:hAnsi="Vazir" w:cs="Vazir" w:hint="cs"/>
-          <w:sz w:val="28"/>
-          <w:szCs w:val="28"/>
-          <w:rtl/>
-          <w:lang w:bidi="fa-IR"/>
-        </w:rPr>
-        <w:t xml:space="preserve"> سایت اضافه شو</w:t>
-      </w:r>
-      <w:r>
-        <w:rPr>
-          <w:rFonts w:ascii="Vazir" w:hAnsi="Vazir" w:cs="Vazir" w:hint="cs"/>
-          <w:sz w:val="28"/>
-          <w:szCs w:val="28"/>
-          <w:rtl/>
-          <w:lang w:bidi="fa-IR"/>
-        </w:rPr>
-        <w:t>د</w:t>
-      </w:r>
-    </w:p>
-    <w:p>
-      <w:pPr>
-        <w:pStyle w:val="ListParagraph"/>
-        <w:numPr>
-          <w:ilvl w:val="0"/>
-          <w:numId w:val="9"/>
-        </w:numPr>
-        <w:bidi/>
-        <w:spacing w:line="360" w:lineRule="auto"/>
-        <w:rPr>
-          <w:rFonts w:ascii="Vazir" w:hAnsi="Vazir" w:cs="Vazir"/>
-          <w:sz w:val="28"/>
-          <w:szCs w:val="28"/>
-          <w:rtl/>
-          <w:lang w:bidi="fa-IR"/>
-        </w:rPr>
-      </w:pPr>
-      <w:r>
-        <w:rPr>
-          <w:rFonts w:ascii="Vazir" w:hAnsi="Vazir" w:cs="Vazir" w:hint="cs"/>
-          <w:sz w:val="28"/>
-          <w:szCs w:val="28"/>
-          <w:rtl/>
-          <w:lang w:bidi="fa-IR"/>
-        </w:rPr>
-        <w:t>اضافه شدن شهرت در صفحه پروفایل</w:t>
-      </w:r>
+          <w:rtl/>
+          <w:lang w:bidi="fa-IR"/>
+        </w:rPr>
+      </w:pPr>
     </w:p>
     <w:sectPr>
       <w:pgSz w:w="12240" w:h="15840"/>

--- a/documents/issues.docx
+++ b/documents/issues.docx
@@ -12,93 +12,6 @@
           <w:b/>
           <w:bCs/>
           <w:color w:val="000000" w:themeColor="text1"/>
-          <w:sz w:val="32"/>
-          <w:szCs w:val="32"/>
-          <w:rtl/>
-          <w:lang w:bidi="fa-IR"/>
-        </w:rPr>
-      </w:pPr>
-      <w:r>
-        <w:rPr>
-          <w:rFonts w:ascii="Vazir" w:hAnsi="Vazir" w:cs="Vazir" w:hint="cs"/>
-          <w:b/>
-          <w:bCs/>
-          <w:color w:val="000000" w:themeColor="text1"/>
-          <w:sz w:val="32"/>
-          <w:szCs w:val="32"/>
-          <w:rtl/>
-          <w:lang w:bidi="fa-IR"/>
-        </w:rPr>
-        <w:t>سرچ</w:t>
-      </w:r>
-    </w:p>
-    <w:p>
-      <w:pPr>
-        <w:pStyle w:val="ListParagraph"/>
-        <w:numPr>
-          <w:ilvl w:val="0"/>
-          <w:numId w:val="11"/>
-        </w:numPr>
-        <w:bidi/>
-        <w:spacing w:line="360" w:lineRule="auto"/>
-        <w:rPr>
-          <w:rFonts w:ascii="Vazir" w:hAnsi="Vazir" w:cs="Vazir"/>
-          <w:color w:val="FF0000"/>
-          <w:sz w:val="28"/>
-          <w:szCs w:val="28"/>
-          <w:lang w:bidi="fa-IR"/>
-        </w:rPr>
-      </w:pPr>
-      <w:r>
-        <w:rPr>
-          <w:rFonts w:ascii="Vazir" w:hAnsi="Vazir" w:cs="Vazir" w:hint="cs"/>
-          <w:color w:val="FF0000"/>
-          <w:sz w:val="28"/>
-          <w:szCs w:val="28"/>
-          <w:rtl/>
-          <w:lang w:bidi="fa-IR"/>
-        </w:rPr>
-        <w:t>وقتی یک شهر خاصی رو سرچ میکنی آگهی های همه شهر ها رو نمایش نمیده.</w:t>
-      </w:r>
-    </w:p>
-    <w:p>
-      <w:pPr>
-        <w:pStyle w:val="ListParagraph"/>
-        <w:numPr>
-          <w:ilvl w:val="0"/>
-          <w:numId w:val="11"/>
-        </w:numPr>
-        <w:bidi/>
-        <w:spacing w:line="360" w:lineRule="auto"/>
-        <w:rPr>
-          <w:rFonts w:ascii="Vazir" w:hAnsi="Vazir" w:cs="Vazir"/>
-          <w:color w:val="FF0000"/>
-          <w:sz w:val="28"/>
-          <w:szCs w:val="28"/>
-          <w:lang w:bidi="fa-IR"/>
-        </w:rPr>
-      </w:pPr>
-      <w:r>
-        <w:rPr>
-          <w:rFonts w:ascii="Vazir" w:hAnsi="Vazir" w:cs="Vazir" w:hint="cs"/>
-          <w:color w:val="FF0000"/>
-          <w:sz w:val="28"/>
-          <w:szCs w:val="28"/>
-          <w:rtl/>
-          <w:lang w:bidi="fa-IR"/>
-        </w:rPr>
-        <w:t>الگوریتم بک سرچ بازبینی شود</w:t>
-      </w:r>
-    </w:p>
-    <w:p>
-      <w:pPr>
-        <w:bidi/>
-        <w:spacing w:line="360" w:lineRule="auto"/>
-        <w:ind w:left="720" w:hanging="360"/>
-        <w:rPr>
-          <w:rFonts w:ascii="Vazir" w:hAnsi="Vazir" w:cs="Vazir"/>
-          <w:b/>
-          <w:bCs/>
           <w:sz w:val="32"/>
           <w:szCs w:val="32"/>
           <w:rtl/>
@@ -131,53 +44,6 @@
           <w:rFonts w:ascii="Vazir" w:hAnsi="Vazir" w:cs="Vazir"/>
           <w:sz w:val="28"/>
           <w:szCs w:val="28"/>
-          <w:lang w:bidi="fa-IR"/>
-        </w:rPr>
-      </w:pPr>
-      <w:r>
-        <w:rPr>
-          <w:rFonts w:ascii="Vazir" w:hAnsi="Vazir" w:cs="Vazir" w:hint="cs"/>
-          <w:sz w:val="28"/>
-          <w:szCs w:val="28"/>
-          <w:rtl/>
-          <w:lang w:bidi="fa-IR"/>
-        </w:rPr>
-        <w:t>در صفحه مشاهده آگهی " نمونه کار های من " تبدیل به "</w:t>
-      </w:r>
-      <w:r>
-        <w:rPr>
-          <w:rFonts w:ascii="Vazir" w:hAnsi="Vazir" w:cs="Vazir" w:hint="cs"/>
-          <w:sz w:val="28"/>
-          <w:szCs w:val="28"/>
-          <w:rtl/>
-          <w:lang w:bidi="fa-IR"/>
-        </w:rPr>
-        <w:t xml:space="preserve">رزومه / </w:t>
-      </w:r>
-      <w:r>
-        <w:rPr>
-          <w:rFonts w:ascii="Vazir" w:hAnsi="Vazir" w:cs="Vazir" w:hint="cs"/>
-          <w:sz w:val="28"/>
-          <w:szCs w:val="28"/>
-          <w:rtl/>
-          <w:lang w:bidi="fa-IR"/>
-        </w:rPr>
-        <w:t>نمونه کار من " شود.</w:t>
-      </w:r>
-    </w:p>
-    <w:p>
-      <w:pPr>
-        <w:pStyle w:val="ListParagraph"/>
-        <w:numPr>
-          <w:ilvl w:val="0"/>
-          <w:numId w:val="6"/>
-        </w:numPr>
-        <w:bidi/>
-        <w:spacing w:line="360" w:lineRule="auto"/>
-        <w:rPr>
-          <w:rFonts w:ascii="Vazir" w:hAnsi="Vazir" w:cs="Vazir"/>
-          <w:sz w:val="28"/>
-          <w:szCs w:val="28"/>
           <w:rtl/>
           <w:lang w:bidi="fa-IR"/>
         </w:rPr>
@@ -221,132 +87,6 @@
           <w:lang w:bidi="fa-IR"/>
         </w:rPr>
         <w:t xml:space="preserve"> و در تب جدید از شود.</w:t>
-      </w:r>
-    </w:p>
-    <w:p>
-      <w:pPr>
-        <w:bidi/>
-        <w:spacing w:line="360" w:lineRule="auto"/>
-        <w:ind w:left="360"/>
-        <w:rPr>
-          <w:rFonts w:ascii="Vazir" w:hAnsi="Vazir" w:cs="Vazir"/>
-          <w:b/>
-          <w:bCs/>
-          <w:sz w:val="32"/>
-          <w:szCs w:val="32"/>
-          <w:lang w:bidi="fa-IR"/>
-        </w:rPr>
-      </w:pPr>
-      <w:r>
-        <w:rPr>
-          <w:rFonts w:ascii="Vazir" w:hAnsi="Vazir" w:cs="Vazir" w:hint="cs"/>
-          <w:b/>
-          <w:bCs/>
-          <w:sz w:val="32"/>
-          <w:szCs w:val="32"/>
-          <w:rtl/>
-          <w:lang w:bidi="fa-IR"/>
-        </w:rPr>
-        <w:t>صفحه پروفایل</w:t>
-      </w:r>
-    </w:p>
-    <w:p>
-      <w:pPr>
-        <w:pStyle w:val="ListParagraph"/>
-        <w:numPr>
-          <w:ilvl w:val="0"/>
-          <w:numId w:val="7"/>
-        </w:numPr>
-        <w:bidi/>
-        <w:spacing w:line="360" w:lineRule="auto"/>
-        <w:rPr>
-          <w:rFonts w:ascii="Vazir" w:hAnsi="Vazir" w:cs="Vazir"/>
-          <w:color w:val="FF0000"/>
-          <w:sz w:val="28"/>
-          <w:szCs w:val="28"/>
-          <w:lang w:bidi="fa-IR"/>
-        </w:rPr>
-      </w:pPr>
-      <w:r>
-        <w:rPr>
-          <w:rFonts w:ascii="Vazir" w:hAnsi="Vazir" w:cs="Vazir" w:hint="cs"/>
-          <w:color w:val="FF0000"/>
-          <w:sz w:val="28"/>
-          <w:szCs w:val="28"/>
-          <w:rtl/>
-          <w:lang w:bidi="fa-IR"/>
-        </w:rPr>
-        <w:t>مدال ریپورت متنش باید عوض شه</w:t>
-      </w:r>
-    </w:p>
-    <w:p>
-      <w:pPr>
-        <w:pStyle w:val="ListParagraph"/>
-        <w:numPr>
-          <w:ilvl w:val="0"/>
-          <w:numId w:val="7"/>
-        </w:numPr>
-        <w:bidi/>
-        <w:spacing w:line="360" w:lineRule="auto"/>
-        <w:rPr>
-          <w:rFonts w:ascii="Vazir" w:hAnsi="Vazir" w:cs="Vazir"/>
-          <w:color w:val="FF0000"/>
-          <w:sz w:val="28"/>
-          <w:szCs w:val="28"/>
-          <w:lang w:bidi="fa-IR"/>
-        </w:rPr>
-      </w:pPr>
-      <w:r>
-        <w:rPr>
-          <w:rFonts w:ascii="Vazir" w:hAnsi="Vazir" w:cs="Vazir" w:hint="cs"/>
-          <w:color w:val="FF0000"/>
-          <w:sz w:val="28"/>
-          <w:szCs w:val="28"/>
-          <w:rtl/>
-          <w:lang w:bidi="fa-IR"/>
-        </w:rPr>
-        <w:t>پروفایل شخص کامل نبود صفحه پروفایلش لود نشود.</w:t>
-      </w:r>
-    </w:p>
-    <w:p>
-      <w:pPr>
-        <w:pStyle w:val="ListParagraph"/>
-        <w:numPr>
-          <w:ilvl w:val="0"/>
-          <w:numId w:val="7"/>
-        </w:numPr>
-        <w:bidi/>
-        <w:spacing w:line="360" w:lineRule="auto"/>
-        <w:rPr>
-          <w:rFonts w:ascii="Vazir" w:hAnsi="Vazir" w:cs="Vazir"/>
-          <w:color w:val="FF0000"/>
-          <w:sz w:val="28"/>
-          <w:szCs w:val="28"/>
-          <w:rtl/>
-          <w:lang w:bidi="fa-IR"/>
-        </w:rPr>
-      </w:pPr>
-      <w:r>
-        <w:rPr>
-          <w:rFonts w:ascii="Vazir" w:hAnsi="Vazir" w:cs="Vazir" w:hint="cs"/>
-          <w:color w:val="FF0000"/>
-          <w:sz w:val="28"/>
-          <w:szCs w:val="28"/>
-          <w:rtl/>
-          <w:lang w:bidi="fa-IR"/>
-        </w:rPr>
-        <w:t>گزارش خطا برای خود طرف برداشته شود</w:t>
-      </w:r>
-      <w:r>
-        <w:rPr>
-          <w:rFonts w:ascii="Vazir" w:hAnsi="Vazir" w:cs="Vazir" w:hint="cs"/>
-          <w:color w:val="FF0000"/>
-          <w:sz w:val="28"/>
-          <w:szCs w:val="28"/>
-          <w:rtl/>
-          <w:lang w:bidi="fa-IR"/>
-        </w:rPr>
-        <w:t>.</w:t>
       </w:r>
     </w:p>
     <w:p>
@@ -391,6 +131,7 @@
           <w:color w:val="FF0000"/>
           <w:sz w:val="28"/>
           <w:szCs w:val="28"/>
+          <w:rtl/>
           <w:lang w:bidi="fa-IR"/>
         </w:rPr>
       </w:pPr>
@@ -403,240 +144,7 @@
           <w:rtl/>
           <w:lang w:bidi="fa-IR"/>
         </w:rPr>
-        <w:t>اینپوت های مهم ستاره دار شود.</w:t>
-      </w:r>
-    </w:p>
-    <w:p>
-      <w:pPr>
-        <w:pStyle w:val="ListParagraph"/>
-        <w:numPr>
-          <w:ilvl w:val="0"/>
-          <w:numId w:val="13"/>
-        </w:numPr>
-        <w:bidi/>
-        <w:spacing w:line="360" w:lineRule="auto"/>
-        <w:rPr>
-          <w:rFonts w:ascii="Vazir" w:hAnsi="Vazir" w:cs="Vazir"/>
-          <w:color w:val="FF0000"/>
-          <w:sz w:val="28"/>
-          <w:szCs w:val="28"/>
-          <w:lang w:bidi="fa-IR"/>
-        </w:rPr>
-      </w:pPr>
-      <w:r>
-        <w:rPr>
-          <w:rFonts w:ascii="Vazir" w:hAnsi="Vazir" w:cs="Vazir" w:hint="cs"/>
-          <w:color w:val="FF0000"/>
-          <w:sz w:val="28"/>
-          <w:szCs w:val="28"/>
-          <w:rtl/>
-          <w:lang w:bidi="fa-IR"/>
-        </w:rPr>
-        <w:t>تمام توضیحات مهم برای هر اینپوت هم زیر آن اضافه شود</w:t>
-      </w:r>
-    </w:p>
-    <w:p>
-      <w:pPr>
-        <w:pStyle w:val="ListParagraph"/>
-        <w:numPr>
-          <w:ilvl w:val="0"/>
-          <w:numId w:val="13"/>
-        </w:numPr>
-        <w:bidi/>
-        <w:spacing w:line="360" w:lineRule="auto"/>
-        <w:rPr>
-          <w:rFonts w:ascii="Vazir" w:hAnsi="Vazir" w:cs="Vazir"/>
-          <w:color w:val="FF0000"/>
-          <w:sz w:val="28"/>
-          <w:szCs w:val="28"/>
-          <w:rtl/>
-          <w:lang w:bidi="fa-IR"/>
-        </w:rPr>
-      </w:pPr>
-      <w:r>
-        <w:rPr>
-          <w:rFonts w:ascii="Vazir" w:hAnsi="Vazir" w:cs="Vazir" w:hint="cs"/>
-          <w:color w:val="FF0000"/>
-          <w:sz w:val="28"/>
-          <w:szCs w:val="28"/>
-          <w:rtl/>
-          <w:lang w:bidi="fa-IR"/>
-        </w:rPr>
         <w:t>ولیدیشن کامل بازبینی شود دوباره برای همه اینپوت ها</w:t>
-      </w:r>
-    </w:p>
-    <w:p>
-      <w:pPr>
-        <w:bidi/>
-        <w:spacing w:line="360" w:lineRule="auto"/>
-        <w:ind w:left="360"/>
-        <w:rPr>
-          <w:rFonts w:ascii="Vazir" w:hAnsi="Vazir" w:cs="Vazir"/>
-          <w:b/>
-          <w:bCs/>
-          <w:sz w:val="32"/>
-          <w:szCs w:val="32"/>
-          <w:rtl/>
-          <w:lang w:bidi="fa-IR"/>
-        </w:rPr>
-      </w:pPr>
-      <w:r>
-        <w:rPr>
-          <w:rFonts w:ascii="Vazir" w:hAnsi="Vazir" w:cs="Vazir" w:hint="cs"/>
-          <w:b/>
-          <w:bCs/>
-          <w:sz w:val="32"/>
-          <w:szCs w:val="32"/>
-          <w:rtl/>
-          <w:lang w:bidi="fa-IR"/>
-        </w:rPr>
-        <w:t>ثبت آگهی</w:t>
-      </w:r>
-    </w:p>
-    <w:p>
-      <w:pPr>
-        <w:pStyle w:val="ListParagraph"/>
-        <w:numPr>
-          <w:ilvl w:val="0"/>
-          <w:numId w:val="15"/>
-        </w:numPr>
-        <w:bidi/>
-        <w:spacing w:line="360" w:lineRule="auto"/>
-        <w:rPr>
-          <w:rFonts w:ascii="Vazir" w:hAnsi="Vazir" w:cs="Vazir"/>
-          <w:color w:val="FF0000"/>
-          <w:sz w:val="28"/>
-          <w:szCs w:val="28"/>
-          <w:rtl/>
-          <w:lang w:bidi="fa-IR"/>
-        </w:rPr>
-      </w:pPr>
-      <w:r>
-        <w:rPr>
-          <w:rFonts w:ascii="Vazir" w:hAnsi="Vazir" w:cs="Vazir" w:hint="cs"/>
-          <w:color w:val="FF0000"/>
-          <w:sz w:val="28"/>
-          <w:szCs w:val="28"/>
-          <w:rtl/>
-          <w:lang w:bidi="fa-IR"/>
-        </w:rPr>
-        <w:t>تو قسمت نمونه کار بشه عکس هم آپلود کرد</w:t>
-      </w:r>
-    </w:p>
-    <w:p>
-      <w:pPr>
-        <w:bidi/>
-        <w:spacing w:line="360" w:lineRule="auto"/>
-        <w:ind w:left="360"/>
-        <w:rPr>
-          <w:rFonts w:ascii="Vazir" w:hAnsi="Vazir" w:cs="Vazir"/>
-          <w:b/>
-          <w:bCs/>
-          <w:sz w:val="32"/>
-          <w:szCs w:val="32"/>
-          <w:rtl/>
-          <w:lang w:bidi="fa-IR"/>
-        </w:rPr>
-      </w:pPr>
-      <w:r>
-        <w:rPr>
-          <w:rFonts w:ascii="Vazir" w:hAnsi="Vazir" w:cs="Vazir" w:hint="cs"/>
-          <w:b/>
-          <w:bCs/>
-          <w:sz w:val="32"/>
-          <w:szCs w:val="32"/>
-          <w:rtl/>
-          <w:lang w:bidi="fa-IR"/>
-        </w:rPr>
-        <w:lastRenderedPageBreak/>
-        <w:t>تعویض رمز عبور</w:t>
-      </w:r>
-    </w:p>
-    <w:p>
-      <w:pPr>
-        <w:pStyle w:val="ListParagraph"/>
-        <w:numPr>
-          <w:ilvl w:val="0"/>
-          <w:numId w:val="14"/>
-        </w:numPr>
-        <w:bidi/>
-        <w:spacing w:line="360" w:lineRule="auto"/>
-        <w:rPr>
-          <w:rFonts w:ascii="Vazir" w:hAnsi="Vazir" w:cs="Vazir"/>
-          <w:color w:val="FF0000"/>
-          <w:sz w:val="28"/>
-          <w:szCs w:val="28"/>
-          <w:lang w:bidi="fa-IR"/>
-        </w:rPr>
-      </w:pPr>
-      <w:r>
-        <w:rPr>
-          <w:rFonts w:ascii="Vazir" w:hAnsi="Vazir" w:cs="Vazir" w:hint="cs"/>
-          <w:color w:val="FF0000"/>
-          <w:sz w:val="28"/>
-          <w:szCs w:val="28"/>
-          <w:rtl/>
-          <w:lang w:bidi="fa-IR"/>
-        </w:rPr>
-        <w:t>اینپوت های مهم ستاره دار شوند</w:t>
-      </w:r>
-    </w:p>
-    <w:p>
-      <w:pPr>
-        <w:pStyle w:val="ListParagraph"/>
-        <w:numPr>
-          <w:ilvl w:val="0"/>
-          <w:numId w:val="14"/>
-        </w:numPr>
-        <w:bidi/>
-        <w:spacing w:line="360" w:lineRule="auto"/>
-        <w:rPr>
-          <w:rFonts w:ascii="Vazir" w:hAnsi="Vazir" w:cs="Vazir"/>
-          <w:color w:val="FF0000"/>
-          <w:sz w:val="28"/>
-          <w:szCs w:val="28"/>
-          <w:lang w:bidi="fa-IR"/>
-        </w:rPr>
-      </w:pPr>
-      <w:r>
-        <w:rPr>
-          <w:rFonts w:ascii="Vazir" w:hAnsi="Vazir" w:cs="Vazir" w:hint="cs"/>
-          <w:color w:val="FF0000"/>
-          <w:sz w:val="28"/>
-          <w:szCs w:val="28"/>
-          <w:rtl/>
-          <w:lang w:bidi="fa-IR"/>
-        </w:rPr>
-        <w:t>اگر توضیحی بود اضافه شود</w:t>
-      </w:r>
-    </w:p>
-    <w:p>
-      <w:pPr>
-        <w:pStyle w:val="ListParagraph"/>
-        <w:numPr>
-          <w:ilvl w:val="0"/>
-          <w:numId w:val="14"/>
-        </w:numPr>
-        <w:bidi/>
-        <w:spacing w:line="360" w:lineRule="auto"/>
-        <w:rPr>
-          <w:rFonts w:ascii="Vazir" w:hAnsi="Vazir" w:cs="Vazir"/>
-          <w:color w:val="FF0000"/>
-          <w:sz w:val="28"/>
-          <w:szCs w:val="28"/>
-          <w:lang w:bidi="fa-IR"/>
-        </w:rPr>
-      </w:pPr>
-      <w:r>
-        <w:rPr>
-          <w:rFonts w:ascii="Vazir" w:hAnsi="Vazir" w:cs="Vazir" w:hint="cs"/>
-          <w:color w:val="FF0000"/>
-          <w:sz w:val="28"/>
-          <w:szCs w:val="28"/>
-          <w:rtl/>
-          <w:lang w:bidi="fa-IR"/>
-        </w:rPr>
-        <w:t>بک تعویض رمز کلا مشکل داره بازبینی بشه</w:t>
       </w:r>
     </w:p>
     <w:p>
@@ -789,16 +297,6 @@
       </w:pPr>
       <w:r>
         <w:rPr>
-          <w:rFonts w:ascii="Vazir" w:hAnsi="Vazir" w:cs="Vazir"/>
-          <w:color w:val="FF0000"/>
-          <w:sz w:val="28"/>
-          <w:szCs w:val="28"/>
-          <w:lang w:bidi="fa-IR"/>
-        </w:rPr>
-        <w:t>Back-end</w:t>
-      </w:r>
-      <w:r>
-        <w:rPr>
           <w:rFonts w:ascii="Vazir" w:hAnsi="Vazir" w:cs="Vazir" w:hint="cs"/>
           <w:color w:val="FF0000"/>
           <w:sz w:val="28"/>
@@ -806,21 +304,8 @@
           <w:rtl/>
           <w:lang w:bidi="fa-IR"/>
         </w:rPr>
-        <w:t xml:space="preserve"> ثبت ریپورت دوباره بررسی شود کار </w:t>
+        <w:t>متن صفحه ها بازبینی کلی شود</w:t>
       </w:r>
-      <w:proofErr w:type="gramStart"/>
-      <w:r>
-        <w:rPr>
-          <w:rFonts w:ascii="Vazir" w:hAnsi="Vazir" w:cs="Vazir" w:hint="cs"/>
-          <w:color w:val="FF0000"/>
-          <w:sz w:val="28"/>
-          <w:szCs w:val="28"/>
-          <w:rtl/>
-          <w:lang w:bidi="fa-IR"/>
-        </w:rPr>
-        <w:t>نکرد !</w:t>
-      </w:r>
-      <w:proofErr w:type="gramEnd"/>
     </w:p>
     <w:p>
       <w:pPr>
@@ -833,7 +318,6 @@
         <w:spacing w:line="360" w:lineRule="auto"/>
         <w:rPr>
           <w:rFonts w:ascii="Vazir" w:hAnsi="Vazir" w:cs="Vazir"/>
-          <w:color w:val="FF0000"/>
           <w:sz w:val="28"/>
           <w:szCs w:val="28"/>
           <w:lang w:bidi="fa-IR"/>
@@ -842,34 +326,22 @@
       <w:r>
         <w:rPr>
           <w:rFonts w:ascii="Vazir" w:hAnsi="Vazir" w:cs="Vazir" w:hint="cs"/>
-          <w:color w:val="FF0000"/>
-          <w:sz w:val="28"/>
-          <w:szCs w:val="28"/>
-          <w:rtl/>
-          <w:lang w:bidi="fa-IR"/>
-        </w:rPr>
-        <w:t xml:space="preserve">گزارش باگ کلی هم وقتی ثبت میشود </w:t>
+          <w:sz w:val="28"/>
+          <w:szCs w:val="28"/>
+          <w:rtl/>
+          <w:lang w:bidi="fa-IR"/>
+        </w:rPr>
+        <w:t>ریسپانسیو کلی</w:t>
       </w:r>
       <w:r>
         <w:rPr>
-          <w:rFonts w:ascii="Vazir" w:hAnsi="Vazir" w:cs="Vazir"/>
-          <w:color w:val="FF0000"/>
-          <w:sz w:val="28"/>
-          <w:szCs w:val="28"/>
-          <w:lang w:bidi="fa-IR"/>
-        </w:rPr>
-        <w:t>json</w:t>
-      </w:r>
-      <w:r>
-        <w:rPr>
           <w:rFonts w:ascii="Vazir" w:hAnsi="Vazir" w:cs="Vazir" w:hint="cs"/>
-          <w:color w:val="FF0000"/>
-          <w:sz w:val="28"/>
-          <w:szCs w:val="28"/>
-          <w:rtl/>
-          <w:lang w:bidi="fa-IR"/>
-        </w:rPr>
-        <w:t xml:space="preserve"> میفرستد و ارور نمی دهد وقتی اینپوت خالی است.</w:t>
+          <w:sz w:val="28"/>
+          <w:szCs w:val="28"/>
+          <w:rtl/>
+          <w:lang w:bidi="fa-IR"/>
+        </w:rPr>
+        <w:t xml:space="preserve"> سایت</w:t>
       </w:r>
     </w:p>
     <w:p>
@@ -883,7 +355,6 @@
         <w:spacing w:line="360" w:lineRule="auto"/>
         <w:rPr>
           <w:rFonts w:ascii="Vazir" w:hAnsi="Vazir" w:cs="Vazir"/>
-          <w:color w:val="FF0000"/>
           <w:sz w:val="28"/>
           <w:szCs w:val="28"/>
           <w:lang w:bidi="fa-IR"/>
@@ -892,13 +363,12 @@
       <w:r>
         <w:rPr>
           <w:rFonts w:ascii="Vazir" w:hAnsi="Vazir" w:cs="Vazir" w:hint="cs"/>
-          <w:color w:val="FF0000"/>
-          <w:sz w:val="28"/>
-          <w:szCs w:val="28"/>
-          <w:rtl/>
-          <w:lang w:bidi="fa-IR"/>
-        </w:rPr>
-        <w:t>متن صفحه ها بازبینی کلی شود</w:t>
+          <w:sz w:val="28"/>
+          <w:szCs w:val="28"/>
+          <w:rtl/>
+          <w:lang w:bidi="fa-IR"/>
+        </w:rPr>
+        <w:t>صفحه 404</w:t>
       </w:r>
     </w:p>
     <w:p>
@@ -925,26 +395,7 @@
           <w:rtl/>
           <w:lang w:bidi="fa-IR"/>
         </w:rPr>
-        <w:t xml:space="preserve">برای آیکون ها </w:t>
-      </w:r>
-      <w:r>
-        <w:rPr>
-          <w:rFonts w:ascii="Vazir" w:hAnsi="Vazir" w:cs="Vazir"/>
-          <w:sz w:val="28"/>
-          <w:szCs w:val="28"/>
-          <w:lang w:bidi="fa-IR"/>
-        </w:rPr>
-        <w:t>popup</w:t>
-      </w:r>
-      <w:r>
-        <w:rPr>
-          <w:rFonts w:ascii="Vazir" w:hAnsi="Vazir" w:cs="Vazir" w:hint="cs"/>
-          <w:sz w:val="28"/>
-          <w:szCs w:val="28"/>
-          <w:rtl/>
-          <w:lang w:bidi="fa-IR"/>
-        </w:rPr>
-        <w:t xml:space="preserve"> باز شود وقتی موس میاد روش</w:t>
+        <w:t>صفحه 500</w:t>
       </w:r>
     </w:p>
     <w:p>
@@ -971,17 +422,7 @@
           <w:rtl/>
           <w:lang w:bidi="fa-IR"/>
         </w:rPr>
-        <w:t>ریسپانسیو کلی</w:t>
-      </w:r>
-      <w:r>
-        <w:rPr>
-          <w:rFonts w:ascii="Vazir" w:hAnsi="Vazir" w:cs="Vazir" w:hint="cs"/>
-          <w:sz w:val="28"/>
-          <w:szCs w:val="28"/>
-          <w:rtl/>
-          <w:lang w:bidi="fa-IR"/>
-        </w:rPr>
-        <w:t xml:space="preserve"> سایت</w:t>
+        <w:t>صفحه 403</w:t>
       </w:r>
     </w:p>
     <w:p>
@@ -1008,7 +449,7 @@
           <w:rtl/>
           <w:lang w:bidi="fa-IR"/>
         </w:rPr>
-        <w:t>صفحه 404</w:t>
+        <w:t>موقع ارور اسکرول بخوره بره بالا</w:t>
       </w:r>
     </w:p>
     <w:p>
@@ -1035,25 +476,17 @@
           <w:rtl/>
           <w:lang w:bidi="fa-IR"/>
         </w:rPr>
-        <w:t>صفحه 500</w:t>
+        <w:t xml:space="preserve">باگ ارور ها موقع </w:t>
       </w:r>
-    </w:p>
-    <w:p>
-      <w:pPr>
-        <w:pStyle w:val="ListParagraph"/>
-        <w:numPr>
-          <w:ilvl w:val="0"/>
-          <w:numId w:val="9"/>
-        </w:numPr>
-        <w:bidi/>
-        <w:spacing w:line="360" w:lineRule="auto"/>
+      <w:r>
         <w:rPr>
           <w:rFonts w:ascii="Vazir" w:hAnsi="Vazir" w:cs="Vazir"/>
           <w:sz w:val="28"/>
           <w:szCs w:val="28"/>
           <w:lang w:bidi="fa-IR"/>
         </w:rPr>
-      </w:pPr>
+        <w:t>ajax</w:t>
+      </w:r>
       <w:r>
         <w:rPr>
           <w:rFonts w:ascii="Vazir" w:hAnsi="Vazir" w:cs="Vazir" w:hint="cs"/>
@@ -1062,34 +495,7 @@
           <w:rtl/>
           <w:lang w:bidi="fa-IR"/>
         </w:rPr>
-        <w:t>صفحه 403</w:t>
-      </w:r>
-    </w:p>
-    <w:p>
-      <w:pPr>
-        <w:pStyle w:val="ListParagraph"/>
-        <w:numPr>
-          <w:ilvl w:val="0"/>
-          <w:numId w:val="9"/>
-        </w:numPr>
-        <w:bidi/>
-        <w:spacing w:line="360" w:lineRule="auto"/>
-        <w:rPr>
-          <w:rFonts w:ascii="Vazir" w:hAnsi="Vazir" w:cs="Vazir"/>
-          <w:sz w:val="28"/>
-          <w:szCs w:val="28"/>
-          <w:lang w:bidi="fa-IR"/>
-        </w:rPr>
-      </w:pPr>
-      <w:r>
-        <w:rPr>
-          <w:rFonts w:ascii="Vazir" w:hAnsi="Vazir" w:cs="Vazir" w:hint="cs"/>
-          <w:sz w:val="28"/>
-          <w:szCs w:val="28"/>
-          <w:rtl/>
-          <w:lang w:bidi="fa-IR"/>
-        </w:rPr>
-        <w:t>موقع ارور اسکرول بخوره بره بالا</w:t>
+        <w:t xml:space="preserve"> ها تو مدال و جاهای دیگه باگ مسخوه خودت میدونی</w:t>
       </w:r>
     </w:p>
     <w:p>

--- a/documents/issues.docx
+++ b/documents/issues.docx
@@ -496,6 +496,33 @@
           <w:lang w:bidi="fa-IR"/>
         </w:rPr>
         <w:t xml:space="preserve"> ها تو مدال و جاهای دیگه باگ مسخوه خودت میدونی</w:t>
+      </w:r>
+    </w:p>
+    <w:p>
+      <w:pPr>
+        <w:pStyle w:val="ListParagraph"/>
+        <w:numPr>
+          <w:ilvl w:val="0"/>
+          <w:numId w:val="9"/>
+        </w:numPr>
+        <w:bidi/>
+        <w:spacing w:line="360" w:lineRule="auto"/>
+        <w:rPr>
+          <w:rFonts w:ascii="Vazir" w:hAnsi="Vazir" w:cs="Vazir"/>
+          <w:sz w:val="28"/>
+          <w:szCs w:val="28"/>
+          <w:lang w:bidi="fa-IR"/>
+        </w:rPr>
+      </w:pPr>
+      <w:r>
+        <w:rPr>
+          <w:rFonts w:ascii="Vazir" w:hAnsi="Vazir" w:cs="Vazir" w:hint="cs"/>
+          <w:sz w:val="28"/>
+          <w:szCs w:val="28"/>
+          <w:rtl/>
+          <w:lang w:bidi="fa-IR"/>
+        </w:rPr>
+        <w:t>لود شدن صفحه سرچ با اسکرول کار نمیکنه</w:t>
       </w:r>
     </w:p>
     <w:p>

--- a/documents/issues.docx
+++ b/documents/issues.docx
@@ -465,6 +465,7 @@
           <w:rFonts w:ascii="Vazir" w:hAnsi="Vazir" w:cs="Vazir"/>
           <w:sz w:val="28"/>
           <w:szCs w:val="28"/>
+          <w:rtl/>
           <w:lang w:bidi="fa-IR"/>
         </w:rPr>
       </w:pPr>
@@ -497,46 +498,6 @@
         </w:rPr>
         <w:t xml:space="preserve"> ها تو مدال و جاهای دیگه باگ مسخوه خودت میدونی</w:t>
       </w:r>
-    </w:p>
-    <w:p>
-      <w:pPr>
-        <w:pStyle w:val="ListParagraph"/>
-        <w:numPr>
-          <w:ilvl w:val="0"/>
-          <w:numId w:val="9"/>
-        </w:numPr>
-        <w:bidi/>
-        <w:spacing w:line="360" w:lineRule="auto"/>
-        <w:rPr>
-          <w:rFonts w:ascii="Vazir" w:hAnsi="Vazir" w:cs="Vazir"/>
-          <w:sz w:val="28"/>
-          <w:szCs w:val="28"/>
-          <w:lang w:bidi="fa-IR"/>
-        </w:rPr>
-      </w:pPr>
-      <w:r>
-        <w:rPr>
-          <w:rFonts w:ascii="Vazir" w:hAnsi="Vazir" w:cs="Vazir" w:hint="cs"/>
-          <w:sz w:val="28"/>
-          <w:szCs w:val="28"/>
-          <w:rtl/>
-          <w:lang w:bidi="fa-IR"/>
-        </w:rPr>
-        <w:t>لود شدن صفحه سرچ با اسکرول کار نمیکنه</w:t>
-      </w:r>
-    </w:p>
-    <w:p>
-      <w:pPr>
-        <w:bidi/>
-        <w:spacing w:line="360" w:lineRule="auto"/>
-        <w:rPr>
-          <w:rFonts w:ascii="Vazir" w:hAnsi="Vazir" w:cs="Vazir"/>
-          <w:sz w:val="28"/>
-          <w:szCs w:val="28"/>
-          <w:rtl/>
-          <w:lang w:bidi="fa-IR"/>
-        </w:rPr>
-      </w:pPr>
     </w:p>
     <w:sectPr>
       <w:pgSz w:w="12240" w:h="15840"/>

--- a/documents/issues.docx
+++ b/documents/issues.docx
@@ -44,7 +44,6 @@
           <w:rFonts w:ascii="Vazir" w:hAnsi="Vazir" w:cs="Vazir"/>
           <w:sz w:val="28"/>
           <w:szCs w:val="28"/>
-          <w:rtl/>
           <w:lang w:bidi="fa-IR"/>
         </w:rPr>
       </w:pPr>
@@ -93,11 +92,12 @@
       <w:pPr>
         <w:bidi/>
         <w:spacing w:line="360" w:lineRule="auto"/>
-        <w:ind w:left="360"/>
-        <w:rPr>
-          <w:rFonts w:ascii="Vazir" w:hAnsi="Vazir" w:cs="Vazir"/>
+        <w:ind w:left="720" w:hanging="360"/>
+        <w:rPr>
+          <w:rFonts w:ascii="Vazir" w:hAnsi="Vazir" w:cs="Vazir" w:hint="cs"/>
           <w:b/>
           <w:bCs/>
+          <w:color w:val="000000" w:themeColor="text1"/>
           <w:sz w:val="32"/>
           <w:szCs w:val="32"/>
           <w:rtl/>
@@ -114,7 +114,7 @@
           <w:rtl/>
           <w:lang w:bidi="fa-IR"/>
         </w:rPr>
-        <w:t>ویرایش پروفایل</w:t>
+        <w:t>پروفایل</w:t>
       </w:r>
     </w:p>
     <w:p>
@@ -122,13 +122,12 @@
         <w:pStyle w:val="ListParagraph"/>
         <w:numPr>
           <w:ilvl w:val="0"/>
-          <w:numId w:val="13"/>
+          <w:numId w:val="18"/>
         </w:numPr>
         <w:bidi/>
         <w:spacing w:line="360" w:lineRule="auto"/>
         <w:rPr>
           <w:rFonts w:ascii="Vazir" w:hAnsi="Vazir" w:cs="Vazir"/>
-          <w:color w:val="FF0000"/>
           <w:sz w:val="28"/>
           <w:szCs w:val="28"/>
           <w:rtl/>
@@ -138,13 +137,31 @@
       <w:r>
         <w:rPr>
           <w:rFonts w:ascii="Vazir" w:hAnsi="Vazir" w:cs="Vazir" w:hint="cs"/>
-          <w:color w:val="FF0000"/>
           <w:sz w:val="28"/>
           <w:szCs w:val="28"/>
           <w:rtl/>
           <w:lang w:bidi="fa-IR"/>
         </w:rPr>
-        <w:t>ولیدیشن کامل بازبینی شود دوباره برای همه اینپوت ها</w:t>
+        <w:t xml:space="preserve">متن های " پروفایل شخص کامل نیست " و اینا که تو </w:t>
+      </w:r>
+      <w:r>
+        <w:rPr>
+          <w:rFonts w:ascii="Vazir" w:hAnsi="Vazir" w:cs="Vazir"/>
+          <w:sz w:val="28"/>
+          <w:szCs w:val="28"/>
+          <w:lang w:bidi="fa-IR"/>
+        </w:rPr>
+        <w:t>else</w:t>
+      </w:r>
+      <w:r>
+        <w:rPr>
+          <w:rFonts w:ascii="Vazir" w:hAnsi="Vazir" w:cs="Vazir" w:hint="cs"/>
+          <w:sz w:val="28"/>
+          <w:szCs w:val="28"/>
+          <w:rtl/>
+          <w:lang w:bidi="fa-IR"/>
+        </w:rPr>
+        <w:t xml:space="preserve"> داست پروفایل هست درست شود</w:t>
       </w:r>
     </w:p>
     <w:p>
@@ -465,7 +482,6 @@
           <w:rFonts w:ascii="Vazir" w:hAnsi="Vazir" w:cs="Vazir"/>
           <w:sz w:val="28"/>
           <w:szCs w:val="28"/>
-          <w:rtl/>
           <w:lang w:bidi="fa-IR"/>
         </w:rPr>
       </w:pPr>
@@ -497,6 +513,36 @@
           <w:lang w:bidi="fa-IR"/>
         </w:rPr>
         <w:t xml:space="preserve"> ها تو مدال و جاهای دیگه باگ مسخوه خودت میدونی</w:t>
+      </w:r>
+    </w:p>
+    <w:p>
+      <w:pPr>
+        <w:pStyle w:val="ListParagraph"/>
+        <w:numPr>
+          <w:ilvl w:val="0"/>
+          <w:numId w:val="9"/>
+        </w:numPr>
+        <w:bidi/>
+        <w:spacing w:line="360" w:lineRule="auto"/>
+        <w:rPr>
+          <w:rFonts w:ascii="Vazir" w:hAnsi="Vazir" w:cs="Vazir"/>
+          <w:color w:val="FF0000"/>
+          <w:sz w:val="28"/>
+          <w:szCs w:val="28"/>
+          <w:rtl/>
+          <w:lang w:bidi="fa-IR"/>
+        </w:rPr>
+      </w:pPr>
+      <w:r>
+        <w:rPr>
+          <w:rFonts w:ascii="Vazir" w:hAnsi="Vazir" w:cs="Vazir" w:hint="cs"/>
+          <w:color w:val="FF0000"/>
+          <w:sz w:val="28"/>
+          <w:szCs w:val="28"/>
+          <w:rtl/>
+          <w:lang w:bidi="fa-IR"/>
+        </w:rPr>
+        <w:t>ولیدیشن کامل بازبینی شود دوباره برای همه اینپوت ها</w:t>
       </w:r>
     </w:p>
     <w:sectPr>
@@ -1491,6 +1537,184 @@
     </w:lvl>
   </w:abstractNum>
   <w:abstractNum w:abstractNumId="11" w15:restartNumberingAfterBreak="0">
+    <w:nsid w:val="5C30784C"/>
+    <w:multiLevelType w:val="hybridMultilevel"/>
+    <w:tmpl w:val="13286854"/>
+    <w:lvl w:ilvl="0" w:tplc="0409000F">
+      <w:start w:val="1"/>
+      <w:numFmt w:val="decimal"/>
+      <w:lvlText w:val="%1."/>
+      <w:lvlJc w:val="left"/>
+      <w:pPr>
+        <w:ind w:left="720" w:hanging="360"/>
+      </w:pPr>
+      <w:rPr>
+        <w:rFonts w:hint="default"/>
+      </w:rPr>
+    </w:lvl>
+    <w:lvl w:ilvl="1" w:tplc="04090019" w:tentative="1">
+      <w:start w:val="1"/>
+      <w:numFmt w:val="lowerLetter"/>
+      <w:lvlText w:val="%2."/>
+      <w:lvlJc w:val="left"/>
+      <w:pPr>
+        <w:ind w:left="1440" w:hanging="360"/>
+      </w:pPr>
+    </w:lvl>
+    <w:lvl w:ilvl="2" w:tplc="0409001B" w:tentative="1">
+      <w:start w:val="1"/>
+      <w:numFmt w:val="lowerRoman"/>
+      <w:lvlText w:val="%3."/>
+      <w:lvlJc w:val="right"/>
+      <w:pPr>
+        <w:ind w:left="2160" w:hanging="180"/>
+      </w:pPr>
+    </w:lvl>
+    <w:lvl w:ilvl="3" w:tplc="0409000F" w:tentative="1">
+      <w:start w:val="1"/>
+      <w:numFmt w:val="decimal"/>
+      <w:lvlText w:val="%4."/>
+      <w:lvlJc w:val="left"/>
+      <w:pPr>
+        <w:ind w:left="2880" w:hanging="360"/>
+      </w:pPr>
+    </w:lvl>
+    <w:lvl w:ilvl="4" w:tplc="04090019" w:tentative="1">
+      <w:start w:val="1"/>
+      <w:numFmt w:val="lowerLetter"/>
+      <w:lvlText w:val="%5."/>
+      <w:lvlJc w:val="left"/>
+      <w:pPr>
+        <w:ind w:left="3600" w:hanging="360"/>
+      </w:pPr>
+    </w:lvl>
+    <w:lvl w:ilvl="5" w:tplc="0409001B" w:tentative="1">
+      <w:start w:val="1"/>
+      <w:numFmt w:val="lowerRoman"/>
+      <w:lvlText w:val="%6."/>
+      <w:lvlJc w:val="right"/>
+      <w:pPr>
+        <w:ind w:left="4320" w:hanging="180"/>
+      </w:pPr>
+    </w:lvl>
+    <w:lvl w:ilvl="6" w:tplc="0409000F" w:tentative="1">
+      <w:start w:val="1"/>
+      <w:numFmt w:val="decimal"/>
+      <w:lvlText w:val="%7."/>
+      <w:lvlJc w:val="left"/>
+      <w:pPr>
+        <w:ind w:left="5040" w:hanging="360"/>
+      </w:pPr>
+    </w:lvl>
+    <w:lvl w:ilvl="7" w:tplc="04090019" w:tentative="1">
+      <w:start w:val="1"/>
+      <w:numFmt w:val="lowerLetter"/>
+      <w:lvlText w:val="%8."/>
+      <w:lvlJc w:val="left"/>
+      <w:pPr>
+        <w:ind w:left="5760" w:hanging="360"/>
+      </w:pPr>
+    </w:lvl>
+    <w:lvl w:ilvl="8" w:tplc="0409001B" w:tentative="1">
+      <w:start w:val="1"/>
+      <w:numFmt w:val="lowerRoman"/>
+      <w:lvlText w:val="%9."/>
+      <w:lvlJc w:val="right"/>
+      <w:pPr>
+        <w:ind w:left="6480" w:hanging="180"/>
+      </w:pPr>
+    </w:lvl>
+  </w:abstractNum>
+  <w:abstractNum w:abstractNumId="12" w15:restartNumberingAfterBreak="0">
+    <w:nsid w:val="5D221D92"/>
+    <w:multiLevelType w:val="hybridMultilevel"/>
+    <w:tmpl w:val="BA002AEC"/>
+    <w:lvl w:ilvl="0" w:tplc="67941A70">
+      <w:start w:val="1"/>
+      <w:numFmt w:val="decimal"/>
+      <w:lvlText w:val="%1."/>
+      <w:lvlJc w:val="left"/>
+      <w:pPr>
+        <w:ind w:left="1080" w:hanging="360"/>
+      </w:pPr>
+      <w:rPr>
+        <w:rFonts w:hint="default"/>
+      </w:rPr>
+    </w:lvl>
+    <w:lvl w:ilvl="1" w:tplc="04090019" w:tentative="1">
+      <w:start w:val="1"/>
+      <w:numFmt w:val="lowerLetter"/>
+      <w:lvlText w:val="%2."/>
+      <w:lvlJc w:val="left"/>
+      <w:pPr>
+        <w:ind w:left="1800" w:hanging="360"/>
+      </w:pPr>
+    </w:lvl>
+    <w:lvl w:ilvl="2" w:tplc="0409001B" w:tentative="1">
+      <w:start w:val="1"/>
+      <w:numFmt w:val="lowerRoman"/>
+      <w:lvlText w:val="%3."/>
+      <w:lvlJc w:val="right"/>
+      <w:pPr>
+        <w:ind w:left="2520" w:hanging="180"/>
+      </w:pPr>
+    </w:lvl>
+    <w:lvl w:ilvl="3" w:tplc="0409000F" w:tentative="1">
+      <w:start w:val="1"/>
+      <w:numFmt w:val="decimal"/>
+      <w:lvlText w:val="%4."/>
+      <w:lvlJc w:val="left"/>
+      <w:pPr>
+        <w:ind w:left="3240" w:hanging="360"/>
+      </w:pPr>
+    </w:lvl>
+    <w:lvl w:ilvl="4" w:tplc="04090019" w:tentative="1">
+      <w:start w:val="1"/>
+      <w:numFmt w:val="lowerLetter"/>
+      <w:lvlText w:val="%5."/>
+      <w:lvlJc w:val="left"/>
+      <w:pPr>
+        <w:ind w:left="3960" w:hanging="360"/>
+      </w:pPr>
+    </w:lvl>
+    <w:lvl w:ilvl="5" w:tplc="0409001B" w:tentative="1">
+      <w:start w:val="1"/>
+      <w:numFmt w:val="lowerRoman"/>
+      <w:lvlText w:val="%6."/>
+      <w:lvlJc w:val="right"/>
+      <w:pPr>
+        <w:ind w:left="4680" w:hanging="180"/>
+      </w:pPr>
+    </w:lvl>
+    <w:lvl w:ilvl="6" w:tplc="0409000F" w:tentative="1">
+      <w:start w:val="1"/>
+      <w:numFmt w:val="decimal"/>
+      <w:lvlText w:val="%7."/>
+      <w:lvlJc w:val="left"/>
+      <w:pPr>
+        <w:ind w:left="5400" w:hanging="360"/>
+      </w:pPr>
+    </w:lvl>
+    <w:lvl w:ilvl="7" w:tplc="04090019" w:tentative="1">
+      <w:start w:val="1"/>
+      <w:numFmt w:val="lowerLetter"/>
+      <w:lvlText w:val="%8."/>
+      <w:lvlJc w:val="left"/>
+      <w:pPr>
+        <w:ind w:left="6120" w:hanging="360"/>
+      </w:pPr>
+    </w:lvl>
+    <w:lvl w:ilvl="8" w:tplc="0409001B" w:tentative="1">
+      <w:start w:val="1"/>
+      <w:numFmt w:val="lowerRoman"/>
+      <w:lvlText w:val="%9."/>
+      <w:lvlJc w:val="right"/>
+      <w:pPr>
+        <w:ind w:left="6840" w:hanging="180"/>
+      </w:pPr>
+    </w:lvl>
+  </w:abstractNum>
+  <w:abstractNum w:abstractNumId="13" w15:restartNumberingAfterBreak="0">
     <w:nsid w:val="6085291E"/>
     <w:multiLevelType w:val="hybridMultilevel"/>
     <w:tmpl w:val="28E64978"/>
@@ -1579,7 +1803,7 @@
       </w:pPr>
     </w:lvl>
   </w:abstractNum>
-  <w:abstractNum w:abstractNumId="12" w15:restartNumberingAfterBreak="0">
+  <w:abstractNum w:abstractNumId="14" w15:restartNumberingAfterBreak="0">
     <w:nsid w:val="6A8663E7"/>
     <w:multiLevelType w:val="hybridMultilevel"/>
     <w:tmpl w:val="AC389182"/>
@@ -1668,7 +1892,7 @@
       </w:pPr>
     </w:lvl>
   </w:abstractNum>
-  <w:abstractNum w:abstractNumId="13" w15:restartNumberingAfterBreak="0">
+  <w:abstractNum w:abstractNumId="15" w15:restartNumberingAfterBreak="0">
     <w:nsid w:val="6C3744AD"/>
     <w:multiLevelType w:val="hybridMultilevel"/>
     <w:tmpl w:val="B0A4333E"/>
@@ -1757,7 +1981,7 @@
       </w:pPr>
     </w:lvl>
   </w:abstractNum>
-  <w:abstractNum w:abstractNumId="14" w15:restartNumberingAfterBreak="0">
+  <w:abstractNum w:abstractNumId="16" w15:restartNumberingAfterBreak="0">
     <w:nsid w:val="6D4C5A72"/>
     <w:multiLevelType w:val="hybridMultilevel"/>
     <w:tmpl w:val="D89C5102"/>
@@ -1846,7 +2070,7 @@
       </w:pPr>
     </w:lvl>
   </w:abstractNum>
-  <w:abstractNum w:abstractNumId="15" w15:restartNumberingAfterBreak="0">
+  <w:abstractNum w:abstractNumId="17" w15:restartNumberingAfterBreak="0">
     <w:nsid w:val="74455BA9"/>
     <w:multiLevelType w:val="hybridMultilevel"/>
     <w:tmpl w:val="36D875E0"/>
@@ -1948,7 +2172,7 @@
     <w:abstractNumId w:val="2"/>
   </w:num>
   <w:num w:numId="5">
-    <w:abstractNumId w:val="15"/>
+    <w:abstractNumId w:val="17"/>
   </w:num>
   <w:num w:numId="6">
     <w:abstractNumId w:val="6"/>
@@ -1960,7 +2184,7 @@
     <w:abstractNumId w:val="3"/>
   </w:num>
   <w:num w:numId="9">
-    <w:abstractNumId w:val="11"/>
+    <w:abstractNumId w:val="13"/>
   </w:num>
   <w:num w:numId="10">
     <w:abstractNumId w:val="9"/>
@@ -1969,19 +2193,25 @@
     <w:abstractNumId w:val="4"/>
   </w:num>
   <w:num w:numId="12">
-    <w:abstractNumId w:val="13"/>
+    <w:abstractNumId w:val="15"/>
   </w:num>
   <w:num w:numId="13">
     <w:abstractNumId w:val="7"/>
   </w:num>
   <w:num w:numId="14">
-    <w:abstractNumId w:val="14"/>
+    <w:abstractNumId w:val="16"/>
   </w:num>
   <w:num w:numId="15">
-    <w:abstractNumId w:val="12"/>
+    <w:abstractNumId w:val="14"/>
   </w:num>
   <w:num w:numId="16">
     <w:abstractNumId w:val="5"/>
+  </w:num>
+  <w:num w:numId="17">
+    <w:abstractNumId w:val="12"/>
+  </w:num>
+  <w:num w:numId="18">
+    <w:abstractNumId w:val="11"/>
   </w:num>
 </w:numbering>
 </file>

--- a/documents/issues.docx
+++ b/documents/issues.docx
@@ -94,7 +94,7 @@
         <w:spacing w:line="360" w:lineRule="auto"/>
         <w:ind w:left="720" w:hanging="360"/>
         <w:rPr>
-          <w:rFonts w:ascii="Vazir" w:hAnsi="Vazir" w:cs="Vazir" w:hint="cs"/>
+          <w:rFonts w:ascii="Vazir" w:hAnsi="Vazir" w:cs="Vazir"/>
           <w:b/>
           <w:bCs/>
           <w:color w:val="000000" w:themeColor="text1"/>
@@ -130,7 +130,6 @@
           <w:rFonts w:ascii="Vazir" w:hAnsi="Vazir" w:cs="Vazir"/>
           <w:sz w:val="28"/>
           <w:szCs w:val="28"/>
-          <w:rtl/>
           <w:lang w:bidi="fa-IR"/>
         </w:rPr>
       </w:pPr>
@@ -162,6 +161,73 @@
           <w:lang w:bidi="fa-IR"/>
         </w:rPr>
         <w:t xml:space="preserve"> داست پروفایل هست درست شود</w:t>
+      </w:r>
+    </w:p>
+    <w:p>
+      <w:pPr>
+        <w:bidi/>
+        <w:spacing w:line="360" w:lineRule="auto"/>
+        <w:ind w:left="720" w:hanging="360"/>
+        <w:rPr>
+          <w:rFonts w:ascii="Vazir" w:hAnsi="Vazir" w:cs="Vazir" w:hint="cs"/>
+          <w:b/>
+          <w:bCs/>
+          <w:color w:val="000000" w:themeColor="text1"/>
+          <w:sz w:val="32"/>
+          <w:szCs w:val="32"/>
+          <w:rtl/>
+          <w:lang w:bidi="fa-IR"/>
+        </w:rPr>
+      </w:pPr>
+      <w:r>
+        <w:rPr>
+          <w:rFonts w:ascii="Vazir" w:hAnsi="Vazir" w:cs="Vazir" w:hint="cs"/>
+          <w:b/>
+          <w:bCs/>
+          <w:sz w:val="32"/>
+          <w:szCs w:val="32"/>
+          <w:rtl/>
+          <w:lang w:bidi="fa-IR"/>
+        </w:rPr>
+        <w:t>اضافه کردن آگهی</w:t>
+      </w:r>
+    </w:p>
+    <w:p>
+      <w:pPr>
+        <w:pStyle w:val="ListParagraph"/>
+        <w:numPr>
+          <w:ilvl w:val="0"/>
+          <w:numId w:val="19"/>
+        </w:numPr>
+        <w:bidi/>
+        <w:spacing w:line="360" w:lineRule="auto"/>
+        <w:rPr>
+          <w:rFonts w:ascii="Vazir" w:hAnsi="Vazir" w:cs="Vazir"/>
+          <w:sz w:val="28"/>
+          <w:szCs w:val="28"/>
+          <w:rtl/>
+          <w:lang w:bidi="fa-IR"/>
+        </w:rPr>
+      </w:pPr>
+      <w:r>
+        <w:rPr>
+          <w:rFonts w:ascii="Vazir" w:hAnsi="Vazir" w:cs="Vazir" w:hint="cs"/>
+          <w:sz w:val="28"/>
+          <w:szCs w:val="28"/>
+          <w:rtl/>
+          <w:lang w:bidi="fa-IR"/>
+        </w:rPr>
+        <w:t>برچسب ها باگداره</w:t>
+      </w:r>
+      <w:r>
+        <w:rPr>
+          <w:rFonts w:ascii="Vazir" w:hAnsi="Vazir" w:cs="Vazir" w:hint="cs"/>
+          <w:sz w:val="28"/>
+          <w:szCs w:val="28"/>
+          <w:rtl/>
+          <w:lang w:bidi="fa-IR"/>
+        </w:rPr>
+        <w:t xml:space="preserve"> ایشالا که بفهمی منظورمو</w:t>
       </w:r>
     </w:p>
     <w:p>
@@ -493,6 +559,7 @@
           <w:rtl/>
           <w:lang w:bidi="fa-IR"/>
         </w:rPr>
+        <w:lastRenderedPageBreak/>
         <w:t xml:space="preserve">باگ ارور ها موقع </w:t>
       </w:r>
       <w:r>
@@ -914,6 +981,95 @@
     </w:lvl>
   </w:abstractNum>
   <w:abstractNum w:abstractNumId="4" w15:restartNumberingAfterBreak="0">
+    <w:nsid w:val="16EC0449"/>
+    <w:multiLevelType w:val="hybridMultilevel"/>
+    <w:tmpl w:val="5262E57E"/>
+    <w:lvl w:ilvl="0" w:tplc="0409000F">
+      <w:start w:val="1"/>
+      <w:numFmt w:val="decimal"/>
+      <w:lvlText w:val="%1."/>
+      <w:lvlJc w:val="left"/>
+      <w:pPr>
+        <w:ind w:left="720" w:hanging="360"/>
+      </w:pPr>
+      <w:rPr>
+        <w:rFonts w:hint="default"/>
+      </w:rPr>
+    </w:lvl>
+    <w:lvl w:ilvl="1" w:tplc="04090019" w:tentative="1">
+      <w:start w:val="1"/>
+      <w:numFmt w:val="lowerLetter"/>
+      <w:lvlText w:val="%2."/>
+      <w:lvlJc w:val="left"/>
+      <w:pPr>
+        <w:ind w:left="1440" w:hanging="360"/>
+      </w:pPr>
+    </w:lvl>
+    <w:lvl w:ilvl="2" w:tplc="0409001B" w:tentative="1">
+      <w:start w:val="1"/>
+      <w:numFmt w:val="lowerRoman"/>
+      <w:lvlText w:val="%3."/>
+      <w:lvlJc w:val="right"/>
+      <w:pPr>
+        <w:ind w:left="2160" w:hanging="180"/>
+      </w:pPr>
+    </w:lvl>
+    <w:lvl w:ilvl="3" w:tplc="0409000F" w:tentative="1">
+      <w:start w:val="1"/>
+      <w:numFmt w:val="decimal"/>
+      <w:lvlText w:val="%4."/>
+      <w:lvlJc w:val="left"/>
+      <w:pPr>
+        <w:ind w:left="2880" w:hanging="360"/>
+      </w:pPr>
+    </w:lvl>
+    <w:lvl w:ilvl="4" w:tplc="04090019" w:tentative="1">
+      <w:start w:val="1"/>
+      <w:numFmt w:val="lowerLetter"/>
+      <w:lvlText w:val="%5."/>
+      <w:lvlJc w:val="left"/>
+      <w:pPr>
+        <w:ind w:left="3600" w:hanging="360"/>
+      </w:pPr>
+    </w:lvl>
+    <w:lvl w:ilvl="5" w:tplc="0409001B" w:tentative="1">
+      <w:start w:val="1"/>
+      <w:numFmt w:val="lowerRoman"/>
+      <w:lvlText w:val="%6."/>
+      <w:lvlJc w:val="right"/>
+      <w:pPr>
+        <w:ind w:left="4320" w:hanging="180"/>
+      </w:pPr>
+    </w:lvl>
+    <w:lvl w:ilvl="6" w:tplc="0409000F" w:tentative="1">
+      <w:start w:val="1"/>
+      <w:numFmt w:val="decimal"/>
+      <w:lvlText w:val="%7."/>
+      <w:lvlJc w:val="left"/>
+      <w:pPr>
+        <w:ind w:left="5040" w:hanging="360"/>
+      </w:pPr>
+    </w:lvl>
+    <w:lvl w:ilvl="7" w:tplc="04090019" w:tentative="1">
+      <w:start w:val="1"/>
+      <w:numFmt w:val="lowerLetter"/>
+      <w:lvlText w:val="%8."/>
+      <w:lvlJc w:val="left"/>
+      <w:pPr>
+        <w:ind w:left="5760" w:hanging="360"/>
+      </w:pPr>
+    </w:lvl>
+    <w:lvl w:ilvl="8" w:tplc="0409001B" w:tentative="1">
+      <w:start w:val="1"/>
+      <w:numFmt w:val="lowerRoman"/>
+      <w:lvlText w:val="%9."/>
+      <w:lvlJc w:val="right"/>
+      <w:pPr>
+        <w:ind w:left="6480" w:hanging="180"/>
+      </w:pPr>
+    </w:lvl>
+  </w:abstractNum>
+  <w:abstractNum w:abstractNumId="5" w15:restartNumberingAfterBreak="0">
     <w:nsid w:val="1DA31B68"/>
     <w:multiLevelType w:val="hybridMultilevel"/>
     <w:tmpl w:val="10B071EC"/>
@@ -1002,7 +1158,7 @@
       </w:pPr>
     </w:lvl>
   </w:abstractNum>
-  <w:abstractNum w:abstractNumId="5" w15:restartNumberingAfterBreak="0">
+  <w:abstractNum w:abstractNumId="6" w15:restartNumberingAfterBreak="0">
     <w:nsid w:val="2BE2329D"/>
     <w:multiLevelType w:val="hybridMultilevel"/>
     <w:tmpl w:val="763695C0"/>
@@ -1091,7 +1247,7 @@
       </w:pPr>
     </w:lvl>
   </w:abstractNum>
-  <w:abstractNum w:abstractNumId="6" w15:restartNumberingAfterBreak="0">
+  <w:abstractNum w:abstractNumId="7" w15:restartNumberingAfterBreak="0">
     <w:nsid w:val="3C7A6509"/>
     <w:multiLevelType w:val="hybridMultilevel"/>
     <w:tmpl w:val="483CBD20"/>
@@ -1180,7 +1336,7 @@
       </w:pPr>
     </w:lvl>
   </w:abstractNum>
-  <w:abstractNum w:abstractNumId="7" w15:restartNumberingAfterBreak="0">
+  <w:abstractNum w:abstractNumId="8" w15:restartNumberingAfterBreak="0">
     <w:nsid w:val="483D078C"/>
     <w:multiLevelType w:val="hybridMultilevel"/>
     <w:tmpl w:val="CA94375A"/>
@@ -1269,7 +1425,7 @@
       </w:pPr>
     </w:lvl>
   </w:abstractNum>
-  <w:abstractNum w:abstractNumId="8" w15:restartNumberingAfterBreak="0">
+  <w:abstractNum w:abstractNumId="9" w15:restartNumberingAfterBreak="0">
     <w:nsid w:val="4D6016A4"/>
     <w:multiLevelType w:val="hybridMultilevel"/>
     <w:tmpl w:val="AA1C6C04"/>
@@ -1358,7 +1514,7 @@
       </w:pPr>
     </w:lvl>
   </w:abstractNum>
-  <w:abstractNum w:abstractNumId="9" w15:restartNumberingAfterBreak="0">
+  <w:abstractNum w:abstractNumId="10" w15:restartNumberingAfterBreak="0">
     <w:nsid w:val="4FE126C1"/>
     <w:multiLevelType w:val="hybridMultilevel"/>
     <w:tmpl w:val="6944C238"/>
@@ -1447,7 +1603,7 @@
       </w:pPr>
     </w:lvl>
   </w:abstractNum>
-  <w:abstractNum w:abstractNumId="10" w15:restartNumberingAfterBreak="0">
+  <w:abstractNum w:abstractNumId="11" w15:restartNumberingAfterBreak="0">
     <w:nsid w:val="5B7312B7"/>
     <w:multiLevelType w:val="hybridMultilevel"/>
     <w:tmpl w:val="F7B6B80A"/>
@@ -1536,7 +1692,7 @@
       </w:pPr>
     </w:lvl>
   </w:abstractNum>
-  <w:abstractNum w:abstractNumId="11" w15:restartNumberingAfterBreak="0">
+  <w:abstractNum w:abstractNumId="12" w15:restartNumberingAfterBreak="0">
     <w:nsid w:val="5C30784C"/>
     <w:multiLevelType w:val="hybridMultilevel"/>
     <w:tmpl w:val="13286854"/>
@@ -1625,7 +1781,7 @@
       </w:pPr>
     </w:lvl>
   </w:abstractNum>
-  <w:abstractNum w:abstractNumId="12" w15:restartNumberingAfterBreak="0">
+  <w:abstractNum w:abstractNumId="13" w15:restartNumberingAfterBreak="0">
     <w:nsid w:val="5D221D92"/>
     <w:multiLevelType w:val="hybridMultilevel"/>
     <w:tmpl w:val="BA002AEC"/>
@@ -1714,7 +1870,7 @@
       </w:pPr>
     </w:lvl>
   </w:abstractNum>
-  <w:abstractNum w:abstractNumId="13" w15:restartNumberingAfterBreak="0">
+  <w:abstractNum w:abstractNumId="14" w15:restartNumberingAfterBreak="0">
     <w:nsid w:val="6085291E"/>
     <w:multiLevelType w:val="hybridMultilevel"/>
     <w:tmpl w:val="28E64978"/>
@@ -1803,7 +1959,7 @@
       </w:pPr>
     </w:lvl>
   </w:abstractNum>
-  <w:abstractNum w:abstractNumId="14" w15:restartNumberingAfterBreak="0">
+  <w:abstractNum w:abstractNumId="15" w15:restartNumberingAfterBreak="0">
     <w:nsid w:val="6A8663E7"/>
     <w:multiLevelType w:val="hybridMultilevel"/>
     <w:tmpl w:val="AC389182"/>
@@ -1892,7 +2048,7 @@
       </w:pPr>
     </w:lvl>
   </w:abstractNum>
-  <w:abstractNum w:abstractNumId="15" w15:restartNumberingAfterBreak="0">
+  <w:abstractNum w:abstractNumId="16" w15:restartNumberingAfterBreak="0">
     <w:nsid w:val="6C3744AD"/>
     <w:multiLevelType w:val="hybridMultilevel"/>
     <w:tmpl w:val="B0A4333E"/>
@@ -1981,7 +2137,7 @@
       </w:pPr>
     </w:lvl>
   </w:abstractNum>
-  <w:abstractNum w:abstractNumId="16" w15:restartNumberingAfterBreak="0">
+  <w:abstractNum w:abstractNumId="17" w15:restartNumberingAfterBreak="0">
     <w:nsid w:val="6D4C5A72"/>
     <w:multiLevelType w:val="hybridMultilevel"/>
     <w:tmpl w:val="D89C5102"/>
@@ -2070,7 +2226,7 @@
       </w:pPr>
     </w:lvl>
   </w:abstractNum>
-  <w:abstractNum w:abstractNumId="17" w15:restartNumberingAfterBreak="0">
+  <w:abstractNum w:abstractNumId="18" w15:restartNumberingAfterBreak="0">
     <w:nsid w:val="74455BA9"/>
     <w:multiLevelType w:val="hybridMultilevel"/>
     <w:tmpl w:val="36D875E0"/>
@@ -2160,22 +2316,22 @@
     </w:lvl>
   </w:abstractNum>
   <w:num w:numId="1">
-    <w:abstractNumId w:val="10"/>
+    <w:abstractNumId w:val="11"/>
   </w:num>
   <w:num w:numId="2">
     <w:abstractNumId w:val="0"/>
   </w:num>
   <w:num w:numId="3">
-    <w:abstractNumId w:val="8"/>
+    <w:abstractNumId w:val="9"/>
   </w:num>
   <w:num w:numId="4">
     <w:abstractNumId w:val="2"/>
   </w:num>
   <w:num w:numId="5">
-    <w:abstractNumId w:val="17"/>
+    <w:abstractNumId w:val="18"/>
   </w:num>
   <w:num w:numId="6">
-    <w:abstractNumId w:val="6"/>
+    <w:abstractNumId w:val="7"/>
   </w:num>
   <w:num w:numId="7">
     <w:abstractNumId w:val="1"/>
@@ -2184,34 +2340,37 @@
     <w:abstractNumId w:val="3"/>
   </w:num>
   <w:num w:numId="9">
+    <w:abstractNumId w:val="14"/>
+  </w:num>
+  <w:num w:numId="10">
+    <w:abstractNumId w:val="10"/>
+  </w:num>
+  <w:num w:numId="11">
+    <w:abstractNumId w:val="5"/>
+  </w:num>
+  <w:num w:numId="12">
+    <w:abstractNumId w:val="16"/>
+  </w:num>
+  <w:num w:numId="13">
+    <w:abstractNumId w:val="8"/>
+  </w:num>
+  <w:num w:numId="14">
+    <w:abstractNumId w:val="17"/>
+  </w:num>
+  <w:num w:numId="15">
+    <w:abstractNumId w:val="15"/>
+  </w:num>
+  <w:num w:numId="16">
+    <w:abstractNumId w:val="6"/>
+  </w:num>
+  <w:num w:numId="17">
     <w:abstractNumId w:val="13"/>
   </w:num>
-  <w:num w:numId="10">
-    <w:abstractNumId w:val="9"/>
-  </w:num>
-  <w:num w:numId="11">
-    <w:abstractNumId w:val="4"/>
-  </w:num>
-  <w:num w:numId="12">
-    <w:abstractNumId w:val="15"/>
-  </w:num>
-  <w:num w:numId="13">
-    <w:abstractNumId w:val="7"/>
-  </w:num>
-  <w:num w:numId="14">
-    <w:abstractNumId w:val="16"/>
-  </w:num>
-  <w:num w:numId="15">
-    <w:abstractNumId w:val="14"/>
-  </w:num>
-  <w:num w:numId="16">
-    <w:abstractNumId w:val="5"/>
-  </w:num>
-  <w:num w:numId="17">
+  <w:num w:numId="18">
     <w:abstractNumId w:val="12"/>
   </w:num>
-  <w:num w:numId="18">
-    <w:abstractNumId w:val="11"/>
+  <w:num w:numId="19">
+    <w:abstractNumId w:val="4"/>
   </w:num>
 </w:numbering>
 </file>
